--- a/RewGuardiano_FYP Document.docx
+++ b/RewGuardiano_FYP Document.docx
@@ -10,7 +10,7 @@
           <w:color w:val="auto"/>
         </w:rPr>
       </w:pPr>
-      <w:bookmarkStart w:id="0" w:name="_Toc178447453"/>
+      <w:bookmarkStart w:id="0" w:name="_Toc178633498"/>
       <w:r>
         <w:rPr>
           <w:color w:val="auto"/>
@@ -62,7 +62,7 @@
           <w:color w:val="auto"/>
         </w:rPr>
       </w:pPr>
-      <w:bookmarkStart w:id="1" w:name="_Toc178447454"/>
+      <w:bookmarkStart w:id="1" w:name="_Toc178633499"/>
       <w:r>
         <w:rPr>
           <w:color w:val="auto"/>
@@ -75,23 +75,7 @@
           <w:bCs/>
           <w:color w:val="auto"/>
         </w:rPr>
-        <w:t>AI-Driven CI/CD Pipeline: Automating Code Quality and Unit Test</w:t>
-      </w:r>
-      <w:r>
-        <w:rPr>
-          <w:b/>
-          <w:bCs/>
-          <w:color w:val="auto"/>
-        </w:rPr>
-        <w:t>ing</w:t>
-      </w:r>
-      <w:r>
-        <w:rPr>
-          <w:b/>
-          <w:bCs/>
-          <w:color w:val="auto"/>
-        </w:rPr>
-        <w:t xml:space="preserve"> with GitHub Actions"</w:t>
+        <w:t>AI-Driven CI/CD Pipeline: Automating Code Quality and Unit Testing with GitHub Actions"</w:t>
       </w:r>
       <w:bookmarkEnd w:id="1"/>
     </w:p>
@@ -114,6 +98,13 @@
     <w:p/>
     <w:sdt>
       <w:sdtPr>
+        <w:rPr>
+          <w:rFonts w:asciiTheme="minorHAnsi" w:eastAsiaTheme="minorEastAsia" w:hAnsiTheme="minorHAnsi" w:cstheme="minorBidi"/>
+          <w:color w:val="auto"/>
+          <w:sz w:val="24"/>
+          <w:szCs w:val="24"/>
+          <w:lang w:eastAsia="ja-JP"/>
+        </w:rPr>
         <w:id w:val="1743066844"/>
         <w:docPartObj>
           <w:docPartGallery w:val="Table of Contents"/>
@@ -122,14 +113,9 @@
       </w:sdtPr>
       <w:sdtEndPr>
         <w:rPr>
-          <w:rFonts w:asciiTheme="minorHAnsi" w:eastAsiaTheme="minorEastAsia" w:hAnsiTheme="minorHAnsi" w:cstheme="minorBidi"/>
           <w:b/>
           <w:bCs/>
           <w:noProof/>
-          <w:color w:val="auto"/>
-          <w:sz w:val="24"/>
-          <w:szCs w:val="24"/>
-          <w:lang w:eastAsia="ja-JP"/>
         </w:rPr>
       </w:sdtEndPr>
       <w:sdtContent>
@@ -163,7 +149,7 @@
           <w:r>
             <w:fldChar w:fldCharType="separate"/>
           </w:r>
-          <w:hyperlink w:anchor="_Toc178447453" w:history="1">
+          <w:hyperlink w:anchor="_Toc178633498" w:history="1">
             <w:r>
               <w:rPr>
                 <w:rStyle w:val="Hyperlink"/>
@@ -190,7 +176,7 @@
                 <w:noProof/>
                 <w:webHidden/>
               </w:rPr>
-              <w:instrText xml:space="preserve"> PAGEREF _Toc178447453 \h </w:instrText>
+              <w:instrText xml:space="preserve"> PAGEREF _Toc178633498 \h </w:instrText>
             </w:r>
             <w:r>
               <w:rPr>
@@ -234,7 +220,7 @@
               <w14:ligatures w14:val="standardContextual"/>
             </w:rPr>
           </w:pPr>
-          <w:hyperlink w:anchor="_Toc178447454" w:history="1">
+          <w:hyperlink w:anchor="_Toc178633499" w:history="1">
             <w:r>
               <w:rPr>
                 <w:rStyle w:val="Hyperlink"/>
@@ -270,7 +256,7 @@
                 <w:noProof/>
                 <w:webHidden/>
               </w:rPr>
-              <w:instrText xml:space="preserve"> PAGEREF _Toc178447454 \h </w:instrText>
+              <w:instrText xml:space="preserve"> PAGEREF _Toc178633499 \h </w:instrText>
             </w:r>
             <w:r>
               <w:rPr>
@@ -314,7 +300,7 @@
               <w14:ligatures w14:val="standardContextual"/>
             </w:rPr>
           </w:pPr>
-          <w:hyperlink w:anchor="_Toc178447455" w:history="1">
+          <w:hyperlink w:anchor="_Toc178633500" w:history="1">
             <w:r>
               <w:rPr>
                 <w:rStyle w:val="Hyperlink"/>
@@ -341,7 +327,7 @@
                 <w:noProof/>
                 <w:webHidden/>
               </w:rPr>
-              <w:instrText xml:space="preserve"> PAGEREF _Toc178447455 \h </w:instrText>
+              <w:instrText xml:space="preserve"> PAGEREF _Toc178633500 \h </w:instrText>
             </w:r>
             <w:r>
               <w:rPr>
@@ -385,7 +371,7 @@
               <w14:ligatures w14:val="standardContextual"/>
             </w:rPr>
           </w:pPr>
-          <w:hyperlink w:anchor="_Toc178447456" w:history="1">
+          <w:hyperlink w:anchor="_Toc178633501" w:history="1">
             <w:r>
               <w:rPr>
                 <w:rStyle w:val="Hyperlink"/>
@@ -412,7 +398,7 @@
                 <w:noProof/>
                 <w:webHidden/>
               </w:rPr>
-              <w:instrText xml:space="preserve"> PAGEREF _Toc178447456 \h </w:instrText>
+              <w:instrText xml:space="preserve"> PAGEREF _Toc178633501 \h </w:instrText>
             </w:r>
             <w:r>
               <w:rPr>
@@ -433,6 +419,236 @@
                 <w:webHidden/>
               </w:rPr>
               <w:t>4</w:t>
+            </w:r>
+            <w:r>
+              <w:rPr>
+                <w:noProof/>
+                <w:webHidden/>
+              </w:rPr>
+              <w:fldChar w:fldCharType="end"/>
+            </w:r>
+          </w:hyperlink>
+        </w:p>
+        <w:p>
+          <w:pPr>
+            <w:pStyle w:val="TOC2"/>
+            <w:tabs>
+              <w:tab w:val="left" w:pos="960"/>
+              <w:tab w:val="right" w:leader="dot" w:pos="9350"/>
+            </w:tabs>
+            <w:rPr>
+              <w:noProof/>
+              <w:kern w:val="2"/>
+              <w:lang w:val="en-GB" w:eastAsia="en-GB"/>
+              <w14:ligatures w14:val="standardContextual"/>
+            </w:rPr>
+          </w:pPr>
+          <w:hyperlink w:anchor="_Toc178633502" w:history="1">
+            <w:r>
+              <w:rPr>
+                <w:rStyle w:val="Hyperlink"/>
+                <w:noProof/>
+              </w:rPr>
+              <w:t>1.1</w:t>
+            </w:r>
+            <w:r>
+              <w:rPr>
+                <w:noProof/>
+                <w:kern w:val="2"/>
+                <w:lang w:val="en-GB" w:eastAsia="en-GB"/>
+                <w14:ligatures w14:val="standardContextual"/>
+              </w:rPr>
+              <w:tab/>
+            </w:r>
+            <w:r>
+              <w:rPr>
+                <w:rStyle w:val="Hyperlink"/>
+                <w:noProof/>
+              </w:rPr>
+              <w:t>Investigating AI in CI/CD Pipelines</w:t>
+            </w:r>
+            <w:r>
+              <w:rPr>
+                <w:noProof/>
+                <w:webHidden/>
+              </w:rPr>
+              <w:tab/>
+            </w:r>
+            <w:r>
+              <w:rPr>
+                <w:noProof/>
+                <w:webHidden/>
+              </w:rPr>
+              <w:fldChar w:fldCharType="begin"/>
+            </w:r>
+            <w:r>
+              <w:rPr>
+                <w:noProof/>
+                <w:webHidden/>
+              </w:rPr>
+              <w:instrText xml:space="preserve"> PAGEREF _Toc178633502 \h </w:instrText>
+            </w:r>
+            <w:r>
+              <w:rPr>
+                <w:noProof/>
+                <w:webHidden/>
+              </w:rPr>
+            </w:r>
+            <w:r>
+              <w:rPr>
+                <w:noProof/>
+                <w:webHidden/>
+              </w:rPr>
+              <w:fldChar w:fldCharType="separate"/>
+            </w:r>
+            <w:r>
+              <w:rPr>
+                <w:noProof/>
+                <w:webHidden/>
+              </w:rPr>
+              <w:t>4</w:t>
+            </w:r>
+            <w:r>
+              <w:rPr>
+                <w:noProof/>
+                <w:webHidden/>
+              </w:rPr>
+              <w:fldChar w:fldCharType="end"/>
+            </w:r>
+          </w:hyperlink>
+        </w:p>
+        <w:p>
+          <w:pPr>
+            <w:pStyle w:val="TOC3"/>
+            <w:tabs>
+              <w:tab w:val="right" w:leader="dot" w:pos="9350"/>
+            </w:tabs>
+            <w:rPr>
+              <w:noProof/>
+              <w:kern w:val="2"/>
+              <w:lang w:val="en-GB" w:eastAsia="en-GB"/>
+              <w14:ligatures w14:val="standardContextual"/>
+            </w:rPr>
+          </w:pPr>
+          <w:hyperlink w:anchor="_Toc178633503" w:history="1">
+            <w:r>
+              <w:rPr>
+                <w:rStyle w:val="Hyperlink"/>
+                <w:noProof/>
+              </w:rPr>
+              <w:t>1.1.1 AI in Software Development</w:t>
+            </w:r>
+            <w:r>
+              <w:rPr>
+                <w:noProof/>
+                <w:webHidden/>
+              </w:rPr>
+              <w:tab/>
+            </w:r>
+            <w:r>
+              <w:rPr>
+                <w:noProof/>
+                <w:webHidden/>
+              </w:rPr>
+              <w:fldChar w:fldCharType="begin"/>
+            </w:r>
+            <w:r>
+              <w:rPr>
+                <w:noProof/>
+                <w:webHidden/>
+              </w:rPr>
+              <w:instrText xml:space="preserve"> PAGEREF _Toc178633503 \h </w:instrText>
+            </w:r>
+            <w:r>
+              <w:rPr>
+                <w:noProof/>
+                <w:webHidden/>
+              </w:rPr>
+            </w:r>
+            <w:r>
+              <w:rPr>
+                <w:noProof/>
+                <w:webHidden/>
+              </w:rPr>
+              <w:fldChar w:fldCharType="separate"/>
+            </w:r>
+            <w:r>
+              <w:rPr>
+                <w:noProof/>
+                <w:webHidden/>
+              </w:rPr>
+              <w:t>4</w:t>
+            </w:r>
+            <w:r>
+              <w:rPr>
+                <w:noProof/>
+                <w:webHidden/>
+              </w:rPr>
+              <w:fldChar w:fldCharType="end"/>
+            </w:r>
+          </w:hyperlink>
+        </w:p>
+        <w:p>
+          <w:pPr>
+            <w:pStyle w:val="TOC1"/>
+            <w:tabs>
+              <w:tab w:val="right" w:leader="dot" w:pos="9350"/>
+            </w:tabs>
+            <w:rPr>
+              <w:noProof/>
+              <w:kern w:val="2"/>
+              <w:lang w:val="en-GB" w:eastAsia="en-GB"/>
+              <w14:ligatures w14:val="standardContextual"/>
+            </w:rPr>
+          </w:pPr>
+          <w:hyperlink w:anchor="_Toc178633504" w:history="1">
+            <w:r>
+              <w:rPr>
+                <w:rStyle w:val="Hyperlink"/>
+                <w:noProof/>
+              </w:rPr>
+              <w:t>Chapter 2: Methodology</w:t>
+            </w:r>
+            <w:r>
+              <w:rPr>
+                <w:noProof/>
+                <w:webHidden/>
+              </w:rPr>
+              <w:tab/>
+            </w:r>
+            <w:r>
+              <w:rPr>
+                <w:noProof/>
+                <w:webHidden/>
+              </w:rPr>
+              <w:fldChar w:fldCharType="begin"/>
+            </w:r>
+            <w:r>
+              <w:rPr>
+                <w:noProof/>
+                <w:webHidden/>
+              </w:rPr>
+              <w:instrText xml:space="preserve"> PAGEREF _Toc178633504 \h </w:instrText>
+            </w:r>
+            <w:r>
+              <w:rPr>
+                <w:noProof/>
+                <w:webHidden/>
+              </w:rPr>
+            </w:r>
+            <w:r>
+              <w:rPr>
+                <w:noProof/>
+                <w:webHidden/>
+              </w:rPr>
+              <w:fldChar w:fldCharType="separate"/>
+            </w:r>
+            <w:r>
+              <w:rPr>
+                <w:noProof/>
+                <w:webHidden/>
+              </w:rPr>
+              <w:t>5</w:t>
             </w:r>
             <w:r>
               <w:rPr>
@@ -456,13 +672,13 @@
               <w14:ligatures w14:val="standardContextual"/>
             </w:rPr>
           </w:pPr>
-          <w:hyperlink w:anchor="_Toc178447457" w:history="1">
+          <w:hyperlink w:anchor="_Toc178633505" w:history="1">
             <w:r>
               <w:rPr>
                 <w:rStyle w:val="Hyperlink"/>
                 <w:noProof/>
               </w:rPr>
-              <w:t>1.1</w:t>
+              <w:t>2.1 Research Question</w:t>
             </w:r>
             <w:r>
               <w:rPr>
@@ -483,7 +699,7 @@
                 <w:noProof/>
                 <w:webHidden/>
               </w:rPr>
-              <w:instrText xml:space="preserve"> PAGEREF _Toc178447457 \h </w:instrText>
+              <w:instrText xml:space="preserve"> PAGEREF _Toc178633505 \h </w:instrText>
             </w:r>
             <w:r>
               <w:rPr>
@@ -503,7 +719,7 @@
                 <w:noProof/>
                 <w:webHidden/>
               </w:rPr>
-              <w:t>4</w:t>
+              <w:t>5</w:t>
             </w:r>
             <w:r>
               <w:rPr>
@@ -527,13 +743,13 @@
               <w14:ligatures w14:val="standardContextual"/>
             </w:rPr>
           </w:pPr>
-          <w:hyperlink w:anchor="_Toc178447458" w:history="1">
+          <w:hyperlink w:anchor="_Toc178633506" w:history="1">
             <w:r>
               <w:rPr>
                 <w:rStyle w:val="Hyperlink"/>
                 <w:noProof/>
               </w:rPr>
-              <w:t>Chapter 2: Methodology</w:t>
+              <w:t>References:</w:t>
             </w:r>
             <w:r>
               <w:rPr>
@@ -554,7 +770,7 @@
                 <w:noProof/>
                 <w:webHidden/>
               </w:rPr>
-              <w:instrText xml:space="preserve"> PAGEREF _Toc178447458 \h </w:instrText>
+              <w:instrText xml:space="preserve"> PAGEREF _Toc178633506 \h </w:instrText>
             </w:r>
             <w:r>
               <w:rPr>
@@ -574,224 +790,7 @@
                 <w:noProof/>
                 <w:webHidden/>
               </w:rPr>
-              <w:t>5</w:t>
-            </w:r>
-            <w:r>
-              <w:rPr>
-                <w:noProof/>
-                <w:webHidden/>
-              </w:rPr>
-              <w:fldChar w:fldCharType="end"/>
-            </w:r>
-          </w:hyperlink>
-        </w:p>
-        <w:p>
-          <w:pPr>
-            <w:pStyle w:val="TOC2"/>
-            <w:tabs>
-              <w:tab w:val="right" w:leader="dot" w:pos="9350"/>
-            </w:tabs>
-            <w:rPr>
-              <w:noProof/>
-              <w:kern w:val="2"/>
-              <w:lang w:val="en-GB" w:eastAsia="en-GB"/>
-              <w14:ligatures w14:val="standardContextual"/>
-            </w:rPr>
-          </w:pPr>
-          <w:hyperlink w:anchor="_Toc178447459" w:history="1">
-            <w:r>
-              <w:rPr>
-                <w:rStyle w:val="Hyperlink"/>
-                <w:noProof/>
-              </w:rPr>
-              <w:t>2.1 Research Question</w:t>
-            </w:r>
-            <w:r>
-              <w:rPr>
-                <w:noProof/>
-                <w:webHidden/>
-              </w:rPr>
-              <w:tab/>
-            </w:r>
-            <w:r>
-              <w:rPr>
-                <w:noProof/>
-                <w:webHidden/>
-              </w:rPr>
-              <w:fldChar w:fldCharType="begin"/>
-            </w:r>
-            <w:r>
-              <w:rPr>
-                <w:noProof/>
-                <w:webHidden/>
-              </w:rPr>
-              <w:instrText xml:space="preserve"> PAGEREF _Toc178447459 \h </w:instrText>
-            </w:r>
-            <w:r>
-              <w:rPr>
-                <w:noProof/>
-                <w:webHidden/>
-              </w:rPr>
-            </w:r>
-            <w:r>
-              <w:rPr>
-                <w:noProof/>
-                <w:webHidden/>
-              </w:rPr>
-              <w:fldChar w:fldCharType="separate"/>
-            </w:r>
-            <w:r>
-              <w:rPr>
-                <w:noProof/>
-                <w:webHidden/>
-              </w:rPr>
-              <w:t>5</w:t>
-            </w:r>
-            <w:r>
-              <w:rPr>
-                <w:noProof/>
-                <w:webHidden/>
-              </w:rPr>
-              <w:fldChar w:fldCharType="end"/>
-            </w:r>
-          </w:hyperlink>
-        </w:p>
-        <w:p>
-          <w:pPr>
-            <w:pStyle w:val="TOC2"/>
-            <w:tabs>
-              <w:tab w:val="right" w:leader="dot" w:pos="9350"/>
-            </w:tabs>
-            <w:rPr>
-              <w:noProof/>
-              <w:kern w:val="2"/>
-              <w:lang w:val="en-GB" w:eastAsia="en-GB"/>
-              <w14:ligatures w14:val="standardContextual"/>
-            </w:rPr>
-          </w:pPr>
-          <w:hyperlink w:anchor="_Toc178447460" w:history="1">
-            <w:r>
-              <w:rPr>
-                <w:rStyle w:val="Hyperlink"/>
-                <w:b/>
-                <w:bCs/>
-                <w:noProof/>
-              </w:rPr>
-              <w:t>References:</w:t>
-            </w:r>
-            <w:r>
-              <w:rPr>
-                <w:noProof/>
-                <w:webHidden/>
-              </w:rPr>
-              <w:tab/>
-            </w:r>
-            <w:r>
-              <w:rPr>
-                <w:noProof/>
-                <w:webHidden/>
-              </w:rPr>
-              <w:fldChar w:fldCharType="begin"/>
-            </w:r>
-            <w:r>
-              <w:rPr>
-                <w:noProof/>
-                <w:webHidden/>
-              </w:rPr>
-              <w:instrText xml:space="preserve"> PAGEREF _Toc178447460 \h </w:instrText>
-            </w:r>
-            <w:r>
-              <w:rPr>
-                <w:noProof/>
-                <w:webHidden/>
-              </w:rPr>
-            </w:r>
-            <w:r>
-              <w:rPr>
-                <w:noProof/>
-                <w:webHidden/>
-              </w:rPr>
-              <w:fldChar w:fldCharType="separate"/>
-            </w:r>
-            <w:r>
-              <w:rPr>
-                <w:noProof/>
-                <w:webHidden/>
-              </w:rPr>
               <w:t>6</w:t>
-            </w:r>
-            <w:r>
-              <w:rPr>
-                <w:noProof/>
-                <w:webHidden/>
-              </w:rPr>
-              <w:fldChar w:fldCharType="end"/>
-            </w:r>
-          </w:hyperlink>
-        </w:p>
-        <w:p>
-          <w:pPr>
-            <w:pStyle w:val="TOC2"/>
-            <w:tabs>
-              <w:tab w:val="right" w:leader="dot" w:pos="9350"/>
-            </w:tabs>
-            <w:rPr>
-              <w:noProof/>
-              <w:kern w:val="2"/>
-              <w:lang w:val="en-GB" w:eastAsia="en-GB"/>
-              <w14:ligatures w14:val="standardContextual"/>
-            </w:rPr>
-          </w:pPr>
-          <w:hyperlink w:anchor="_Toc178447461" w:history="1">
-            <w:r>
-              <w:rPr>
-                <w:rStyle w:val="Hyperlink"/>
-                <w:b/>
-                <w:bCs/>
-                <w:noProof/>
-              </w:rPr>
-              <w:t>Advice from Lecture</w:t>
-            </w:r>
-            <w:r>
-              <w:rPr>
-                <w:noProof/>
-                <w:webHidden/>
-              </w:rPr>
-              <w:tab/>
-            </w:r>
-            <w:r>
-              <w:rPr>
-                <w:noProof/>
-                <w:webHidden/>
-              </w:rPr>
-              <w:fldChar w:fldCharType="begin"/>
-            </w:r>
-            <w:r>
-              <w:rPr>
-                <w:noProof/>
-                <w:webHidden/>
-              </w:rPr>
-              <w:instrText xml:space="preserve"> PAGEREF _Toc178447461 \h </w:instrText>
-            </w:r>
-            <w:r>
-              <w:rPr>
-                <w:noProof/>
-                <w:webHidden/>
-              </w:rPr>
-            </w:r>
-            <w:r>
-              <w:rPr>
-                <w:noProof/>
-                <w:webHidden/>
-              </w:rPr>
-              <w:fldChar w:fldCharType="separate"/>
-            </w:r>
-            <w:r>
-              <w:rPr>
-                <w:noProof/>
-                <w:webHidden/>
-              </w:rPr>
-              <w:t>7</w:t>
             </w:r>
             <w:r>
               <w:rPr>
@@ -833,7 +832,7 @@
       <w:pPr>
         <w:pStyle w:val="Heading1"/>
       </w:pPr>
-      <w:bookmarkStart w:id="2" w:name="_Toc178447455"/>
+      <w:bookmarkStart w:id="2" w:name="_Toc178633500"/>
       <w:r>
         <w:lastRenderedPageBreak/>
         <w:t>Introduction</w:t>
@@ -916,13 +915,37 @@
         <w:rPr>
           <w:rFonts w:ascii="Times New Roman" w:hAnsi="Times New Roman" w:cs="Times New Roman"/>
         </w:rPr>
-        <w:t xml:space="preserve">The integration of </w:t>
-      </w:r>
-      <w:r>
-        <w:rPr>
-          <w:rFonts w:ascii="Times New Roman" w:hAnsi="Times New Roman" w:cs="Times New Roman"/>
-        </w:rPr>
-        <w:t>AI into CI/CD pipelines presents a promising solution to these challenges. AI can enhance the process by automating code quality analysis, detecting code smells, and even suggesting or generating unit tests. This is particularly useful in environments where junior developers are making contributions, as AI can assist by identifying potential issues early in the development cycle, providing solutions, and facilitating faster feedback.</w:t>
+        <w:t>Integrating AI into CI/CD pipelines is a promising solution to these challenges. AI can improve processes by automating code quality analysis</w:t>
+      </w:r>
+      <w:r>
+        <w:rPr>
+          <w:rFonts w:ascii="Times New Roman" w:hAnsi="Times New Roman" w:cs="Times New Roman"/>
+        </w:rPr>
+        <w:t>, d</w:t>
+      </w:r>
+      <w:r>
+        <w:rPr>
+          <w:rFonts w:ascii="Times New Roman" w:hAnsi="Times New Roman" w:cs="Times New Roman"/>
+        </w:rPr>
+        <w:t>etect code smells and recommend or create unit tests. This is especially useful in environments where junior developers are involved, as AI can help identify potential problems early</w:t>
+      </w:r>
+      <w:r>
+        <w:rPr>
+          <w:rFonts w:ascii="Times New Roman" w:hAnsi="Times New Roman" w:cs="Times New Roman"/>
+        </w:rPr>
+        <w:t xml:space="preserve"> on </w:t>
+      </w:r>
+      <w:r>
+        <w:rPr>
+          <w:rFonts w:ascii="Times New Roman" w:hAnsi="Times New Roman" w:cs="Times New Roman"/>
+        </w:rPr>
+        <w:t xml:space="preserve">the development cycle, provide solutions and facilitate faster </w:t>
+      </w:r>
+      <w:r>
+        <w:rPr>
+          <w:rFonts w:ascii="Times New Roman" w:hAnsi="Times New Roman" w:cs="Times New Roman"/>
+        </w:rPr>
+        <w:t>feedback</w:t>
       </w:r>
     </w:p>
     <w:p>
@@ -936,13 +959,43 @@
         <w:rPr>
           <w:rFonts w:ascii="Times New Roman" w:hAnsi="Times New Roman" w:cs="Times New Roman"/>
         </w:rPr>
-        <w:t xml:space="preserve">This project focuses on the development of an AI-Driven CI/CD Pipeline, leveraging GitHub Actions as the core automation tool for pipeline orchestration. The pipeline will incorporate AI capabilities to automate key quality assurance tasks such as code scanning, detecting code smells, generating unit tests, and ensuring high code coverage. The AI will be triggered during the pull request process, reviewing the code submitted by developers, offering improvements, </w:t>
-      </w:r>
-      <w:r>
-        <w:rPr>
-          <w:rFonts w:ascii="Times New Roman" w:hAnsi="Times New Roman" w:cs="Times New Roman"/>
-        </w:rPr>
-        <w:t xml:space="preserve">etc. </w:t>
+        <w:t>This project focuses on the development of an AI-Driven CI/CD Pipeline, leveraging GitHub Actions as the</w:t>
+      </w:r>
+      <w:r>
+        <w:rPr>
+          <w:rFonts w:ascii="Times New Roman" w:hAnsi="Times New Roman" w:cs="Times New Roman"/>
+        </w:rPr>
+        <w:t xml:space="preserve"> primary</w:t>
+      </w:r>
+      <w:r>
+        <w:rPr>
+          <w:rFonts w:ascii="Times New Roman" w:hAnsi="Times New Roman" w:cs="Times New Roman"/>
+        </w:rPr>
+        <w:t xml:space="preserve"> automation tool for pipeline</w:t>
+      </w:r>
+      <w:r>
+        <w:rPr>
+          <w:rFonts w:ascii="Times New Roman" w:hAnsi="Times New Roman" w:cs="Times New Roman"/>
+        </w:rPr>
+        <w:t xml:space="preserve"> management</w:t>
+      </w:r>
+      <w:r>
+        <w:rPr>
+          <w:rFonts w:ascii="Times New Roman" w:hAnsi="Times New Roman" w:cs="Times New Roman"/>
+        </w:rPr>
+        <w:t>. The pipeline will incorporate AI capabilities to automate key quality assurance tasks such as code scanning, detecting code smells, generating unit tests, and ensuring high code coverage. The AI will be triggered during the pull request process, reviewing the code submitted by developers, offering improvements</w:t>
+      </w:r>
+      <w:r>
+        <w:rPr>
+          <w:rFonts w:ascii="Times New Roman" w:hAnsi="Times New Roman" w:cs="Times New Roman"/>
+        </w:rPr>
+        <w:t xml:space="preserve"> and suggestions</w:t>
+      </w:r>
+      <w:r>
+        <w:rPr>
+          <w:rFonts w:ascii="Times New Roman" w:hAnsi="Times New Roman" w:cs="Times New Roman"/>
+        </w:rPr>
+        <w:t xml:space="preserve">. </w:t>
       </w:r>
     </w:p>
     <w:p>
@@ -956,7 +1009,55 @@
         <w:rPr>
           <w:rFonts w:ascii="Times New Roman" w:hAnsi="Times New Roman" w:cs="Times New Roman"/>
         </w:rPr>
-        <w:t>The primary objective of this project is to explore the integration of AI with GitHub workflows to create an automated system that enhances code quality in real-time. By embedding AI-driven automation within the CI/CD process, the project seeks to provide innovative solutions for improving code reliability and developer productivity, thus establishing a modern approach to DevOps. Through tools like SonarQube for code quality scanning and GitHub Actions for workflow automation, this project will provide practical insights into how AI can help streamline the CI/CD lifecycle</w:t>
+        <w:t xml:space="preserve">The main goal of this project is to explore integrating AI into GitHub workflows to create automation that improves code </w:t>
+      </w:r>
+      <w:r>
+        <w:rPr>
+          <w:rFonts w:ascii="Times New Roman" w:hAnsi="Times New Roman" w:cs="Times New Roman"/>
+        </w:rPr>
+        <w:t>quality</w:t>
+      </w:r>
+      <w:r>
+        <w:rPr>
+          <w:rFonts w:ascii="Times New Roman" w:hAnsi="Times New Roman" w:cs="Times New Roman"/>
+        </w:rPr>
+        <w:t xml:space="preserve">. By creating AI-powered automation in the CI/CD process, the project seeks to provide innovative solutions to improve code flexibility and developer productivity. </w:t>
+      </w:r>
+      <w:r>
+        <w:rPr>
+          <w:rFonts w:ascii="Times New Roman" w:hAnsi="Times New Roman" w:cs="Times New Roman"/>
+        </w:rPr>
+        <w:t>So,</w:t>
+      </w:r>
+      <w:r>
+        <w:rPr>
+          <w:rFonts w:ascii="Times New Roman" w:hAnsi="Times New Roman" w:cs="Times New Roman"/>
+        </w:rPr>
+        <w:t xml:space="preserve"> it sets the modern standard for DevOps with tools like SonarQube for code quality scanning and GitHub Actions for automated </w:t>
+      </w:r>
+      <w:r>
+        <w:rPr>
+          <w:rFonts w:ascii="Times New Roman" w:hAnsi="Times New Roman" w:cs="Times New Roman"/>
+        </w:rPr>
+        <w:t>workflows.</w:t>
+      </w:r>
+      <w:r>
+        <w:rPr>
+          <w:rFonts w:ascii="Times New Roman" w:hAnsi="Times New Roman" w:cs="Times New Roman"/>
+        </w:rPr>
+        <w:t xml:space="preserve"> Using</w:t>
+      </w:r>
+      <w:r>
+        <w:rPr>
+          <w:rFonts w:ascii="Times New Roman" w:hAnsi="Times New Roman" w:cs="Times New Roman"/>
+        </w:rPr>
+        <w:t xml:space="preserve"> these software tools</w:t>
+      </w:r>
+      <w:r>
+        <w:rPr>
+          <w:rFonts w:ascii="Times New Roman" w:hAnsi="Times New Roman" w:cs="Times New Roman"/>
+        </w:rPr>
+        <w:t>, this project will provide practical insights into how AI can help streamline the CI/CD lifecycle</w:t>
       </w:r>
       <w:r>
         <w:rPr>
@@ -971,7 +1072,7 @@
       <w:pPr>
         <w:pStyle w:val="Heading1"/>
       </w:pPr>
-      <w:bookmarkStart w:id="3" w:name="_Toc178447456"/>
+      <w:bookmarkStart w:id="3" w:name="_Toc178633501"/>
       <w:r>
         <w:lastRenderedPageBreak/>
         <w:t>Chapter 1: Literature Review</w:t>
@@ -981,62 +1082,133 @@
     <w:p>
       <w:pPr>
         <w:pStyle w:val="Heading2"/>
-      </w:pPr>
-      <w:bookmarkStart w:id="4" w:name="_Toc178447457"/>
-      <w:r>
-        <w:t>1.1</w:t>
+        <w:numPr>
+          <w:ilvl w:val="1"/>
+          <w:numId w:val="11"/>
+        </w:numPr>
+      </w:pPr>
+      <w:bookmarkStart w:id="4" w:name="_Toc178633502"/>
+      <w:r>
+        <w:t>Investigating AI in CI/CD Pipelines</w:t>
       </w:r>
       <w:bookmarkEnd w:id="4"/>
       <w:r>
         <w:t xml:space="preserve"> </w:t>
       </w:r>
     </w:p>
-    <w:p/>
-    <w:p/>
-    <w:p/>
-    <w:p/>
-    <w:p/>
-    <w:p/>
-    <w:p/>
-    <w:p/>
-    <w:p/>
-    <w:p/>
-    <w:p/>
-    <w:p/>
-    <w:p/>
-    <w:p/>
-    <w:p/>
-    <w:p/>
-    <w:p/>
-    <w:p/>
-    <w:p/>
-    <w:p/>
-    <w:p/>
-    <w:p/>
-    <w:p/>
     <w:p>
       <w:pPr>
-        <w:pStyle w:val="Heading1"/>
-      </w:pPr>
-      <w:bookmarkStart w:id="5" w:name="_Toc178447458"/>
-      <w:r>
-        <w:lastRenderedPageBreak/>
-        <w:t>Chapter 2: Methodology</w:t>
+        <w:pStyle w:val="Heading3"/>
+      </w:pPr>
+      <w:bookmarkStart w:id="5" w:name="_Toc178633503"/>
+      <w:r>
+        <w:t>1.1.1</w:t>
+      </w:r>
+      <w:r>
+        <w:t xml:space="preserve"> AI in Software Development</w:t>
       </w:r>
       <w:bookmarkEnd w:id="5"/>
     </w:p>
     <w:p>
       <w:pPr>
-        <w:pStyle w:val="Heading2"/>
-      </w:pPr>
-      <w:bookmarkStart w:id="6" w:name="_Toc178447459"/>
-      <w:r>
-        <w:t>2.1 Research Question</w:t>
+        <w:spacing w:line="360" w:lineRule="auto"/>
+        <w:rPr>
+          <w:rFonts w:ascii="Times New Roman" w:hAnsi="Times New Roman" w:cs="Times New Roman"/>
+        </w:rPr>
+      </w:pPr>
+      <w:r>
+        <w:t xml:space="preserve"> </w:t>
+      </w:r>
+      <w:r>
+        <w:rPr>
+          <w:rFonts w:ascii="Times New Roman" w:hAnsi="Times New Roman" w:cs="Times New Roman"/>
+        </w:rPr>
+        <w:t xml:space="preserve">Artificial Intelligence has grown from a theoretical concept in the past to </w:t>
+      </w:r>
+      <w:r>
+        <w:rPr>
+          <w:rFonts w:ascii="Times New Roman" w:hAnsi="Times New Roman" w:cs="Times New Roman"/>
+        </w:rPr>
+        <w:t xml:space="preserve">a </w:t>
+      </w:r>
+      <w:r>
+        <w:rPr>
+          <w:rFonts w:ascii="Times New Roman" w:hAnsi="Times New Roman" w:cs="Times New Roman"/>
+        </w:rPr>
+        <w:t>practical tool that is now spreading in various field</w:t>
+      </w:r>
+      <w:r>
+        <w:rPr>
+          <w:rFonts w:ascii="Times New Roman" w:hAnsi="Times New Roman" w:cs="Times New Roman"/>
+        </w:rPr>
+        <w:t>s</w:t>
+      </w:r>
+      <w:r>
+        <w:rPr>
+          <w:rFonts w:ascii="Times New Roman" w:hAnsi="Times New Roman" w:cs="Times New Roman"/>
+        </w:rPr>
+        <w:t xml:space="preserve">, including software development. </w:t>
+      </w:r>
+      <w:r>
+        <w:rPr>
+          <w:rFonts w:ascii="Times New Roman" w:hAnsi="Times New Roman" w:cs="Times New Roman"/>
+        </w:rPr>
+        <w:t xml:space="preserve">AI in this sector refers to the application of intelligent systems that can process data, learn from it and make decisions to improve software creation and maintenance. AI is rapidly being implemented across various stages of the development lifecycle, from code generation, optimization to testing and deployment. These systems help automate repetitive and time-consuming tasks such as bug detection, code review etc. thus </w:t>
+      </w:r>
+      <w:r>
+        <w:rPr>
+          <w:rFonts w:ascii="Times New Roman" w:hAnsi="Times New Roman" w:cs="Times New Roman"/>
+        </w:rPr>
+        <w:t xml:space="preserve">improve the efficiency of software developers and “reduce their cognitive load and eliminating human error </w:t>
+      </w:r>
+      <w:r>
+        <w:rPr>
+          <w:rFonts w:ascii="Times New Roman" w:hAnsi="Times New Roman" w:cs="Times New Roman"/>
+        </w:rPr>
+        <w:t>Ozkaya, I. (2023)</w:t>
+      </w:r>
+      <w:r>
+        <w:rPr>
+          <w:rFonts w:ascii="Times New Roman" w:hAnsi="Times New Roman" w:cs="Times New Roman"/>
+        </w:rPr>
+        <w:t>.”</w:t>
+      </w:r>
+    </w:p>
+    <w:p/>
+    <w:p/>
+    <w:p/>
+    <w:p/>
+    <w:p/>
+    <w:p/>
+    <w:p/>
+    <w:p/>
+    <w:p/>
+    <w:p/>
+    <w:p/>
+    <w:p/>
+    <w:p>
+      <w:pPr>
+        <w:pStyle w:val="Heading1"/>
+      </w:pPr>
+      <w:bookmarkStart w:id="6" w:name="_Toc178633504"/>
+      <w:r>
+        <w:lastRenderedPageBreak/>
+        <w:t>Chapter 2: Methodology</w:t>
       </w:r>
       <w:bookmarkEnd w:id="6"/>
     </w:p>
     <w:p>
       <w:pPr>
+        <w:pStyle w:val="Heading2"/>
+      </w:pPr>
+      <w:bookmarkStart w:id="7" w:name="_Toc178633505"/>
+      <w:r>
+        <w:t>2.1 Research Question</w:t>
+      </w:r>
+      <w:bookmarkEnd w:id="7"/>
+    </w:p>
+    <w:p>
+      <w:pPr>
         <w:spacing w:line="360" w:lineRule="auto"/>
         <w:rPr>
           <w:rFonts w:ascii="Times New Roman" w:hAnsi="Times New Roman" w:cs="Times New Roman"/>
@@ -1067,48 +1239,71 @@
     <w:p/>
     <w:p/>
     <w:p/>
-    <w:p/>
-    <w:p/>
     <w:p>
       <w:pPr>
-        <w:pStyle w:val="Heading2"/>
-        <w:rPr>
-          <w:b/>
-          <w:bCs/>
-          <w:color w:val="auto"/>
-        </w:rPr>
-      </w:pPr>
-      <w:bookmarkStart w:id="7" w:name="_Toc178447460"/>
-      <w:r>
-        <w:rPr>
-          <w:b/>
-          <w:bCs/>
-          <w:color w:val="auto"/>
-        </w:rPr>
+        <w:pStyle w:val="Heading1"/>
+      </w:pPr>
+      <w:bookmarkStart w:id="8" w:name="_Toc178633506"/>
+      <w:r>
         <w:lastRenderedPageBreak/>
         <w:t>References:</w:t>
       </w:r>
-      <w:bookmarkEnd w:id="7"/>
-      <w:r>
-        <w:rPr>
-          <w:b/>
-          <w:bCs/>
-          <w:color w:val="auto"/>
-        </w:rPr>
+      <w:bookmarkEnd w:id="8"/>
+      <w:r>
         <w:t xml:space="preserve"> </w:t>
       </w:r>
     </w:p>
     <w:p>
+      <w:r>
+        <w:t>I. Ozkaya, "The Next Frontier in Software Development: AI-Augmented Software Development Processes," in </w:t>
+      </w:r>
+      <w:r>
+        <w:rPr>
+          <w:i/>
+          <w:iCs/>
+        </w:rPr>
+        <w:t>IEEE Software</w:t>
+      </w:r>
+      <w:r>
+        <w:t xml:space="preserve">, vol. 40, no. 4, pp. 4-9, July-Aug. 2023, </w:t>
+      </w:r>
+      <w:proofErr w:type="spellStart"/>
+      <w:r>
+        <w:t>doi</w:t>
+      </w:r>
+      <w:proofErr w:type="spellEnd"/>
+      <w:r>
+        <w:t>: 10.1109/MS.2023.3278056.</w:t>
+      </w:r>
+    </w:p>
+    <w:p>
+      <w:r>
+        <w:t xml:space="preserve">GitLab. (2023). "The Role of AI in DevOps." </w:t>
+      </w:r>
+      <w:r>
+        <w:t xml:space="preserve">[online] Available at: </w:t>
+      </w:r>
       <w:hyperlink r:id="rId6" w:history="1">
         <w:r>
           <w:rPr>
             <w:rStyle w:val="Hyperlink"/>
           </w:rPr>
-          <w:t>The Role of AI in DevOps | GitLab</w:t>
+          <w:t>https://about.gitlab.com/topics/devops/the-role-of-ai-in-devops/</w:t>
         </w:r>
       </w:hyperlink>
+      <w:r>
+        <w:t xml:space="preserve"> [Accessed 1</w:t>
+      </w:r>
+      <w:r>
+        <w:rPr>
+          <w:vertAlign w:val="superscript"/>
+        </w:rPr>
+        <w:t>st</w:t>
+      </w:r>
+      <w:r>
+        <w:t xml:space="preserve"> October 2024]. </w:t>
+      </w:r>
     </w:p>
-    <w:p/>
     <w:p/>
     <w:p/>
     <w:p/>
@@ -1265,6 +1460,119 @@
     </w:lvl>
   </w:abstractNum>
   <w:abstractNum w:abstractNumId="1" w15:restartNumberingAfterBreak="0">
+    <w:nsid w:val="13DC11BE"/>
+    <w:multiLevelType w:val="multilevel"/>
+    <w:tmpl w:val="9D7C12C6"/>
+    <w:lvl w:ilvl="0">
+      <w:start w:val="1"/>
+      <w:numFmt w:val="decimal"/>
+      <w:lvlText w:val="%1"/>
+      <w:lvlJc w:val="left"/>
+      <w:pPr>
+        <w:ind w:left="480" w:hanging="480"/>
+      </w:pPr>
+      <w:rPr>
+        <w:rFonts w:hint="default"/>
+      </w:rPr>
+    </w:lvl>
+    <w:lvl w:ilvl="1">
+      <w:start w:val="1"/>
+      <w:numFmt w:val="decimal"/>
+      <w:lvlText w:val="%1.%2"/>
+      <w:lvlJc w:val="left"/>
+      <w:pPr>
+        <w:ind w:left="480" w:hanging="480"/>
+      </w:pPr>
+      <w:rPr>
+        <w:rFonts w:hint="default"/>
+      </w:rPr>
+    </w:lvl>
+    <w:lvl w:ilvl="2">
+      <w:start w:val="1"/>
+      <w:numFmt w:val="decimal"/>
+      <w:lvlText w:val="%1.%2.%3"/>
+      <w:lvlJc w:val="left"/>
+      <w:pPr>
+        <w:ind w:left="720" w:hanging="720"/>
+      </w:pPr>
+      <w:rPr>
+        <w:rFonts w:hint="default"/>
+      </w:rPr>
+    </w:lvl>
+    <w:lvl w:ilvl="3">
+      <w:start w:val="1"/>
+      <w:numFmt w:val="decimal"/>
+      <w:lvlText w:val="%1.%2.%3.%4"/>
+      <w:lvlJc w:val="left"/>
+      <w:pPr>
+        <w:ind w:left="1080" w:hanging="1080"/>
+      </w:pPr>
+      <w:rPr>
+        <w:rFonts w:hint="default"/>
+      </w:rPr>
+    </w:lvl>
+    <w:lvl w:ilvl="4">
+      <w:start w:val="1"/>
+      <w:numFmt w:val="decimal"/>
+      <w:lvlText w:val="%1.%2.%3.%4.%5"/>
+      <w:lvlJc w:val="left"/>
+      <w:pPr>
+        <w:ind w:left="1080" w:hanging="1080"/>
+      </w:pPr>
+      <w:rPr>
+        <w:rFonts w:hint="default"/>
+      </w:rPr>
+    </w:lvl>
+    <w:lvl w:ilvl="5">
+      <w:start w:val="1"/>
+      <w:numFmt w:val="decimal"/>
+      <w:lvlText w:val="%1.%2.%3.%4.%5.%6"/>
+      <w:lvlJc w:val="left"/>
+      <w:pPr>
+        <w:ind w:left="1440" w:hanging="1440"/>
+      </w:pPr>
+      <w:rPr>
+        <w:rFonts w:hint="default"/>
+      </w:rPr>
+    </w:lvl>
+    <w:lvl w:ilvl="6">
+      <w:start w:val="1"/>
+      <w:numFmt w:val="decimal"/>
+      <w:lvlText w:val="%1.%2.%3.%4.%5.%6.%7"/>
+      <w:lvlJc w:val="left"/>
+      <w:pPr>
+        <w:ind w:left="1440" w:hanging="1440"/>
+      </w:pPr>
+      <w:rPr>
+        <w:rFonts w:hint="default"/>
+      </w:rPr>
+    </w:lvl>
+    <w:lvl w:ilvl="7">
+      <w:start w:val="1"/>
+      <w:numFmt w:val="decimal"/>
+      <w:lvlText w:val="%1.%2.%3.%4.%5.%6.%7.%8"/>
+      <w:lvlJc w:val="left"/>
+      <w:pPr>
+        <w:ind w:left="1800" w:hanging="1800"/>
+      </w:pPr>
+      <w:rPr>
+        <w:rFonts w:hint="default"/>
+      </w:rPr>
+    </w:lvl>
+    <w:lvl w:ilvl="8">
+      <w:start w:val="1"/>
+      <w:numFmt w:val="decimal"/>
+      <w:lvlText w:val="%1.%2.%3.%4.%5.%6.%7.%8.%9"/>
+      <w:lvlJc w:val="left"/>
+      <w:pPr>
+        <w:ind w:left="1800" w:hanging="1800"/>
+      </w:pPr>
+      <w:rPr>
+        <w:rFonts w:hint="default"/>
+      </w:rPr>
+    </w:lvl>
+  </w:abstractNum>
+  <w:abstractNum w:abstractNumId="2" w15:restartNumberingAfterBreak="0">
     <w:nsid w:val="294201A3"/>
     <w:multiLevelType w:val="hybridMultilevel"/>
     <w:tmpl w:val="D54C86CC"/>
@@ -1350,7 +1658,7 @@
       </w:pPr>
     </w:lvl>
   </w:abstractNum>
-  <w:abstractNum w:abstractNumId="2" w15:restartNumberingAfterBreak="0">
+  <w:abstractNum w:abstractNumId="3" w15:restartNumberingAfterBreak="0">
     <w:nsid w:val="2F00443F"/>
     <w:multiLevelType w:val="hybridMultilevel"/>
     <w:tmpl w:val="A9A0E72C"/>
@@ -1463,7 +1771,7 @@
       </w:rPr>
     </w:lvl>
   </w:abstractNum>
-  <w:abstractNum w:abstractNumId="3" w15:restartNumberingAfterBreak="0">
+  <w:abstractNum w:abstractNumId="4" w15:restartNumberingAfterBreak="0">
     <w:nsid w:val="32C4B7BE"/>
     <w:multiLevelType w:val="hybridMultilevel"/>
     <w:tmpl w:val="2F344060"/>
@@ -1576,7 +1884,7 @@
       </w:rPr>
     </w:lvl>
   </w:abstractNum>
-  <w:abstractNum w:abstractNumId="4" w15:restartNumberingAfterBreak="0">
+  <w:abstractNum w:abstractNumId="5" w15:restartNumberingAfterBreak="0">
     <w:nsid w:val="35C16B30"/>
     <w:multiLevelType w:val="hybridMultilevel"/>
     <w:tmpl w:val="81B6A9E0"/>
@@ -1689,7 +1997,7 @@
       </w:rPr>
     </w:lvl>
   </w:abstractNum>
-  <w:abstractNum w:abstractNumId="5" w15:restartNumberingAfterBreak="0">
+  <w:abstractNum w:abstractNumId="6" w15:restartNumberingAfterBreak="0">
     <w:nsid w:val="3754735D"/>
     <w:multiLevelType w:val="hybridMultilevel"/>
     <w:tmpl w:val="D696C538"/>
@@ -1802,7 +2110,7 @@
       </w:rPr>
     </w:lvl>
   </w:abstractNum>
-  <w:abstractNum w:abstractNumId="6" w15:restartNumberingAfterBreak="0">
+  <w:abstractNum w:abstractNumId="7" w15:restartNumberingAfterBreak="0">
     <w:nsid w:val="6F777B4D"/>
     <w:multiLevelType w:val="hybridMultilevel"/>
     <w:tmpl w:val="FD94A82C"/>
@@ -1891,7 +2199,7 @@
       </w:pPr>
     </w:lvl>
   </w:abstractNum>
-  <w:abstractNum w:abstractNumId="7" w15:restartNumberingAfterBreak="0">
+  <w:abstractNum w:abstractNumId="8" w15:restartNumberingAfterBreak="0">
     <w:nsid w:val="721150D9"/>
     <w:multiLevelType w:val="hybridMultilevel"/>
     <w:tmpl w:val="9C342734"/>
@@ -1977,7 +2285,7 @@
       </w:pPr>
     </w:lvl>
   </w:abstractNum>
-  <w:abstractNum w:abstractNumId="8" w15:restartNumberingAfterBreak="0">
+  <w:abstractNum w:abstractNumId="9" w15:restartNumberingAfterBreak="0">
     <w:nsid w:val="7312F15D"/>
     <w:multiLevelType w:val="hybridMultilevel"/>
     <w:tmpl w:val="F3D86A44"/>
@@ -2090,7 +2398,7 @@
       </w:rPr>
     </w:lvl>
   </w:abstractNum>
-  <w:abstractNum w:abstractNumId="9" w15:restartNumberingAfterBreak="0">
+  <w:abstractNum w:abstractNumId="10" w15:restartNumberingAfterBreak="0">
     <w:nsid w:val="760164C7"/>
     <w:multiLevelType w:val="hybridMultilevel"/>
     <w:tmpl w:val="E8046F52"/>
@@ -2179,31 +2487,34 @@
     <w:abstractNumId w:val="0"/>
   </w:num>
   <w:num w:numId="2" w16cid:durableId="88352196">
+    <w:abstractNumId w:val="6"/>
+  </w:num>
+  <w:num w:numId="3" w16cid:durableId="948393857">
+    <w:abstractNumId w:val="4"/>
+  </w:num>
+  <w:num w:numId="4" w16cid:durableId="1764953962">
+    <w:abstractNumId w:val="9"/>
+  </w:num>
+  <w:num w:numId="5" w16cid:durableId="599459157">
+    <w:abstractNumId w:val="10"/>
+  </w:num>
+  <w:num w:numId="6" w16cid:durableId="850531415">
     <w:abstractNumId w:val="5"/>
   </w:num>
-  <w:num w:numId="3" w16cid:durableId="948393857">
+  <w:num w:numId="7" w16cid:durableId="1825123996">
+    <w:abstractNumId w:val="2"/>
+  </w:num>
+  <w:num w:numId="8" w16cid:durableId="1497653301">
     <w:abstractNumId w:val="3"/>
   </w:num>
-  <w:num w:numId="4" w16cid:durableId="1764953962">
+  <w:num w:numId="9" w16cid:durableId="1258514137">
     <w:abstractNumId w:val="8"/>
   </w:num>
-  <w:num w:numId="5" w16cid:durableId="599459157">
-    <w:abstractNumId w:val="9"/>
-  </w:num>
-  <w:num w:numId="6" w16cid:durableId="850531415">
-    <w:abstractNumId w:val="4"/>
-  </w:num>
-  <w:num w:numId="7" w16cid:durableId="1825123996">
-    <w:abstractNumId w:val="1"/>
-  </w:num>
-  <w:num w:numId="8" w16cid:durableId="1497653301">
-    <w:abstractNumId w:val="2"/>
-  </w:num>
-  <w:num w:numId="9" w16cid:durableId="1258514137">
+  <w:num w:numId="10" w16cid:durableId="1705672233">
     <w:abstractNumId w:val="7"/>
   </w:num>
-  <w:num w:numId="10" w16cid:durableId="1705672233">
-    <w:abstractNumId w:val="6"/>
+  <w:num w:numId="11" w16cid:durableId="1595672393">
+    <w:abstractNumId w:val="1"/>
   </w:num>
 </w:numbering>
 </file>
@@ -3142,6 +3453,39 @@
       <w:ind w:left="240"/>
     </w:pPr>
   </w:style>
+  <w:style w:type="paragraph" w:styleId="TOC3">
+    <w:name w:val="toc 3"/>
+    <w:basedOn w:val="Normal"/>
+    <w:next w:val="Normal"/>
+    <w:autoRedefine/>
+    <w:uiPriority w:val="39"/>
+    <w:unhideWhenUsed/>
+    <w:rsid w:val="000231A7"/>
+    <w:pPr>
+      <w:spacing w:after="100"/>
+      <w:ind w:left="480"/>
+    </w:pPr>
+  </w:style>
+  <w:style w:type="character" w:styleId="UnresolvedMention">
+    <w:name w:val="Unresolved Mention"/>
+    <w:basedOn w:val="DefaultParagraphFont"/>
+    <w:uiPriority w:val="99"/>
+    <w:semiHidden/>
+    <w:unhideWhenUsed/>
+    <w:rsid w:val="001B7348"/>
+    <w:rPr>
+      <w:color w:val="605E5C"/>
+      <w:shd w:val="clear" w:color="auto" w:fill="E1DFDD"/>
+    </w:rPr>
+  </w:style>
+  <w:style w:type="paragraph" w:styleId="Bibliography">
+    <w:name w:val="Bibliography"/>
+    <w:basedOn w:val="Normal"/>
+    <w:next w:val="Normal"/>
+    <w:uiPriority w:val="37"/>
+    <w:unhideWhenUsed/>
+    <w:rsid w:val="001B7348"/>
+  </w:style>
 </w:styles>
 </file>
 
@@ -3407,11 +3751,33 @@
 </file>
 
 <file path=customXml/item1.xml><?xml version="1.0" encoding="utf-8"?>
-<b:Sources xmlns:b="http://schemas.openxmlformats.org/officeDocument/2006/bibliography" xmlns="http://schemas.openxmlformats.org/officeDocument/2006/bibliography" SelectedStyle="\HarvardAnglia2008OfficeOnline.xsl" StyleName="Harvard - Anglia" Version="2008"/>
+<b:Sources xmlns:b="http://schemas.openxmlformats.org/officeDocument/2006/bibliography" xmlns="http://schemas.openxmlformats.org/officeDocument/2006/bibliography" SelectedStyle="\HarvardAnglia2008OfficeOnline.xsl" StyleName="Harvard - Anglia" Version="2008">
+  <b:Source>
+    <b:Tag>The24</b:Tag>
+    <b:SourceType>InternetSite</b:SourceType>
+    <b:Guid>{2D6D5C50-F8C7-4DF4-B045-457A29A71013}</b:Guid>
+    <b:Title>The Role of AI in DevOps</b:Title>
+    <b:Year>2023</b:Year>
+    <b:YearAccessed>2024</b:YearAccessed>
+    <b:MonthAccessed>October</b:MonthAccessed>
+    <b:DayAccessed>1</b:DayAccessed>
+    <b:URL>https://about.gitlab.com/topics/devops/the-role-of-ai-in-devops/</b:URL>
+    <b:Author>
+      <b:Author>
+        <b:NameList>
+          <b:Person>
+            <b:Last>GitLab</b:Last>
+          </b:Person>
+        </b:NameList>
+      </b:Author>
+    </b:Author>
+    <b:RefOrder>1</b:RefOrder>
+  </b:Source>
+</b:Sources>
 </file>
 
 <file path=customXml/itemProps1.xml><?xml version="1.0" encoding="utf-8"?>
-<ds:datastoreItem xmlns:ds="http://schemas.openxmlformats.org/officeDocument/2006/customXml" ds:itemID="{4B3A7F97-FF0B-480C-AF8B-D8AE803EE626}">
+<ds:datastoreItem xmlns:ds="http://schemas.openxmlformats.org/officeDocument/2006/customXml" ds:itemID="{A70A7915-A40B-4C73-B65F-7F3F41FCE668}">
   <ds:schemaRefs>
     <ds:schemaRef ds:uri="http://schemas.openxmlformats.org/officeDocument/2006/bibliography"/>
   </ds:schemaRefs>

--- a/RewGuardiano_FYP Document.docx
+++ b/RewGuardiano_FYP Document.docx
@@ -1009,37 +1009,7 @@
         <w:rPr>
           <w:rFonts w:ascii="Times New Roman" w:hAnsi="Times New Roman" w:cs="Times New Roman"/>
         </w:rPr>
-        <w:t xml:space="preserve">The main goal of this project is to explore integrating AI into GitHub workflows to create automation that improves code </w:t>
-      </w:r>
-      <w:r>
-        <w:rPr>
-          <w:rFonts w:ascii="Times New Roman" w:hAnsi="Times New Roman" w:cs="Times New Roman"/>
-        </w:rPr>
-        <w:t>quality</w:t>
-      </w:r>
-      <w:r>
-        <w:rPr>
-          <w:rFonts w:ascii="Times New Roman" w:hAnsi="Times New Roman" w:cs="Times New Roman"/>
-        </w:rPr>
-        <w:t xml:space="preserve">. By creating AI-powered automation in the CI/CD process, the project seeks to provide innovative solutions to improve code flexibility and developer productivity. </w:t>
-      </w:r>
-      <w:r>
-        <w:rPr>
-          <w:rFonts w:ascii="Times New Roman" w:hAnsi="Times New Roman" w:cs="Times New Roman"/>
-        </w:rPr>
-        <w:t>So,</w:t>
-      </w:r>
-      <w:r>
-        <w:rPr>
-          <w:rFonts w:ascii="Times New Roman" w:hAnsi="Times New Roman" w:cs="Times New Roman"/>
-        </w:rPr>
-        <w:t xml:space="preserve"> it sets the modern standard for DevOps with tools like SonarQube for code quality scanning and GitHub Actions for automated </w:t>
-      </w:r>
-      <w:r>
-        <w:rPr>
-          <w:rFonts w:ascii="Times New Roman" w:hAnsi="Times New Roman" w:cs="Times New Roman"/>
-        </w:rPr>
-        <w:t>workflows.</w:t>
+        <w:t>The main goal of this project is to explore integrating AI into GitHub workflows to create automation that improves code quality. By creating AI-powered automation in the CI/CD process, the project seeks to provide innovative solutions to improve code flexibility and developer productivity. So, it sets the modern standard for DevOps with tools like SonarQube for code quality scanning and GitHub Actions for automated workflows.</w:t>
       </w:r>
       <w:r>
         <w:rPr>
@@ -1153,13 +1123,49 @@
         <w:rPr>
           <w:rFonts w:ascii="Times New Roman" w:hAnsi="Times New Roman" w:cs="Times New Roman"/>
         </w:rPr>
-        <w:t xml:space="preserve">AI in this sector refers to the application of intelligent systems that can process data, learn from it and make decisions to improve software creation and maintenance. AI is rapidly being implemented across various stages of the development lifecycle, from code generation, optimization to testing and deployment. These systems help automate repetitive and time-consuming tasks such as bug detection, code review etc. thus </w:t>
-      </w:r>
-      <w:r>
-        <w:rPr>
-          <w:rFonts w:ascii="Times New Roman" w:hAnsi="Times New Roman" w:cs="Times New Roman"/>
-        </w:rPr>
-        <w:t xml:space="preserve">improve the efficiency of software developers and “reduce their cognitive load and eliminating human error </w:t>
+        <w:t xml:space="preserve">AI in this sector refers to the application of intelligent systems that can process data, learn from </w:t>
+      </w:r>
+      <w:r>
+        <w:rPr>
+          <w:rFonts w:ascii="Times New Roman" w:hAnsi="Times New Roman" w:cs="Times New Roman"/>
+        </w:rPr>
+        <w:t>it, make</w:t>
+      </w:r>
+      <w:r>
+        <w:rPr>
+          <w:rFonts w:ascii="Times New Roman" w:hAnsi="Times New Roman" w:cs="Times New Roman"/>
+        </w:rPr>
+        <w:t xml:space="preserve"> decisions</w:t>
+      </w:r>
+      <w:r>
+        <w:rPr>
+          <w:rFonts w:ascii="Times New Roman" w:hAnsi="Times New Roman" w:cs="Times New Roman"/>
+        </w:rPr>
+        <w:t xml:space="preserve"> and problem-solve</w:t>
+      </w:r>
+      <w:r>
+        <w:rPr>
+          <w:rFonts w:ascii="Times New Roman" w:hAnsi="Times New Roman" w:cs="Times New Roman"/>
+        </w:rPr>
+        <w:t xml:space="preserve"> to improve software creation and maintenance. AI is rapidly being implemented across various stages of the development lifecycle, from code generation, optimization to testing and deployment. These systems</w:t>
+      </w:r>
+      <w:r>
+        <w:rPr>
+          <w:rFonts w:ascii="Times New Roman" w:hAnsi="Times New Roman" w:cs="Times New Roman"/>
+        </w:rPr>
+        <w:t xml:space="preserve"> or machines are programmed to</w:t>
+      </w:r>
+      <w:r>
+        <w:rPr>
+          <w:rFonts w:ascii="Times New Roman" w:hAnsi="Times New Roman" w:cs="Times New Roman"/>
+        </w:rPr>
+        <w:t xml:space="preserve"> help automate repetitive and time-consuming tasks such as bug detection, code review etc. thus </w:t>
+      </w:r>
+      <w:r>
+        <w:rPr>
+          <w:rFonts w:ascii="Times New Roman" w:hAnsi="Times New Roman" w:cs="Times New Roman"/>
+        </w:rPr>
+        <w:t xml:space="preserve">improve the efficiency of developers and “reduce their cognitive load and eliminating human error </w:t>
       </w:r>
       <w:r>
         <w:rPr>
@@ -1174,25 +1180,64 @@
         <w:t>.”</w:t>
       </w:r>
     </w:p>
-    <w:p/>
-    <w:p/>
-    <w:p/>
-    <w:p/>
-    <w:p/>
-    <w:p/>
-    <w:p/>
-    <w:p/>
-    <w:p/>
-    <w:p/>
-    <w:p/>
-    <w:p/>
     <w:p>
       <w:pPr>
+        <w:spacing w:line="360" w:lineRule="auto"/>
+        <w:rPr>
+          <w:rFonts w:ascii="Times New Roman" w:hAnsi="Times New Roman" w:cs="Times New Roman"/>
+        </w:rPr>
+      </w:pPr>
+    </w:p>
+    <w:p>
+      <w:pPr>
+        <w:pStyle w:val="Heading3"/>
+      </w:pPr>
+      <w:r>
+        <w:t xml:space="preserve">1.1.2 </w:t>
+      </w:r>
+      <w:r>
+        <w:t>AI</w:t>
+      </w:r>
+      <w:r>
+        <w:t xml:space="preserve"> in Continuous Integration and Continuous Delivery (CI/CD) Pipelines</w:t>
+      </w:r>
+    </w:p>
+    <w:p/>
+    <w:p/>
+    <w:p/>
+    <w:p>
+      <w:pPr>
+        <w:pStyle w:val="Heading3"/>
+      </w:pPr>
+      <w:r>
+        <w:t xml:space="preserve">1.1.3 </w:t>
+      </w:r>
+      <w:r>
+        <w:t xml:space="preserve">Automation of Code Quality Assurance </w:t>
+      </w:r>
+    </w:p>
+    <w:p/>
+    <w:p/>
+    <w:p/>
+    <w:p/>
+    <w:p/>
+    <w:p/>
+    <w:p/>
+    <w:p/>
+    <w:p/>
+    <w:p/>
+    <w:p/>
+    <w:p/>
+    <w:p/>
+    <w:p/>
+    <w:p/>
+    <w:p/>
+    <w:p>
+      <w:pPr>
         <w:pStyle w:val="Heading1"/>
       </w:pPr>
       <w:bookmarkStart w:id="6" w:name="_Toc178633504"/>
       <w:r>
-        <w:lastRenderedPageBreak/>
         <w:t>Chapter 2: Methodology</w:t>
       </w:r>
       <w:bookmarkEnd w:id="6"/>
@@ -1245,7 +1290,6 @@
       </w:pPr>
       <w:bookmarkStart w:id="8" w:name="_Toc178633506"/>
       <w:r>
-        <w:lastRenderedPageBreak/>
         <w:t>References:</w:t>
       </w:r>
       <w:bookmarkEnd w:id="8"/>
@@ -1288,7 +1332,19 @@
           <w:rPr>
             <w:rStyle w:val="Hyperlink"/>
           </w:rPr>
-          <w:t>https://about.gitlab.com/topics/devops/the-role-of-ai-in-devops/</w:t>
+          <w:t>https://about.g</w:t>
+        </w:r>
+        <w:r>
+          <w:rPr>
+            <w:rStyle w:val="Hyperlink"/>
+          </w:rPr>
+          <w:t>i</w:t>
+        </w:r>
+        <w:r>
+          <w:rPr>
+            <w:rStyle w:val="Hyperlink"/>
+          </w:rPr>
+          <w:t>tlab.com/topics/devops/the-role-of-ai-in-devops/</w:t>
         </w:r>
       </w:hyperlink>
       <w:r>

--- a/RewGuardiano_FYP Document.docx
+++ b/RewGuardiano_FYP Document.docx
@@ -1041,6 +1041,7 @@
     <w:p>
       <w:pPr>
         <w:pStyle w:val="Heading1"/>
+        <w:ind w:left="480"/>
       </w:pPr>
       <w:bookmarkStart w:id="3" w:name="_Toc178633501"/>
       <w:r>
@@ -1056,243 +1057,298 @@
           <w:ilvl w:val="1"/>
           <w:numId w:val="11"/>
         </w:numPr>
-      </w:pPr>
-      <w:bookmarkStart w:id="4" w:name="_Toc178633502"/>
-      <w:r>
-        <w:t>Investigating AI in CI/CD Pipelines</w:t>
-      </w:r>
-      <w:bookmarkEnd w:id="4"/>
-      <w:r>
-        <w:t xml:space="preserve"> </w:t>
+        <w:ind w:left="960"/>
+      </w:pPr>
+      <w:r>
+        <w:t xml:space="preserve">AI in Software Development </w:t>
       </w:r>
     </w:p>
     <w:p>
       <w:pPr>
         <w:pStyle w:val="Heading3"/>
-      </w:pPr>
-      <w:bookmarkStart w:id="5" w:name="_Toc178633503"/>
+        <w:ind w:left="480"/>
+      </w:pPr>
+      <w:bookmarkStart w:id="4" w:name="_Toc178633503"/>
       <w:r>
         <w:t>1.1.1</w:t>
       </w:r>
       <w:r>
-        <w:t xml:space="preserve"> AI in Software Development</w:t>
+        <w:t xml:space="preserve"> </w:t>
+      </w:r>
+      <w:bookmarkEnd w:id="4"/>
+      <w:r>
+        <w:t xml:space="preserve">Overview of AI </w:t>
+      </w:r>
+    </w:p>
+    <w:p>
+      <w:pPr>
+        <w:spacing w:line="360" w:lineRule="auto"/>
+        <w:ind w:left="480"/>
+        <w:rPr>
+          <w:rFonts w:ascii="Times New Roman" w:hAnsi="Times New Roman" w:cs="Times New Roman"/>
+        </w:rPr>
+      </w:pPr>
+      <w:r>
+        <w:t xml:space="preserve"> </w:t>
+      </w:r>
+      <w:r>
+        <w:rPr>
+          <w:rFonts w:ascii="Times New Roman" w:hAnsi="Times New Roman" w:cs="Times New Roman"/>
+        </w:rPr>
+        <w:t xml:space="preserve">Artificial Intelligence has grown from a theoretical concept in the past to </w:t>
+      </w:r>
+      <w:r>
+        <w:rPr>
+          <w:rFonts w:ascii="Times New Roman" w:hAnsi="Times New Roman" w:cs="Times New Roman"/>
+        </w:rPr>
+        <w:t xml:space="preserve">a </w:t>
+      </w:r>
+      <w:r>
+        <w:rPr>
+          <w:rFonts w:ascii="Times New Roman" w:hAnsi="Times New Roman" w:cs="Times New Roman"/>
+        </w:rPr>
+        <w:t>practical tool that is now spreading in various field</w:t>
+      </w:r>
+      <w:r>
+        <w:rPr>
+          <w:rFonts w:ascii="Times New Roman" w:hAnsi="Times New Roman" w:cs="Times New Roman"/>
+        </w:rPr>
+        <w:t>s</w:t>
+      </w:r>
+      <w:r>
+        <w:rPr>
+          <w:rFonts w:ascii="Times New Roman" w:hAnsi="Times New Roman" w:cs="Times New Roman"/>
+        </w:rPr>
+        <w:t xml:space="preserve">, including software development. </w:t>
+      </w:r>
+      <w:r>
+        <w:rPr>
+          <w:rFonts w:ascii="Times New Roman" w:hAnsi="Times New Roman" w:cs="Times New Roman"/>
+        </w:rPr>
+        <w:t xml:space="preserve">AI in this sector refers to the application of intelligent systems that can process data, learn from </w:t>
+      </w:r>
+      <w:r>
+        <w:rPr>
+          <w:rFonts w:ascii="Times New Roman" w:hAnsi="Times New Roman" w:cs="Times New Roman"/>
+        </w:rPr>
+        <w:t>it, make</w:t>
+      </w:r>
+      <w:r>
+        <w:rPr>
+          <w:rFonts w:ascii="Times New Roman" w:hAnsi="Times New Roman" w:cs="Times New Roman"/>
+        </w:rPr>
+        <w:t xml:space="preserve"> decisions</w:t>
+      </w:r>
+      <w:r>
+        <w:rPr>
+          <w:rFonts w:ascii="Times New Roman" w:hAnsi="Times New Roman" w:cs="Times New Roman"/>
+        </w:rPr>
+        <w:t xml:space="preserve"> and problem-solve</w:t>
+      </w:r>
+      <w:r>
+        <w:rPr>
+          <w:rFonts w:ascii="Times New Roman" w:hAnsi="Times New Roman" w:cs="Times New Roman"/>
+        </w:rPr>
+        <w:t xml:space="preserve"> to improve software creation and maintenance. AI is rapidly being implemented across various stages of the development lifecycle, from code generation, optimization to testing and deployment. These systems</w:t>
+      </w:r>
+      <w:r>
+        <w:rPr>
+          <w:rFonts w:ascii="Times New Roman" w:hAnsi="Times New Roman" w:cs="Times New Roman"/>
+        </w:rPr>
+        <w:t xml:space="preserve"> or machines are programmed to</w:t>
+      </w:r>
+      <w:r>
+        <w:rPr>
+          <w:rFonts w:ascii="Times New Roman" w:hAnsi="Times New Roman" w:cs="Times New Roman"/>
+        </w:rPr>
+        <w:t xml:space="preserve"> help automate repetitive and time-consuming tasks such as bug detection, code review etc. thus </w:t>
+      </w:r>
+      <w:r>
+        <w:rPr>
+          <w:rFonts w:ascii="Times New Roman" w:hAnsi="Times New Roman" w:cs="Times New Roman"/>
+        </w:rPr>
+        <w:t xml:space="preserve">improve the efficiency of developers and “reduce their cognitive load and eliminating human error </w:t>
+      </w:r>
+      <w:r>
+        <w:rPr>
+          <w:rFonts w:ascii="Times New Roman" w:hAnsi="Times New Roman" w:cs="Times New Roman"/>
+        </w:rPr>
+        <w:t>Ozkaya, I. (2023)</w:t>
+      </w:r>
+      <w:r>
+        <w:rPr>
+          <w:rFonts w:ascii="Times New Roman" w:hAnsi="Times New Roman" w:cs="Times New Roman"/>
+        </w:rPr>
+        <w:t>.”</w:t>
+      </w:r>
+    </w:p>
+    <w:p>
+      <w:pPr>
+        <w:spacing w:line="360" w:lineRule="auto"/>
+        <w:ind w:left="480"/>
+        <w:rPr>
+          <w:rFonts w:ascii="Times New Roman" w:hAnsi="Times New Roman" w:cs="Times New Roman"/>
+        </w:rPr>
+      </w:pPr>
+    </w:p>
+    <w:p>
+      <w:pPr>
+        <w:pStyle w:val="Heading3"/>
+        <w:ind w:left="480"/>
+      </w:pPr>
+      <w:r>
+        <w:t xml:space="preserve">1.1.2 </w:t>
+      </w:r>
+      <w:r>
+        <w:t>AI</w:t>
+      </w:r>
+      <w:r>
+        <w:t xml:space="preserve"> in DevOps</w:t>
+      </w:r>
+      <w:r>
+        <w:t xml:space="preserve"> </w:t>
+      </w:r>
+    </w:p>
+    <w:p>
+      <w:pPr>
+        <w:ind w:left="480"/>
+      </w:pPr>
+    </w:p>
+    <w:p>
+      <w:pPr>
+        <w:ind w:left="480"/>
+      </w:pPr>
+    </w:p>
+    <w:p>
+      <w:pPr>
+        <w:ind w:left="480"/>
+      </w:pPr>
+    </w:p>
+    <w:p>
+      <w:pPr>
+        <w:pStyle w:val="Heading3"/>
+        <w:ind w:left="480"/>
+      </w:pPr>
+      <w:r>
+        <w:t>1.</w:t>
+      </w:r>
+      <w:r>
+        <w:t xml:space="preserve"> </w:t>
+      </w:r>
+      <w:r>
+        <w:t xml:space="preserve">2 Investigating AI in Continuous Integration and Continuous Development (CI/CD) </w:t>
+      </w:r>
+    </w:p>
+    <w:p>
+      <w:pPr>
+        <w:ind w:left="480"/>
+      </w:pPr>
+    </w:p>
+    <w:p>
+      <w:pPr>
+        <w:ind w:left="480"/>
+      </w:pPr>
+    </w:p>
+    <w:p>
+      <w:pPr>
+        <w:pStyle w:val="Heading3"/>
+        <w:ind w:left="480"/>
+      </w:pPr>
+      <w:r>
+        <w:t>1.2.1 Automation of Code Quality Assurance</w:t>
+      </w:r>
+    </w:p>
+    <w:p/>
+    <w:p/>
+    <w:p/>
+    <w:p/>
+    <w:p/>
+    <w:p/>
+    <w:p>
+      <w:pPr>
+        <w:pStyle w:val="Heading2"/>
+      </w:pPr>
+      <w:r>
+        <w:t xml:space="preserve"> </w:t>
+      </w:r>
+    </w:p>
+    <w:p/>
+    <w:p/>
+    <w:p/>
+    <w:p/>
+    <w:p/>
+    <w:p/>
+    <w:p/>
+    <w:p/>
+    <w:p/>
+    <w:p/>
+    <w:p/>
+    <w:p/>
+    <w:p/>
+    <w:p/>
+    <w:p/>
+    <w:p/>
+    <w:p>
+      <w:pPr>
+        <w:pStyle w:val="Heading1"/>
+      </w:pPr>
+      <w:bookmarkStart w:id="5" w:name="_Toc178633504"/>
+      <w:r>
+        <w:t>Chapter 2: Methodology</w:t>
       </w:r>
       <w:bookmarkEnd w:id="5"/>
     </w:p>
     <w:p>
       <w:pPr>
-        <w:spacing w:line="360" w:lineRule="auto"/>
-        <w:rPr>
-          <w:rFonts w:ascii="Times New Roman" w:hAnsi="Times New Roman" w:cs="Times New Roman"/>
-        </w:rPr>
-      </w:pPr>
-      <w:r>
-        <w:t xml:space="preserve"> </w:t>
-      </w:r>
-      <w:r>
-        <w:rPr>
-          <w:rFonts w:ascii="Times New Roman" w:hAnsi="Times New Roman" w:cs="Times New Roman"/>
-        </w:rPr>
-        <w:t xml:space="preserve">Artificial Intelligence has grown from a theoretical concept in the past to </w:t>
-      </w:r>
-      <w:r>
-        <w:rPr>
-          <w:rFonts w:ascii="Times New Roman" w:hAnsi="Times New Roman" w:cs="Times New Roman"/>
-        </w:rPr>
-        <w:t xml:space="preserve">a </w:t>
-      </w:r>
-      <w:r>
-        <w:rPr>
-          <w:rFonts w:ascii="Times New Roman" w:hAnsi="Times New Roman" w:cs="Times New Roman"/>
-        </w:rPr>
-        <w:t>practical tool that is now spreading in various field</w:t>
-      </w:r>
-      <w:r>
-        <w:rPr>
-          <w:rFonts w:ascii="Times New Roman" w:hAnsi="Times New Roman" w:cs="Times New Roman"/>
-        </w:rPr>
-        <w:t>s</w:t>
-      </w:r>
-      <w:r>
-        <w:rPr>
-          <w:rFonts w:ascii="Times New Roman" w:hAnsi="Times New Roman" w:cs="Times New Roman"/>
-        </w:rPr>
-        <w:t xml:space="preserve">, including software development. </w:t>
-      </w:r>
-      <w:r>
-        <w:rPr>
-          <w:rFonts w:ascii="Times New Roman" w:hAnsi="Times New Roman" w:cs="Times New Roman"/>
-        </w:rPr>
-        <w:t xml:space="preserve">AI in this sector refers to the application of intelligent systems that can process data, learn from </w:t>
-      </w:r>
-      <w:r>
-        <w:rPr>
-          <w:rFonts w:ascii="Times New Roman" w:hAnsi="Times New Roman" w:cs="Times New Roman"/>
-        </w:rPr>
-        <w:t>it, make</w:t>
-      </w:r>
-      <w:r>
-        <w:rPr>
-          <w:rFonts w:ascii="Times New Roman" w:hAnsi="Times New Roman" w:cs="Times New Roman"/>
-        </w:rPr>
-        <w:t xml:space="preserve"> decisions</w:t>
-      </w:r>
-      <w:r>
-        <w:rPr>
-          <w:rFonts w:ascii="Times New Roman" w:hAnsi="Times New Roman" w:cs="Times New Roman"/>
-        </w:rPr>
-        <w:t xml:space="preserve"> and problem-solve</w:t>
-      </w:r>
-      <w:r>
-        <w:rPr>
-          <w:rFonts w:ascii="Times New Roman" w:hAnsi="Times New Roman" w:cs="Times New Roman"/>
-        </w:rPr>
-        <w:t xml:space="preserve"> to improve software creation and maintenance. AI is rapidly being implemented across various stages of the development lifecycle, from code generation, optimization to testing and deployment. These systems</w:t>
-      </w:r>
-      <w:r>
-        <w:rPr>
-          <w:rFonts w:ascii="Times New Roman" w:hAnsi="Times New Roman" w:cs="Times New Roman"/>
-        </w:rPr>
-        <w:t xml:space="preserve"> or machines are programmed to</w:t>
-      </w:r>
-      <w:r>
-        <w:rPr>
-          <w:rFonts w:ascii="Times New Roman" w:hAnsi="Times New Roman" w:cs="Times New Roman"/>
-        </w:rPr>
-        <w:t xml:space="preserve"> help automate repetitive and time-consuming tasks such as bug detection, code review etc. thus </w:t>
-      </w:r>
-      <w:r>
-        <w:rPr>
-          <w:rFonts w:ascii="Times New Roman" w:hAnsi="Times New Roman" w:cs="Times New Roman"/>
-        </w:rPr>
-        <w:t xml:space="preserve">improve the efficiency of developers and “reduce their cognitive load and eliminating human error </w:t>
-      </w:r>
-      <w:r>
-        <w:rPr>
-          <w:rFonts w:ascii="Times New Roman" w:hAnsi="Times New Roman" w:cs="Times New Roman"/>
-        </w:rPr>
-        <w:t>Ozkaya, I. (2023)</w:t>
-      </w:r>
-      <w:r>
-        <w:rPr>
-          <w:rFonts w:ascii="Times New Roman" w:hAnsi="Times New Roman" w:cs="Times New Roman"/>
-        </w:rPr>
-        <w:t>.”</w:t>
-      </w:r>
-    </w:p>
-    <w:p>
-      <w:pPr>
-        <w:spacing w:line="360" w:lineRule="auto"/>
-        <w:rPr>
-          <w:rFonts w:ascii="Times New Roman" w:hAnsi="Times New Roman" w:cs="Times New Roman"/>
-        </w:rPr>
-      </w:pPr>
-    </w:p>
-    <w:p>
-      <w:pPr>
-        <w:pStyle w:val="Heading3"/>
-      </w:pPr>
-      <w:r>
-        <w:t xml:space="preserve">1.1.2 </w:t>
-      </w:r>
-      <w:r>
-        <w:t>AI</w:t>
-      </w:r>
-      <w:r>
-        <w:t xml:space="preserve"> in Continuous Integration and Continuous Delivery (CI/CD) Pipelines</w:t>
-      </w:r>
-    </w:p>
-    <w:p/>
-    <w:p/>
-    <w:p/>
-    <w:p>
-      <w:pPr>
-        <w:pStyle w:val="Heading3"/>
-      </w:pPr>
-      <w:r>
-        <w:t xml:space="preserve">1.1.3 </w:t>
-      </w:r>
-      <w:r>
-        <w:t xml:space="preserve">Automation of Code Quality Assurance </w:t>
-      </w:r>
-    </w:p>
-    <w:p/>
-    <w:p/>
-    <w:p/>
-    <w:p/>
-    <w:p/>
-    <w:p/>
-    <w:p/>
-    <w:p/>
-    <w:p/>
-    <w:p/>
-    <w:p/>
-    <w:p/>
-    <w:p/>
-    <w:p/>
-    <w:p/>
-    <w:p/>
-    <w:p>
-      <w:pPr>
-        <w:pStyle w:val="Heading1"/>
-      </w:pPr>
-      <w:bookmarkStart w:id="6" w:name="_Toc178633504"/>
-      <w:r>
-        <w:t>Chapter 2: Methodology</w:t>
+        <w:pStyle w:val="Heading2"/>
+      </w:pPr>
+      <w:bookmarkStart w:id="6" w:name="_Toc178633505"/>
+      <w:r>
+        <w:t>2.1 Research Question</w:t>
       </w:r>
       <w:bookmarkEnd w:id="6"/>
     </w:p>
     <w:p>
       <w:pPr>
-        <w:pStyle w:val="Heading2"/>
-      </w:pPr>
-      <w:bookmarkStart w:id="7" w:name="_Toc178633505"/>
-      <w:r>
-        <w:t>2.1 Research Question</w:t>
+        <w:spacing w:line="360" w:lineRule="auto"/>
+        <w:rPr>
+          <w:rFonts w:ascii="Times New Roman" w:hAnsi="Times New Roman" w:cs="Times New Roman"/>
+        </w:rPr>
+      </w:pPr>
+      <w:r>
+        <w:rPr>
+          <w:rFonts w:ascii="Times New Roman" w:hAnsi="Times New Roman" w:cs="Times New Roman"/>
+        </w:rPr>
+        <w:t>How can AI-driven automation enhance the code review process in CI/CD pipelines, specifically through the integration of GitHub Actions and SonarQube for improving code quality and developer efficiency? </w:t>
+      </w:r>
+    </w:p>
+    <w:p/>
+    <w:p/>
+    <w:p/>
+    <w:p/>
+    <w:p/>
+    <w:p/>
+    <w:p/>
+    <w:p/>
+    <w:p/>
+    <w:p/>
+    <w:p/>
+    <w:p/>
+    <w:p/>
+    <w:p/>
+    <w:p/>
+    <w:p/>
+    <w:p/>
+    <w:p/>
+    <w:p>
+      <w:pPr>
+        <w:pStyle w:val="Heading1"/>
+      </w:pPr>
+      <w:bookmarkStart w:id="7" w:name="_Toc178633506"/>
+      <w:r>
+        <w:t>References:</w:t>
       </w:r>
       <w:bookmarkEnd w:id="7"/>
-    </w:p>
-    <w:p>
-      <w:pPr>
-        <w:spacing w:line="360" w:lineRule="auto"/>
-        <w:rPr>
-          <w:rFonts w:ascii="Times New Roman" w:hAnsi="Times New Roman" w:cs="Times New Roman"/>
-        </w:rPr>
-      </w:pPr>
-      <w:r>
-        <w:rPr>
-          <w:rFonts w:ascii="Times New Roman" w:hAnsi="Times New Roman" w:cs="Times New Roman"/>
-        </w:rPr>
-        <w:t>How can AI-driven automation enhance the code review process in CI/CD pipelines, specifically through the integration of GitHub Actions and SonarQube for improving code quality and developer efficiency? </w:t>
-      </w:r>
-    </w:p>
-    <w:p/>
-    <w:p/>
-    <w:p/>
-    <w:p/>
-    <w:p/>
-    <w:p/>
-    <w:p/>
-    <w:p/>
-    <w:p/>
-    <w:p/>
-    <w:p/>
-    <w:p/>
-    <w:p/>
-    <w:p/>
-    <w:p/>
-    <w:p/>
-    <w:p/>
-    <w:p/>
-    <w:p>
-      <w:pPr>
-        <w:pStyle w:val="Heading1"/>
-      </w:pPr>
-      <w:bookmarkStart w:id="8" w:name="_Toc178633506"/>
-      <w:r>
-        <w:t>References:</w:t>
-      </w:r>
-      <w:bookmarkEnd w:id="8"/>
       <w:r>
         <w:t xml:space="preserve"> </w:t>
       </w:r>
@@ -1332,19 +1388,7 @@
           <w:rPr>
             <w:rStyle w:val="Hyperlink"/>
           </w:rPr>
-          <w:t>https://about.g</w:t>
-        </w:r>
-        <w:r>
-          <w:rPr>
-            <w:rStyle w:val="Hyperlink"/>
-          </w:rPr>
-          <w:t>i</w:t>
-        </w:r>
-        <w:r>
-          <w:rPr>
-            <w:rStyle w:val="Hyperlink"/>
-          </w:rPr>
-          <w:t>tlab.com/topics/devops/the-role-of-ai-in-devops/</w:t>
+          <w:t>https://about.gitlab.com/topics/devops/the-role-of-ai-in-devops/</w:t>
         </w:r>
       </w:hyperlink>
       <w:r>
@@ -3159,6 +3203,7 @@
   <w:style w:type="character" w:default="1" w:styleId="DefaultParagraphFont">
     <w:name w:val="Default Paragraph Font"/>
     <w:uiPriority w:val="1"/>
+    <w:semiHidden/>
     <w:unhideWhenUsed/>
   </w:style>
   <w:style w:type="table" w:default="1" w:styleId="TableNormal">

--- a/RewGuardiano_FYP Document.docx
+++ b/RewGuardiano_FYP Document.docx
@@ -10,7 +10,7 @@
           <w:color w:val="auto"/>
         </w:rPr>
       </w:pPr>
-      <w:bookmarkStart w:id="0" w:name="_Toc178633498"/>
+      <w:bookmarkStart w:id="0" w:name="_Toc178717282"/>
       <w:r>
         <w:rPr>
           <w:color w:val="auto"/>
@@ -62,7 +62,7 @@
           <w:color w:val="auto"/>
         </w:rPr>
       </w:pPr>
-      <w:bookmarkStart w:id="1" w:name="_Toc178633499"/>
+      <w:bookmarkStart w:id="1" w:name="_Toc178717283"/>
       <w:r>
         <w:rPr>
           <w:color w:val="auto"/>
@@ -136,7 +136,7 @@
             <w:rPr>
               <w:noProof/>
               <w:kern w:val="2"/>
-              <w:lang w:val="en-GB" w:eastAsia="en-GB"/>
+              <w:lang w:val="en-IE" w:eastAsia="en-IE"/>
               <w14:ligatures w14:val="standardContextual"/>
             </w:rPr>
           </w:pPr>
@@ -149,7 +149,7 @@
           <w:r>
             <w:fldChar w:fldCharType="separate"/>
           </w:r>
-          <w:hyperlink w:anchor="_Toc178633498" w:history="1">
+          <w:hyperlink w:anchor="_Toc178717282" w:history="1">
             <w:r>
               <w:rPr>
                 <w:rStyle w:val="Hyperlink"/>
@@ -176,7 +176,7 @@
                 <w:noProof/>
                 <w:webHidden/>
               </w:rPr>
-              <w:instrText xml:space="preserve"> PAGEREF _Toc178633498 \h </w:instrText>
+              <w:instrText xml:space="preserve"> PAGEREF _Toc178717282 \h </w:instrText>
             </w:r>
             <w:r>
               <w:rPr>
@@ -216,11 +216,11 @@
             <w:rPr>
               <w:noProof/>
               <w:kern w:val="2"/>
-              <w:lang w:val="en-GB" w:eastAsia="en-GB"/>
+              <w:lang w:val="en-IE" w:eastAsia="en-IE"/>
               <w14:ligatures w14:val="standardContextual"/>
             </w:rPr>
           </w:pPr>
-          <w:hyperlink w:anchor="_Toc178633499" w:history="1">
+          <w:hyperlink w:anchor="_Toc178717283" w:history="1">
             <w:r>
               <w:rPr>
                 <w:rStyle w:val="Hyperlink"/>
@@ -256,7 +256,7 @@
                 <w:noProof/>
                 <w:webHidden/>
               </w:rPr>
-              <w:instrText xml:space="preserve"> PAGEREF _Toc178633499 \h </w:instrText>
+              <w:instrText xml:space="preserve"> PAGEREF _Toc178717283 \h </w:instrText>
             </w:r>
             <w:r>
               <w:rPr>
@@ -296,11 +296,11 @@
             <w:rPr>
               <w:noProof/>
               <w:kern w:val="2"/>
-              <w:lang w:val="en-GB" w:eastAsia="en-GB"/>
+              <w:lang w:val="en-IE" w:eastAsia="en-IE"/>
               <w14:ligatures w14:val="standardContextual"/>
             </w:rPr>
           </w:pPr>
-          <w:hyperlink w:anchor="_Toc178633500" w:history="1">
+          <w:hyperlink w:anchor="_Toc178717284" w:history="1">
             <w:r>
               <w:rPr>
                 <w:rStyle w:val="Hyperlink"/>
@@ -327,7 +327,7 @@
                 <w:noProof/>
                 <w:webHidden/>
               </w:rPr>
-              <w:instrText xml:space="preserve"> PAGEREF _Toc178633500 \h </w:instrText>
+              <w:instrText xml:space="preserve"> PAGEREF _Toc178717284 \h </w:instrText>
             </w:r>
             <w:r>
               <w:rPr>
@@ -367,11 +367,11 @@
             <w:rPr>
               <w:noProof/>
               <w:kern w:val="2"/>
-              <w:lang w:val="en-GB" w:eastAsia="en-GB"/>
+              <w:lang w:val="en-IE" w:eastAsia="en-IE"/>
               <w14:ligatures w14:val="standardContextual"/>
             </w:rPr>
           </w:pPr>
-          <w:hyperlink w:anchor="_Toc178633501" w:history="1">
+          <w:hyperlink w:anchor="_Toc178717285" w:history="1">
             <w:r>
               <w:rPr>
                 <w:rStyle w:val="Hyperlink"/>
@@ -398,7 +398,7 @@
                 <w:noProof/>
                 <w:webHidden/>
               </w:rPr>
-              <w:instrText xml:space="preserve"> PAGEREF _Toc178633501 \h </w:instrText>
+              <w:instrText xml:space="preserve"> PAGEREF _Toc178717285 \h </w:instrText>
             </w:r>
             <w:r>
               <w:rPr>
@@ -439,11 +439,11 @@
             <w:rPr>
               <w:noProof/>
               <w:kern w:val="2"/>
-              <w:lang w:val="en-GB" w:eastAsia="en-GB"/>
+              <w:lang w:val="en-IE" w:eastAsia="en-IE"/>
               <w14:ligatures w14:val="standardContextual"/>
             </w:rPr>
           </w:pPr>
-          <w:hyperlink w:anchor="_Toc178633502" w:history="1">
+          <w:hyperlink w:anchor="_Toc178717286" w:history="1">
             <w:r>
               <w:rPr>
                 <w:rStyle w:val="Hyperlink"/>
@@ -455,7 +455,7 @@
               <w:rPr>
                 <w:noProof/>
                 <w:kern w:val="2"/>
-                <w:lang w:val="en-GB" w:eastAsia="en-GB"/>
+                <w:lang w:val="en-IE" w:eastAsia="en-IE"/>
                 <w14:ligatures w14:val="standardContextual"/>
               </w:rPr>
               <w:tab/>
@@ -465,7 +465,7 @@
                 <w:rStyle w:val="Hyperlink"/>
                 <w:noProof/>
               </w:rPr>
-              <w:t>Investigating AI in CI/CD Pipelines</w:t>
+              <w:t>AI in Software Development</w:t>
             </w:r>
             <w:r>
               <w:rPr>
@@ -486,7 +486,7 @@
                 <w:noProof/>
                 <w:webHidden/>
               </w:rPr>
-              <w:instrText xml:space="preserve"> PAGEREF _Toc178633502 \h </w:instrText>
+              <w:instrText xml:space="preserve"> PAGEREF _Toc178717286 \h </w:instrText>
             </w:r>
             <w:r>
               <w:rPr>
@@ -526,17 +526,17 @@
             <w:rPr>
               <w:noProof/>
               <w:kern w:val="2"/>
-              <w:lang w:val="en-GB" w:eastAsia="en-GB"/>
+              <w:lang w:val="en-IE" w:eastAsia="en-IE"/>
               <w14:ligatures w14:val="standardContextual"/>
             </w:rPr>
           </w:pPr>
-          <w:hyperlink w:anchor="_Toc178633503" w:history="1">
+          <w:hyperlink w:anchor="_Toc178717287" w:history="1">
             <w:r>
               <w:rPr>
                 <w:rStyle w:val="Hyperlink"/>
                 <w:noProof/>
               </w:rPr>
-              <w:t>1.1.1 AI in Software Development</w:t>
+              <w:t>1.1.1 Overview of AI</w:t>
             </w:r>
             <w:r>
               <w:rPr>
@@ -557,7 +557,220 @@
                 <w:noProof/>
                 <w:webHidden/>
               </w:rPr>
-              <w:instrText xml:space="preserve"> PAGEREF _Toc178633503 \h </w:instrText>
+              <w:instrText xml:space="preserve"> PAGEREF _Toc178717287 \h </w:instrText>
+            </w:r>
+            <w:r>
+              <w:rPr>
+                <w:noProof/>
+                <w:webHidden/>
+              </w:rPr>
+            </w:r>
+            <w:r>
+              <w:rPr>
+                <w:noProof/>
+                <w:webHidden/>
+              </w:rPr>
+              <w:fldChar w:fldCharType="separate"/>
+            </w:r>
+            <w:r>
+              <w:rPr>
+                <w:noProof/>
+                <w:webHidden/>
+              </w:rPr>
+              <w:t>4</w:t>
+            </w:r>
+            <w:r>
+              <w:rPr>
+                <w:noProof/>
+                <w:webHidden/>
+              </w:rPr>
+              <w:fldChar w:fldCharType="end"/>
+            </w:r>
+          </w:hyperlink>
+        </w:p>
+        <w:p>
+          <w:pPr>
+            <w:pStyle w:val="TOC3"/>
+            <w:tabs>
+              <w:tab w:val="right" w:leader="dot" w:pos="9350"/>
+            </w:tabs>
+            <w:rPr>
+              <w:noProof/>
+              <w:kern w:val="2"/>
+              <w:lang w:val="en-IE" w:eastAsia="en-IE"/>
+              <w14:ligatures w14:val="standardContextual"/>
+            </w:rPr>
+          </w:pPr>
+          <w:hyperlink w:anchor="_Toc178717288" w:history="1">
+            <w:r>
+              <w:rPr>
+                <w:rStyle w:val="Hyperlink"/>
+                <w:noProof/>
+              </w:rPr>
+              <w:t>1.1.2 AI in DevOps</w:t>
+            </w:r>
+            <w:r>
+              <w:rPr>
+                <w:noProof/>
+                <w:webHidden/>
+              </w:rPr>
+              <w:tab/>
+            </w:r>
+            <w:r>
+              <w:rPr>
+                <w:noProof/>
+                <w:webHidden/>
+              </w:rPr>
+              <w:fldChar w:fldCharType="begin"/>
+            </w:r>
+            <w:r>
+              <w:rPr>
+                <w:noProof/>
+                <w:webHidden/>
+              </w:rPr>
+              <w:instrText xml:space="preserve"> PAGEREF _Toc178717288 \h </w:instrText>
+            </w:r>
+            <w:r>
+              <w:rPr>
+                <w:noProof/>
+                <w:webHidden/>
+              </w:rPr>
+            </w:r>
+            <w:r>
+              <w:rPr>
+                <w:noProof/>
+                <w:webHidden/>
+              </w:rPr>
+              <w:fldChar w:fldCharType="separate"/>
+            </w:r>
+            <w:r>
+              <w:rPr>
+                <w:noProof/>
+                <w:webHidden/>
+              </w:rPr>
+              <w:t>4</w:t>
+            </w:r>
+            <w:r>
+              <w:rPr>
+                <w:noProof/>
+                <w:webHidden/>
+              </w:rPr>
+              <w:fldChar w:fldCharType="end"/>
+            </w:r>
+          </w:hyperlink>
+        </w:p>
+        <w:p>
+          <w:pPr>
+            <w:pStyle w:val="TOC3"/>
+            <w:tabs>
+              <w:tab w:val="right" w:leader="dot" w:pos="9350"/>
+            </w:tabs>
+            <w:rPr>
+              <w:noProof/>
+              <w:kern w:val="2"/>
+              <w:lang w:val="en-IE" w:eastAsia="en-IE"/>
+              <w14:ligatures w14:val="standardContextual"/>
+            </w:rPr>
+          </w:pPr>
+          <w:hyperlink w:anchor="_Toc178717289" w:history="1">
+            <w:r>
+              <w:rPr>
+                <w:rStyle w:val="Hyperlink"/>
+                <w:noProof/>
+              </w:rPr>
+              <w:t>1. 2 Investigating AI in Continuous Integration and Continuous Development (CI/CD)</w:t>
+            </w:r>
+            <w:r>
+              <w:rPr>
+                <w:noProof/>
+                <w:webHidden/>
+              </w:rPr>
+              <w:tab/>
+            </w:r>
+            <w:r>
+              <w:rPr>
+                <w:noProof/>
+                <w:webHidden/>
+              </w:rPr>
+              <w:fldChar w:fldCharType="begin"/>
+            </w:r>
+            <w:r>
+              <w:rPr>
+                <w:noProof/>
+                <w:webHidden/>
+              </w:rPr>
+              <w:instrText xml:space="preserve"> PAGEREF _Toc178717289 \h </w:instrText>
+            </w:r>
+            <w:r>
+              <w:rPr>
+                <w:noProof/>
+                <w:webHidden/>
+              </w:rPr>
+            </w:r>
+            <w:r>
+              <w:rPr>
+                <w:noProof/>
+                <w:webHidden/>
+              </w:rPr>
+              <w:fldChar w:fldCharType="separate"/>
+            </w:r>
+            <w:r>
+              <w:rPr>
+                <w:noProof/>
+                <w:webHidden/>
+              </w:rPr>
+              <w:t>4</w:t>
+            </w:r>
+            <w:r>
+              <w:rPr>
+                <w:noProof/>
+                <w:webHidden/>
+              </w:rPr>
+              <w:fldChar w:fldCharType="end"/>
+            </w:r>
+          </w:hyperlink>
+        </w:p>
+        <w:p>
+          <w:pPr>
+            <w:pStyle w:val="TOC3"/>
+            <w:tabs>
+              <w:tab w:val="right" w:leader="dot" w:pos="9350"/>
+            </w:tabs>
+            <w:rPr>
+              <w:noProof/>
+              <w:kern w:val="2"/>
+              <w:lang w:val="en-IE" w:eastAsia="en-IE"/>
+              <w14:ligatures w14:val="standardContextual"/>
+            </w:rPr>
+          </w:pPr>
+          <w:hyperlink w:anchor="_Toc178717290" w:history="1">
+            <w:r>
+              <w:rPr>
+                <w:rStyle w:val="Hyperlink"/>
+                <w:noProof/>
+              </w:rPr>
+              <w:t>1.2.1 Automation of Code Quality Assurance</w:t>
+            </w:r>
+            <w:r>
+              <w:rPr>
+                <w:noProof/>
+                <w:webHidden/>
+              </w:rPr>
+              <w:tab/>
+            </w:r>
+            <w:r>
+              <w:rPr>
+                <w:noProof/>
+                <w:webHidden/>
+              </w:rPr>
+              <w:fldChar w:fldCharType="begin"/>
+            </w:r>
+            <w:r>
+              <w:rPr>
+                <w:noProof/>
+                <w:webHidden/>
+              </w:rPr>
+              <w:instrText xml:space="preserve"> PAGEREF _Toc178717290 \h </w:instrText>
             </w:r>
             <w:r>
               <w:rPr>
@@ -597,11 +810,11 @@
             <w:rPr>
               <w:noProof/>
               <w:kern w:val="2"/>
-              <w:lang w:val="en-GB" w:eastAsia="en-GB"/>
+              <w:lang w:val="en-IE" w:eastAsia="en-IE"/>
               <w14:ligatures w14:val="standardContextual"/>
             </w:rPr>
           </w:pPr>
-          <w:hyperlink w:anchor="_Toc178633504" w:history="1">
+          <w:hyperlink w:anchor="_Toc178717291" w:history="1">
             <w:r>
               <w:rPr>
                 <w:rStyle w:val="Hyperlink"/>
@@ -628,7 +841,7 @@
                 <w:noProof/>
                 <w:webHidden/>
               </w:rPr>
-              <w:instrText xml:space="preserve"> PAGEREF _Toc178633504 \h </w:instrText>
+              <w:instrText xml:space="preserve"> PAGEREF _Toc178717291 \h </w:instrText>
             </w:r>
             <w:r>
               <w:rPr>
@@ -668,11 +881,11 @@
             <w:rPr>
               <w:noProof/>
               <w:kern w:val="2"/>
-              <w:lang w:val="en-GB" w:eastAsia="en-GB"/>
+              <w:lang w:val="en-IE" w:eastAsia="en-IE"/>
               <w14:ligatures w14:val="standardContextual"/>
             </w:rPr>
           </w:pPr>
-          <w:hyperlink w:anchor="_Toc178633505" w:history="1">
+          <w:hyperlink w:anchor="_Toc178717292" w:history="1">
             <w:r>
               <w:rPr>
                 <w:rStyle w:val="Hyperlink"/>
@@ -699,7 +912,7 @@
                 <w:noProof/>
                 <w:webHidden/>
               </w:rPr>
-              <w:instrText xml:space="preserve"> PAGEREF _Toc178633505 \h </w:instrText>
+              <w:instrText xml:space="preserve"> PAGEREF _Toc178717292 \h </w:instrText>
             </w:r>
             <w:r>
               <w:rPr>
@@ -739,11 +952,11 @@
             <w:rPr>
               <w:noProof/>
               <w:kern w:val="2"/>
-              <w:lang w:val="en-GB" w:eastAsia="en-GB"/>
+              <w:lang w:val="en-IE" w:eastAsia="en-IE"/>
               <w14:ligatures w14:val="standardContextual"/>
             </w:rPr>
           </w:pPr>
-          <w:hyperlink w:anchor="_Toc178633506" w:history="1">
+          <w:hyperlink w:anchor="_Toc178717293" w:history="1">
             <w:r>
               <w:rPr>
                 <w:rStyle w:val="Hyperlink"/>
@@ -770,7 +983,7 @@
                 <w:noProof/>
                 <w:webHidden/>
               </w:rPr>
-              <w:instrText xml:space="preserve"> PAGEREF _Toc178633506 \h </w:instrText>
+              <w:instrText xml:space="preserve"> PAGEREF _Toc178717293 \h </w:instrText>
             </w:r>
             <w:r>
               <w:rPr>
@@ -832,9 +1045,8 @@
       <w:pPr>
         <w:pStyle w:val="Heading1"/>
       </w:pPr>
-      <w:bookmarkStart w:id="2" w:name="_Toc178633500"/>
-      <w:r>
-        <w:lastRenderedPageBreak/>
+      <w:bookmarkStart w:id="2" w:name="_Toc178717284"/>
+      <w:r>
         <w:t>Introduction</w:t>
       </w:r>
       <w:bookmarkEnd w:id="2"/>
@@ -1043,9 +1255,8 @@
         <w:pStyle w:val="Heading1"/>
         <w:ind w:left="480"/>
       </w:pPr>
-      <w:bookmarkStart w:id="3" w:name="_Toc178633501"/>
-      <w:r>
-        <w:lastRenderedPageBreak/>
+      <w:bookmarkStart w:id="3" w:name="_Toc178717285"/>
+      <w:r>
         <w:t>Chapter 1: Literature Review</w:t>
       </w:r>
       <w:bookmarkEnd w:id="3"/>
@@ -1059,8 +1270,13 @@
         </w:numPr>
         <w:ind w:left="960"/>
       </w:pPr>
-      <w:r>
-        <w:t xml:space="preserve">AI in Software Development </w:t>
+      <w:bookmarkStart w:id="4" w:name="_Toc178717286"/>
+      <w:r>
+        <w:t>AI in Software Development</w:t>
+      </w:r>
+      <w:bookmarkEnd w:id="4"/>
+      <w:r>
+        <w:t xml:space="preserve"> </w:t>
       </w:r>
     </w:p>
     <w:p>
@@ -1068,16 +1284,19 @@
         <w:pStyle w:val="Heading3"/>
         <w:ind w:left="480"/>
       </w:pPr>
-      <w:bookmarkStart w:id="4" w:name="_Toc178633503"/>
+      <w:bookmarkStart w:id="5" w:name="_Toc178717287"/>
       <w:r>
         <w:t>1.1.1</w:t>
       </w:r>
       <w:r>
         <w:t xml:space="preserve"> </w:t>
       </w:r>
-      <w:bookmarkEnd w:id="4"/>
-      <w:r>
-        <w:t xml:space="preserve">Overview of AI </w:t>
+      <w:r>
+        <w:t>Overview of AI</w:t>
+      </w:r>
+      <w:bookmarkEnd w:id="5"/>
+      <w:r>
+        <w:t xml:space="preserve"> </w:t>
       </w:r>
     </w:p>
     <w:p>
@@ -1196,6 +1415,7 @@
         <w:pStyle w:val="Heading3"/>
         <w:ind w:left="480"/>
       </w:pPr>
+      <w:bookmarkStart w:id="6" w:name="_Toc178717288"/>
       <w:r>
         <w:t xml:space="preserve">1.1.2 </w:t>
       </w:r>
@@ -1205,6 +1425,7 @@
       <w:r>
         <w:t xml:space="preserve"> in DevOps</w:t>
       </w:r>
+      <w:bookmarkEnd w:id="6"/>
       <w:r>
         <w:t xml:space="preserve"> </w:t>
       </w:r>
@@ -1229,6 +1450,7 @@
         <w:pStyle w:val="Heading3"/>
         <w:ind w:left="480"/>
       </w:pPr>
+      <w:bookmarkStart w:id="7" w:name="_Toc178717289"/>
       <w:r>
         <w:t>1.</w:t>
       </w:r>
@@ -1236,7 +1458,11 @@
         <w:t xml:space="preserve"> </w:t>
       </w:r>
       <w:r>
-        <w:t xml:space="preserve">2 Investigating AI in Continuous Integration and Continuous Development (CI/CD) </w:t>
+        <w:t>2 Investigating AI in Continuous Integration and Continuous Development (CI/CD)</w:t>
+      </w:r>
+      <w:bookmarkEnd w:id="7"/>
+      <w:r>
+        <w:t xml:space="preserve"> </w:t>
       </w:r>
     </w:p>
     <w:p>
@@ -1254,59 +1480,33 @@
         <w:pStyle w:val="Heading3"/>
         <w:ind w:left="480"/>
       </w:pPr>
+      <w:bookmarkStart w:id="8" w:name="_Toc178717290"/>
       <w:r>
         <w:t>1.2.1 Automation of Code Quality Assurance</w:t>
       </w:r>
+      <w:bookmarkEnd w:id="8"/>
     </w:p>
     <w:p/>
-    <w:p/>
-    <w:p/>
-    <w:p/>
-    <w:p/>
-    <w:p/>
     <w:p>
       <w:pPr>
-        <w:pStyle w:val="Heading2"/>
-      </w:pPr>
-      <w:r>
-        <w:t xml:space="preserve"> </w:t>
-      </w:r>
-    </w:p>
-    <w:p/>
-    <w:p/>
-    <w:p/>
-    <w:p/>
-    <w:p/>
-    <w:p/>
-    <w:p/>
-    <w:p/>
-    <w:p/>
-    <w:p/>
-    <w:p/>
-    <w:p/>
-    <w:p/>
-    <w:p/>
-    <w:p/>
-    <w:p/>
-    <w:p>
-      <w:pPr>
         <w:pStyle w:val="Heading1"/>
       </w:pPr>
-      <w:bookmarkStart w:id="5" w:name="_Toc178633504"/>
-      <w:r>
+      <w:bookmarkStart w:id="9" w:name="_Toc178717291"/>
+      <w:r>
+        <w:lastRenderedPageBreak/>
         <w:t>Chapter 2: Methodology</w:t>
       </w:r>
-      <w:bookmarkEnd w:id="5"/>
+      <w:bookmarkEnd w:id="9"/>
     </w:p>
     <w:p>
       <w:pPr>
         <w:pStyle w:val="Heading2"/>
       </w:pPr>
-      <w:bookmarkStart w:id="6" w:name="_Toc178633505"/>
+      <w:bookmarkStart w:id="10" w:name="_Toc178717292"/>
       <w:r>
         <w:t>2.1 Research Question</w:t>
       </w:r>
-      <w:bookmarkEnd w:id="6"/>
+      <w:bookmarkEnd w:id="10"/>
     </w:p>
     <w:p>
       <w:pPr>
@@ -1344,11 +1544,12 @@
       <w:pPr>
         <w:pStyle w:val="Heading1"/>
       </w:pPr>
-      <w:bookmarkStart w:id="7" w:name="_Toc178633506"/>
-      <w:r>
+      <w:bookmarkStart w:id="11" w:name="_Toc178717293"/>
+      <w:r>
+        <w:lastRenderedPageBreak/>
         <w:t>References:</w:t>
       </w:r>
-      <w:bookmarkEnd w:id="7"/>
+      <w:bookmarkEnd w:id="11"/>
       <w:r>
         <w:t xml:space="preserve"> </w:t>
       </w:r>

--- a/RewGuardiano_FYP Document.docx
+++ b/RewGuardiano_FYP Document.docx
@@ -10,7 +10,7 @@
           <w:color w:val="auto"/>
         </w:rPr>
       </w:pPr>
-      <w:bookmarkStart w:id="0" w:name="_Toc178717282"/>
+      <w:bookmarkStart w:id="0" w:name="_Toc178719691"/>
       <w:r>
         <w:rPr>
           <w:color w:val="auto"/>
@@ -62,7 +62,7 @@
           <w:color w:val="auto"/>
         </w:rPr>
       </w:pPr>
-      <w:bookmarkStart w:id="1" w:name="_Toc178717283"/>
+      <w:bookmarkStart w:id="1" w:name="_Toc178719692"/>
       <w:r>
         <w:rPr>
           <w:color w:val="auto"/>
@@ -136,7 +136,7 @@
             <w:rPr>
               <w:noProof/>
               <w:kern w:val="2"/>
-              <w:lang w:val="en-IE" w:eastAsia="en-IE"/>
+              <w:lang w:val="en-GB" w:eastAsia="en-GB"/>
               <w14:ligatures w14:val="standardContextual"/>
             </w:rPr>
           </w:pPr>
@@ -149,7 +149,7 @@
           <w:r>
             <w:fldChar w:fldCharType="separate"/>
           </w:r>
-          <w:hyperlink w:anchor="_Toc178717282" w:history="1">
+          <w:hyperlink w:anchor="_Toc178719691" w:history="1">
             <w:r>
               <w:rPr>
                 <w:rStyle w:val="Hyperlink"/>
@@ -176,7 +176,7 @@
                 <w:noProof/>
                 <w:webHidden/>
               </w:rPr>
-              <w:instrText xml:space="preserve"> PAGEREF _Toc178717282 \h </w:instrText>
+              <w:instrText xml:space="preserve"> PAGEREF _Toc178719691 \h </w:instrText>
             </w:r>
             <w:r>
               <w:rPr>
@@ -216,11 +216,11 @@
             <w:rPr>
               <w:noProof/>
               <w:kern w:val="2"/>
-              <w:lang w:val="en-IE" w:eastAsia="en-IE"/>
+              <w:lang w:val="en-GB" w:eastAsia="en-GB"/>
               <w14:ligatures w14:val="standardContextual"/>
             </w:rPr>
           </w:pPr>
-          <w:hyperlink w:anchor="_Toc178717283" w:history="1">
+          <w:hyperlink w:anchor="_Toc178719692" w:history="1">
             <w:r>
               <w:rPr>
                 <w:rStyle w:val="Hyperlink"/>
@@ -256,7 +256,7 @@
                 <w:noProof/>
                 <w:webHidden/>
               </w:rPr>
-              <w:instrText xml:space="preserve"> PAGEREF _Toc178717283 \h </w:instrText>
+              <w:instrText xml:space="preserve"> PAGEREF _Toc178719692 \h </w:instrText>
             </w:r>
             <w:r>
               <w:rPr>
@@ -296,11 +296,11 @@
             <w:rPr>
               <w:noProof/>
               <w:kern w:val="2"/>
-              <w:lang w:val="en-IE" w:eastAsia="en-IE"/>
+              <w:lang w:val="en-GB" w:eastAsia="en-GB"/>
               <w14:ligatures w14:val="standardContextual"/>
             </w:rPr>
           </w:pPr>
-          <w:hyperlink w:anchor="_Toc178717284" w:history="1">
+          <w:hyperlink w:anchor="_Toc178719693" w:history="1">
             <w:r>
               <w:rPr>
                 <w:rStyle w:val="Hyperlink"/>
@@ -327,7 +327,7 @@
                 <w:noProof/>
                 <w:webHidden/>
               </w:rPr>
-              <w:instrText xml:space="preserve"> PAGEREF _Toc178717284 \h </w:instrText>
+              <w:instrText xml:space="preserve"> PAGEREF _Toc178719693 \h </w:instrText>
             </w:r>
             <w:r>
               <w:rPr>
@@ -367,11 +367,11 @@
             <w:rPr>
               <w:noProof/>
               <w:kern w:val="2"/>
-              <w:lang w:val="en-IE" w:eastAsia="en-IE"/>
+              <w:lang w:val="en-GB" w:eastAsia="en-GB"/>
               <w14:ligatures w14:val="standardContextual"/>
             </w:rPr>
           </w:pPr>
-          <w:hyperlink w:anchor="_Toc178717285" w:history="1">
+          <w:hyperlink w:anchor="_Toc178719694" w:history="1">
             <w:r>
               <w:rPr>
                 <w:rStyle w:val="Hyperlink"/>
@@ -398,7 +398,7 @@
                 <w:noProof/>
                 <w:webHidden/>
               </w:rPr>
-              <w:instrText xml:space="preserve"> PAGEREF _Toc178717285 \h </w:instrText>
+              <w:instrText xml:space="preserve"> PAGEREF _Toc178719694 \h </w:instrText>
             </w:r>
             <w:r>
               <w:rPr>
@@ -439,11 +439,11 @@
             <w:rPr>
               <w:noProof/>
               <w:kern w:val="2"/>
-              <w:lang w:val="en-IE" w:eastAsia="en-IE"/>
+              <w:lang w:val="en-GB" w:eastAsia="en-GB"/>
               <w14:ligatures w14:val="standardContextual"/>
             </w:rPr>
           </w:pPr>
-          <w:hyperlink w:anchor="_Toc178717286" w:history="1">
+          <w:hyperlink w:anchor="_Toc178719695" w:history="1">
             <w:r>
               <w:rPr>
                 <w:rStyle w:val="Hyperlink"/>
@@ -455,7 +455,7 @@
               <w:rPr>
                 <w:noProof/>
                 <w:kern w:val="2"/>
-                <w:lang w:val="en-IE" w:eastAsia="en-IE"/>
+                <w:lang w:val="en-GB" w:eastAsia="en-GB"/>
                 <w14:ligatures w14:val="standardContextual"/>
               </w:rPr>
               <w:tab/>
@@ -486,7 +486,7 @@
                 <w:noProof/>
                 <w:webHidden/>
               </w:rPr>
-              <w:instrText xml:space="preserve"> PAGEREF _Toc178717286 \h </w:instrText>
+              <w:instrText xml:space="preserve"> PAGEREF _Toc178719695 \h </w:instrText>
             </w:r>
             <w:r>
               <w:rPr>
@@ -526,11 +526,11 @@
             <w:rPr>
               <w:noProof/>
               <w:kern w:val="2"/>
-              <w:lang w:val="en-IE" w:eastAsia="en-IE"/>
+              <w:lang w:val="en-GB" w:eastAsia="en-GB"/>
               <w14:ligatures w14:val="standardContextual"/>
             </w:rPr>
           </w:pPr>
-          <w:hyperlink w:anchor="_Toc178717287" w:history="1">
+          <w:hyperlink w:anchor="_Toc178719696" w:history="1">
             <w:r>
               <w:rPr>
                 <w:rStyle w:val="Hyperlink"/>
@@ -557,7 +557,7 @@
                 <w:noProof/>
                 <w:webHidden/>
               </w:rPr>
-              <w:instrText xml:space="preserve"> PAGEREF _Toc178717287 \h </w:instrText>
+              <w:instrText xml:space="preserve"> PAGEREF _Toc178719696 \h </w:instrText>
             </w:r>
             <w:r>
               <w:rPr>
@@ -592,32 +592,49 @@
           <w:pPr>
             <w:pStyle w:val="TOC3"/>
             <w:tabs>
+              <w:tab w:val="left" w:pos="1440"/>
               <w:tab w:val="right" w:leader="dot" w:pos="9350"/>
             </w:tabs>
             <w:rPr>
               <w:noProof/>
               <w:kern w:val="2"/>
-              <w:lang w:val="en-IE" w:eastAsia="en-IE"/>
+              <w:lang w:val="en-GB" w:eastAsia="en-GB"/>
               <w14:ligatures w14:val="standardContextual"/>
             </w:rPr>
           </w:pPr>
-          <w:hyperlink w:anchor="_Toc178717288" w:history="1">
+          <w:hyperlink w:anchor="_Toc178719697" w:history="1">
             <w:r>
               <w:rPr>
                 <w:rStyle w:val="Hyperlink"/>
                 <w:noProof/>
               </w:rPr>
-              <w:t>1.1.2 AI in DevOps</w:t>
-            </w:r>
-            <w:r>
-              <w:rPr>
-                <w:noProof/>
-                <w:webHidden/>
+              <w:t>1.1.2</w:t>
+            </w:r>
+            <w:r>
+              <w:rPr>
+                <w:noProof/>
+                <w:kern w:val="2"/>
+                <w:lang w:val="en-GB" w:eastAsia="en-GB"/>
+                <w14:ligatures w14:val="standardContextual"/>
               </w:rPr>
               <w:tab/>
             </w:r>
             <w:r>
               <w:rPr>
+                <w:rStyle w:val="Hyperlink"/>
+                <w:noProof/>
+              </w:rPr>
+              <w:t>AI in DevOps</w:t>
+            </w:r>
+            <w:r>
+              <w:rPr>
+                <w:noProof/>
+                <w:webHidden/>
+              </w:rPr>
+              <w:tab/>
+            </w:r>
+            <w:r>
+              <w:rPr>
                 <w:noProof/>
                 <w:webHidden/>
               </w:rPr>
@@ -628,7 +645,7 @@
                 <w:noProof/>
                 <w:webHidden/>
               </w:rPr>
-              <w:instrText xml:space="preserve"> PAGEREF _Toc178717288 \h </w:instrText>
+              <w:instrText xml:space="preserve"> PAGEREF _Toc178719697 \h </w:instrText>
             </w:r>
             <w:r>
               <w:rPr>
@@ -649,6 +666,94 @@
                 <w:webHidden/>
               </w:rPr>
               <w:t>4</w:t>
+            </w:r>
+            <w:r>
+              <w:rPr>
+                <w:noProof/>
+                <w:webHidden/>
+              </w:rPr>
+              <w:fldChar w:fldCharType="end"/>
+            </w:r>
+          </w:hyperlink>
+        </w:p>
+        <w:p>
+          <w:pPr>
+            <w:pStyle w:val="TOC2"/>
+            <w:tabs>
+              <w:tab w:val="left" w:pos="960"/>
+              <w:tab w:val="right" w:leader="dot" w:pos="9350"/>
+            </w:tabs>
+            <w:rPr>
+              <w:noProof/>
+              <w:kern w:val="2"/>
+              <w:lang w:val="en-GB" w:eastAsia="en-GB"/>
+              <w14:ligatures w14:val="standardContextual"/>
+            </w:rPr>
+          </w:pPr>
+          <w:hyperlink w:anchor="_Toc178719698" w:history="1">
+            <w:r>
+              <w:rPr>
+                <w:rStyle w:val="Hyperlink"/>
+                <w:noProof/>
+              </w:rPr>
+              <w:t>1.2</w:t>
+            </w:r>
+            <w:r>
+              <w:rPr>
+                <w:noProof/>
+                <w:kern w:val="2"/>
+                <w:lang w:val="en-GB" w:eastAsia="en-GB"/>
+                <w14:ligatures w14:val="standardContextual"/>
+              </w:rPr>
+              <w:tab/>
+            </w:r>
+            <w:r>
+              <w:rPr>
+                <w:rStyle w:val="Hyperlink"/>
+                <w:noProof/>
+              </w:rPr>
+              <w:t>Investigating AI in Continuous Integration and Continuous Development (CI/CD)</w:t>
+            </w:r>
+            <w:r>
+              <w:rPr>
+                <w:noProof/>
+                <w:webHidden/>
+              </w:rPr>
+              <w:tab/>
+            </w:r>
+            <w:r>
+              <w:rPr>
+                <w:noProof/>
+                <w:webHidden/>
+              </w:rPr>
+              <w:fldChar w:fldCharType="begin"/>
+            </w:r>
+            <w:r>
+              <w:rPr>
+                <w:noProof/>
+                <w:webHidden/>
+              </w:rPr>
+              <w:instrText xml:space="preserve"> PAGEREF _Toc178719698 \h </w:instrText>
+            </w:r>
+            <w:r>
+              <w:rPr>
+                <w:noProof/>
+                <w:webHidden/>
+              </w:rPr>
+            </w:r>
+            <w:r>
+              <w:rPr>
+                <w:noProof/>
+                <w:webHidden/>
+              </w:rPr>
+              <w:fldChar w:fldCharType="separate"/>
+            </w:r>
+            <w:r>
+              <w:rPr>
+                <w:noProof/>
+                <w:webHidden/>
+              </w:rPr>
+              <w:t>5</w:t>
             </w:r>
             <w:r>
               <w:rPr>
@@ -663,32 +768,49 @@
           <w:pPr>
             <w:pStyle w:val="TOC3"/>
             <w:tabs>
+              <w:tab w:val="left" w:pos="1440"/>
               <w:tab w:val="right" w:leader="dot" w:pos="9350"/>
             </w:tabs>
             <w:rPr>
               <w:noProof/>
               <w:kern w:val="2"/>
-              <w:lang w:val="en-IE" w:eastAsia="en-IE"/>
+              <w:lang w:val="en-GB" w:eastAsia="en-GB"/>
               <w14:ligatures w14:val="standardContextual"/>
             </w:rPr>
           </w:pPr>
-          <w:hyperlink w:anchor="_Toc178717289" w:history="1">
+          <w:hyperlink w:anchor="_Toc178719699" w:history="1">
             <w:r>
               <w:rPr>
                 <w:rStyle w:val="Hyperlink"/>
                 <w:noProof/>
               </w:rPr>
-              <w:t>1. 2 Investigating AI in Continuous Integration and Continuous Development (CI/CD)</w:t>
-            </w:r>
-            <w:r>
-              <w:rPr>
-                <w:noProof/>
-                <w:webHidden/>
+              <w:t>1.2.1</w:t>
+            </w:r>
+            <w:r>
+              <w:rPr>
+                <w:noProof/>
+                <w:kern w:val="2"/>
+                <w:lang w:val="en-GB" w:eastAsia="en-GB"/>
+                <w14:ligatures w14:val="standardContextual"/>
               </w:rPr>
               <w:tab/>
             </w:r>
             <w:r>
               <w:rPr>
+                <w:rStyle w:val="Hyperlink"/>
+                <w:noProof/>
+              </w:rPr>
+              <w:t>Automation of Code Quality Assurance</w:t>
+            </w:r>
+            <w:r>
+              <w:rPr>
+                <w:noProof/>
+                <w:webHidden/>
+              </w:rPr>
+              <w:tab/>
+            </w:r>
+            <w:r>
+              <w:rPr>
                 <w:noProof/>
                 <w:webHidden/>
               </w:rPr>
@@ -699,7 +821,7 @@
                 <w:noProof/>
                 <w:webHidden/>
               </w:rPr>
-              <w:instrText xml:space="preserve"> PAGEREF _Toc178717289 \h </w:instrText>
+              <w:instrText xml:space="preserve"> PAGEREF _Toc178719699 \h </w:instrText>
             </w:r>
             <w:r>
               <w:rPr>
@@ -719,7 +841,7 @@
                 <w:noProof/>
                 <w:webHidden/>
               </w:rPr>
-              <w:t>4</w:t>
+              <w:t>5</w:t>
             </w:r>
             <w:r>
               <w:rPr>
@@ -734,32 +856,49 @@
           <w:pPr>
             <w:pStyle w:val="TOC3"/>
             <w:tabs>
+              <w:tab w:val="left" w:pos="1440"/>
               <w:tab w:val="right" w:leader="dot" w:pos="9350"/>
             </w:tabs>
             <w:rPr>
               <w:noProof/>
               <w:kern w:val="2"/>
-              <w:lang w:val="en-IE" w:eastAsia="en-IE"/>
+              <w:lang w:val="en-GB" w:eastAsia="en-GB"/>
               <w14:ligatures w14:val="standardContextual"/>
             </w:rPr>
           </w:pPr>
-          <w:hyperlink w:anchor="_Toc178717290" w:history="1">
+          <w:hyperlink w:anchor="_Toc178719700" w:history="1">
             <w:r>
               <w:rPr>
                 <w:rStyle w:val="Hyperlink"/>
                 <w:noProof/>
               </w:rPr>
-              <w:t>1.2.1 Automation of Code Quality Assurance</w:t>
-            </w:r>
-            <w:r>
-              <w:rPr>
-                <w:noProof/>
-                <w:webHidden/>
+              <w:t>1.2.2</w:t>
+            </w:r>
+            <w:r>
+              <w:rPr>
+                <w:noProof/>
+                <w:kern w:val="2"/>
+                <w:lang w:val="en-GB" w:eastAsia="en-GB"/>
+                <w14:ligatures w14:val="standardContextual"/>
               </w:rPr>
               <w:tab/>
             </w:r>
             <w:r>
               <w:rPr>
+                <w:rStyle w:val="Hyperlink"/>
+                <w:noProof/>
+              </w:rPr>
+              <w:t>Automated Testing and Deployment</w:t>
+            </w:r>
+            <w:r>
+              <w:rPr>
+                <w:noProof/>
+                <w:webHidden/>
+              </w:rPr>
+              <w:tab/>
+            </w:r>
+            <w:r>
+              <w:rPr>
                 <w:noProof/>
                 <w:webHidden/>
               </w:rPr>
@@ -770,7 +909,7 @@
                 <w:noProof/>
                 <w:webHidden/>
               </w:rPr>
-              <w:instrText xml:space="preserve"> PAGEREF _Toc178717290 \h </w:instrText>
+              <w:instrText xml:space="preserve"> PAGEREF _Toc178719700 \h </w:instrText>
             </w:r>
             <w:r>
               <w:rPr>
@@ -790,7 +929,271 @@
                 <w:noProof/>
                 <w:webHidden/>
               </w:rPr>
-              <w:t>4</w:t>
+              <w:t>5</w:t>
+            </w:r>
+            <w:r>
+              <w:rPr>
+                <w:noProof/>
+                <w:webHidden/>
+              </w:rPr>
+              <w:fldChar w:fldCharType="end"/>
+            </w:r>
+          </w:hyperlink>
+        </w:p>
+        <w:p>
+          <w:pPr>
+            <w:pStyle w:val="TOC2"/>
+            <w:tabs>
+              <w:tab w:val="left" w:pos="960"/>
+              <w:tab w:val="right" w:leader="dot" w:pos="9350"/>
+            </w:tabs>
+            <w:rPr>
+              <w:noProof/>
+              <w:kern w:val="2"/>
+              <w:lang w:val="en-GB" w:eastAsia="en-GB"/>
+              <w14:ligatures w14:val="standardContextual"/>
+            </w:rPr>
+          </w:pPr>
+          <w:hyperlink w:anchor="_Toc178719701" w:history="1">
+            <w:r>
+              <w:rPr>
+                <w:rStyle w:val="Hyperlink"/>
+                <w:noProof/>
+              </w:rPr>
+              <w:t>1.3</w:t>
+            </w:r>
+            <w:r>
+              <w:rPr>
+                <w:noProof/>
+                <w:kern w:val="2"/>
+                <w:lang w:val="en-GB" w:eastAsia="en-GB"/>
+                <w14:ligatures w14:val="standardContextual"/>
+              </w:rPr>
+              <w:tab/>
+            </w:r>
+            <w:r>
+              <w:rPr>
+                <w:rStyle w:val="Hyperlink"/>
+                <w:noProof/>
+              </w:rPr>
+              <w:t>Tools for Enhancing CI/CD Pipeline</w:t>
+            </w:r>
+            <w:r>
+              <w:rPr>
+                <w:noProof/>
+                <w:webHidden/>
+              </w:rPr>
+              <w:tab/>
+            </w:r>
+            <w:r>
+              <w:rPr>
+                <w:noProof/>
+                <w:webHidden/>
+              </w:rPr>
+              <w:fldChar w:fldCharType="begin"/>
+            </w:r>
+            <w:r>
+              <w:rPr>
+                <w:noProof/>
+                <w:webHidden/>
+              </w:rPr>
+              <w:instrText xml:space="preserve"> PAGEREF _Toc178719701 \h </w:instrText>
+            </w:r>
+            <w:r>
+              <w:rPr>
+                <w:noProof/>
+                <w:webHidden/>
+              </w:rPr>
+            </w:r>
+            <w:r>
+              <w:rPr>
+                <w:noProof/>
+                <w:webHidden/>
+              </w:rPr>
+              <w:fldChar w:fldCharType="separate"/>
+            </w:r>
+            <w:r>
+              <w:rPr>
+                <w:noProof/>
+                <w:webHidden/>
+              </w:rPr>
+              <w:t>5</w:t>
+            </w:r>
+            <w:r>
+              <w:rPr>
+                <w:noProof/>
+                <w:webHidden/>
+              </w:rPr>
+              <w:fldChar w:fldCharType="end"/>
+            </w:r>
+          </w:hyperlink>
+        </w:p>
+        <w:p>
+          <w:pPr>
+            <w:pStyle w:val="TOC3"/>
+            <w:tabs>
+              <w:tab w:val="left" w:pos="1440"/>
+              <w:tab w:val="right" w:leader="dot" w:pos="9350"/>
+            </w:tabs>
+            <w:rPr>
+              <w:noProof/>
+              <w:kern w:val="2"/>
+              <w:lang w:val="en-GB" w:eastAsia="en-GB"/>
+              <w14:ligatures w14:val="standardContextual"/>
+            </w:rPr>
+          </w:pPr>
+          <w:hyperlink w:anchor="_Toc178719702" w:history="1">
+            <w:r>
+              <w:rPr>
+                <w:rStyle w:val="Hyperlink"/>
+                <w:noProof/>
+              </w:rPr>
+              <w:t>1.3.1</w:t>
+            </w:r>
+            <w:r>
+              <w:rPr>
+                <w:noProof/>
+                <w:kern w:val="2"/>
+                <w:lang w:val="en-GB" w:eastAsia="en-GB"/>
+                <w14:ligatures w14:val="standardContextual"/>
+              </w:rPr>
+              <w:tab/>
+            </w:r>
+            <w:r>
+              <w:rPr>
+                <w:rStyle w:val="Hyperlink"/>
+                <w:noProof/>
+              </w:rPr>
+              <w:t>GitHub Actions an AI Integration</w:t>
+            </w:r>
+            <w:r>
+              <w:rPr>
+                <w:noProof/>
+                <w:webHidden/>
+              </w:rPr>
+              <w:tab/>
+            </w:r>
+            <w:r>
+              <w:rPr>
+                <w:noProof/>
+                <w:webHidden/>
+              </w:rPr>
+              <w:fldChar w:fldCharType="begin"/>
+            </w:r>
+            <w:r>
+              <w:rPr>
+                <w:noProof/>
+                <w:webHidden/>
+              </w:rPr>
+              <w:instrText xml:space="preserve"> PAGEREF _Toc178719702 \h </w:instrText>
+            </w:r>
+            <w:r>
+              <w:rPr>
+                <w:noProof/>
+                <w:webHidden/>
+              </w:rPr>
+            </w:r>
+            <w:r>
+              <w:rPr>
+                <w:noProof/>
+                <w:webHidden/>
+              </w:rPr>
+              <w:fldChar w:fldCharType="separate"/>
+            </w:r>
+            <w:r>
+              <w:rPr>
+                <w:noProof/>
+                <w:webHidden/>
+              </w:rPr>
+              <w:t>5</w:t>
+            </w:r>
+            <w:r>
+              <w:rPr>
+                <w:noProof/>
+                <w:webHidden/>
+              </w:rPr>
+              <w:fldChar w:fldCharType="end"/>
+            </w:r>
+          </w:hyperlink>
+        </w:p>
+        <w:p>
+          <w:pPr>
+            <w:pStyle w:val="TOC3"/>
+            <w:tabs>
+              <w:tab w:val="left" w:pos="1440"/>
+              <w:tab w:val="right" w:leader="dot" w:pos="9350"/>
+            </w:tabs>
+            <w:rPr>
+              <w:noProof/>
+              <w:kern w:val="2"/>
+              <w:lang w:val="en-GB" w:eastAsia="en-GB"/>
+              <w14:ligatures w14:val="standardContextual"/>
+            </w:rPr>
+          </w:pPr>
+          <w:hyperlink w:anchor="_Toc178719703" w:history="1">
+            <w:r>
+              <w:rPr>
+                <w:rStyle w:val="Hyperlink"/>
+                <w:noProof/>
+              </w:rPr>
+              <w:t>1.3.2</w:t>
+            </w:r>
+            <w:r>
+              <w:rPr>
+                <w:noProof/>
+                <w:kern w:val="2"/>
+                <w:lang w:val="en-GB" w:eastAsia="en-GB"/>
+                <w14:ligatures w14:val="standardContextual"/>
+              </w:rPr>
+              <w:tab/>
+            </w:r>
+            <w:r>
+              <w:rPr>
+                <w:rStyle w:val="Hyperlink"/>
+                <w:noProof/>
+              </w:rPr>
+              <w:t>SonarQube for Automated Code Quality Analysis</w:t>
+            </w:r>
+            <w:r>
+              <w:rPr>
+                <w:noProof/>
+                <w:webHidden/>
+              </w:rPr>
+              <w:tab/>
+            </w:r>
+            <w:r>
+              <w:rPr>
+                <w:noProof/>
+                <w:webHidden/>
+              </w:rPr>
+              <w:fldChar w:fldCharType="begin"/>
+            </w:r>
+            <w:r>
+              <w:rPr>
+                <w:noProof/>
+                <w:webHidden/>
+              </w:rPr>
+              <w:instrText xml:space="preserve"> PAGEREF _Toc178719703 \h </w:instrText>
+            </w:r>
+            <w:r>
+              <w:rPr>
+                <w:noProof/>
+                <w:webHidden/>
+              </w:rPr>
+            </w:r>
+            <w:r>
+              <w:rPr>
+                <w:noProof/>
+                <w:webHidden/>
+              </w:rPr>
+              <w:fldChar w:fldCharType="separate"/>
+            </w:r>
+            <w:r>
+              <w:rPr>
+                <w:noProof/>
+                <w:webHidden/>
+              </w:rPr>
+              <w:t>5</w:t>
             </w:r>
             <w:r>
               <w:rPr>
@@ -810,11 +1213,11 @@
             <w:rPr>
               <w:noProof/>
               <w:kern w:val="2"/>
-              <w:lang w:val="en-IE" w:eastAsia="en-IE"/>
+              <w:lang w:val="en-GB" w:eastAsia="en-GB"/>
               <w14:ligatures w14:val="standardContextual"/>
             </w:rPr>
           </w:pPr>
-          <w:hyperlink w:anchor="_Toc178717291" w:history="1">
+          <w:hyperlink w:anchor="_Toc178719704" w:history="1">
             <w:r>
               <w:rPr>
                 <w:rStyle w:val="Hyperlink"/>
@@ -841,7 +1244,7 @@
                 <w:noProof/>
                 <w:webHidden/>
               </w:rPr>
-              <w:instrText xml:space="preserve"> PAGEREF _Toc178717291 \h </w:instrText>
+              <w:instrText xml:space="preserve"> PAGEREF _Toc178719704 \h </w:instrText>
             </w:r>
             <w:r>
               <w:rPr>
@@ -861,7 +1264,7 @@
                 <w:noProof/>
                 <w:webHidden/>
               </w:rPr>
-              <w:t>5</w:t>
+              <w:t>6</w:t>
             </w:r>
             <w:r>
               <w:rPr>
@@ -881,11 +1284,11 @@
             <w:rPr>
               <w:noProof/>
               <w:kern w:val="2"/>
-              <w:lang w:val="en-IE" w:eastAsia="en-IE"/>
+              <w:lang w:val="en-GB" w:eastAsia="en-GB"/>
               <w14:ligatures w14:val="standardContextual"/>
             </w:rPr>
           </w:pPr>
-          <w:hyperlink w:anchor="_Toc178717292" w:history="1">
+          <w:hyperlink w:anchor="_Toc178719705" w:history="1">
             <w:r>
               <w:rPr>
                 <w:rStyle w:val="Hyperlink"/>
@@ -912,7 +1315,7 @@
                 <w:noProof/>
                 <w:webHidden/>
               </w:rPr>
-              <w:instrText xml:space="preserve"> PAGEREF _Toc178717292 \h </w:instrText>
+              <w:instrText xml:space="preserve"> PAGEREF _Toc178719705 \h </w:instrText>
             </w:r>
             <w:r>
               <w:rPr>
@@ -932,7 +1335,7 @@
                 <w:noProof/>
                 <w:webHidden/>
               </w:rPr>
-              <w:t>5</w:t>
+              <w:t>6</w:t>
             </w:r>
             <w:r>
               <w:rPr>
@@ -952,11 +1355,11 @@
             <w:rPr>
               <w:noProof/>
               <w:kern w:val="2"/>
-              <w:lang w:val="en-IE" w:eastAsia="en-IE"/>
+              <w:lang w:val="en-GB" w:eastAsia="en-GB"/>
               <w14:ligatures w14:val="standardContextual"/>
             </w:rPr>
           </w:pPr>
-          <w:hyperlink w:anchor="_Toc178717293" w:history="1">
+          <w:hyperlink w:anchor="_Toc178719706" w:history="1">
             <w:r>
               <w:rPr>
                 <w:rStyle w:val="Hyperlink"/>
@@ -983,7 +1386,7 @@
                 <w:noProof/>
                 <w:webHidden/>
               </w:rPr>
-              <w:instrText xml:space="preserve"> PAGEREF _Toc178717293 \h </w:instrText>
+              <w:instrText xml:space="preserve"> PAGEREF _Toc178719706 \h </w:instrText>
             </w:r>
             <w:r>
               <w:rPr>
@@ -1003,7 +1406,7 @@
                 <w:noProof/>
                 <w:webHidden/>
               </w:rPr>
-              <w:t>6</w:t>
+              <w:t>7</w:t>
             </w:r>
             <w:r>
               <w:rPr>
@@ -1037,15 +1440,11 @@
     <w:p/>
     <w:p/>
     <w:p/>
-    <w:p/>
-    <w:p/>
-    <w:p/>
-    <w:p/>
     <w:p>
       <w:pPr>
         <w:pStyle w:val="Heading1"/>
       </w:pPr>
-      <w:bookmarkStart w:id="2" w:name="_Toc178717284"/>
+      <w:bookmarkStart w:id="2" w:name="_Toc178719693"/>
       <w:r>
         <w:t>Introduction</w:t>
       </w:r>
@@ -1248,15 +1647,14 @@
         <w:t xml:space="preserve">. </w:t>
       </w:r>
     </w:p>
-    <w:p/>
-    <w:p/>
     <w:p>
       <w:pPr>
         <w:pStyle w:val="Heading1"/>
         <w:ind w:left="480"/>
       </w:pPr>
-      <w:bookmarkStart w:id="3" w:name="_Toc178717285"/>
-      <w:r>
+      <w:bookmarkStart w:id="3" w:name="_Toc178719694"/>
+      <w:r>
+        <w:lastRenderedPageBreak/>
         <w:t>Chapter 1: Literature Review</w:t>
       </w:r>
       <w:bookmarkEnd w:id="3"/>
@@ -1270,7 +1668,7 @@
         </w:numPr>
         <w:ind w:left="960"/>
       </w:pPr>
-      <w:bookmarkStart w:id="4" w:name="_Toc178717286"/>
+      <w:bookmarkStart w:id="4" w:name="_Toc178719695"/>
       <w:r>
         <w:t>AI in Software Development</w:t>
       </w:r>
@@ -1284,7 +1682,7 @@
         <w:pStyle w:val="Heading3"/>
         <w:ind w:left="480"/>
       </w:pPr>
-      <w:bookmarkStart w:id="5" w:name="_Toc178717287"/>
+      <w:bookmarkStart w:id="5" w:name="_Toc178719696"/>
       <w:r>
         <w:t>1.1.1</w:t>
       </w:r>
@@ -1304,101 +1702,173 @@
         <w:spacing w:line="360" w:lineRule="auto"/>
         <w:ind w:left="480"/>
         <w:rPr>
+          <w:lang w:val="en-GB"/>
+        </w:rPr>
+      </w:pPr>
+      <w:r>
+        <w:t xml:space="preserve"> </w:t>
+      </w:r>
+      <w:r>
+        <w:rPr>
           <w:rFonts w:ascii="Times New Roman" w:hAnsi="Times New Roman" w:cs="Times New Roman"/>
         </w:rPr>
-      </w:pPr>
-      <w:r>
+        <w:t xml:space="preserve">Artificial Intelligence has grown from a theoretical concept in the past to </w:t>
+      </w:r>
+      <w:r>
+        <w:rPr>
+          <w:rFonts w:ascii="Times New Roman" w:hAnsi="Times New Roman" w:cs="Times New Roman"/>
+        </w:rPr>
+        <w:t xml:space="preserve">a </w:t>
+      </w:r>
+      <w:r>
+        <w:rPr>
+          <w:rFonts w:ascii="Times New Roman" w:hAnsi="Times New Roman" w:cs="Times New Roman"/>
+        </w:rPr>
+        <w:t>practical tool that is now spreading in various field</w:t>
+      </w:r>
+      <w:r>
+        <w:rPr>
+          <w:rFonts w:ascii="Times New Roman" w:hAnsi="Times New Roman" w:cs="Times New Roman"/>
+        </w:rPr>
+        <w:t>s</w:t>
+      </w:r>
+      <w:r>
+        <w:rPr>
+          <w:rFonts w:ascii="Times New Roman" w:hAnsi="Times New Roman" w:cs="Times New Roman"/>
+        </w:rPr>
+        <w:t xml:space="preserve">, including software development. </w:t>
+      </w:r>
+      <w:r>
+        <w:rPr>
+          <w:rFonts w:ascii="Times New Roman" w:hAnsi="Times New Roman" w:cs="Times New Roman"/>
+        </w:rPr>
+        <w:t xml:space="preserve">AI in this sector refers to the application of intelligent systems that can process data, learn from </w:t>
+      </w:r>
+      <w:r>
+        <w:rPr>
+          <w:rFonts w:ascii="Times New Roman" w:hAnsi="Times New Roman" w:cs="Times New Roman"/>
+        </w:rPr>
+        <w:t>it, make</w:t>
+      </w:r>
+      <w:r>
+        <w:rPr>
+          <w:rFonts w:ascii="Times New Roman" w:hAnsi="Times New Roman" w:cs="Times New Roman"/>
+        </w:rPr>
+        <w:t xml:space="preserve"> decisions</w:t>
+      </w:r>
+      <w:r>
+        <w:rPr>
+          <w:rFonts w:ascii="Times New Roman" w:hAnsi="Times New Roman" w:cs="Times New Roman"/>
+        </w:rPr>
+        <w:t xml:space="preserve"> and problem-solve</w:t>
+      </w:r>
+      <w:r>
+        <w:rPr>
+          <w:rFonts w:ascii="Times New Roman" w:hAnsi="Times New Roman" w:cs="Times New Roman"/>
+        </w:rPr>
+        <w:t xml:space="preserve"> to improve software creation and maintenance. AI is rapidly being implemented across various stages of the development lifecycle, from code generation, optimization to testing and deployment. These systems</w:t>
+      </w:r>
+      <w:r>
+        <w:rPr>
+          <w:rFonts w:ascii="Times New Roman" w:hAnsi="Times New Roman" w:cs="Times New Roman"/>
+        </w:rPr>
+        <w:t xml:space="preserve"> or machines are programmed to</w:t>
+      </w:r>
+      <w:r>
+        <w:rPr>
+          <w:rFonts w:ascii="Times New Roman" w:hAnsi="Times New Roman" w:cs="Times New Roman"/>
+        </w:rPr>
+        <w:t xml:space="preserve"> help automate repetitive and time-consuming tasks such as bug detection, code review etc. thus </w:t>
+      </w:r>
+      <w:r>
+        <w:rPr>
+          <w:rFonts w:ascii="Times New Roman" w:hAnsi="Times New Roman" w:cs="Times New Roman"/>
+        </w:rPr>
+        <w:t xml:space="preserve">improve the efficiency of developers and “reduce their cognitive load and eliminating human error </w:t>
+      </w:r>
+      <w:r>
+        <w:rPr>
+          <w:rFonts w:ascii="Times New Roman" w:hAnsi="Times New Roman" w:cs="Times New Roman"/>
+        </w:rPr>
+        <w:t>Ozkaya, I. (2023)</w:t>
+      </w:r>
+      <w:r>
+        <w:rPr>
+          <w:rFonts w:ascii="Times New Roman" w:hAnsi="Times New Roman" w:cs="Times New Roman"/>
+        </w:rPr>
+        <w:t>.”</w:t>
+      </w:r>
+      <w:r>
+        <w:rPr>
+          <w:rFonts w:ascii="Times New Roman" w:hAnsi="Times New Roman" w:cs="Times New Roman"/>
+        </w:rPr>
+        <w:t xml:space="preserve"> Also, he </w:t>
+      </w:r>
+      <w:r>
+        <w:rPr>
+          <w:lang w:val="en-GB"/>
+        </w:rPr>
+        <w:t>i</w:t>
+      </w:r>
+      <w:r>
+        <w:rPr>
+          <w:lang w:val="en-GB"/>
+        </w:rPr>
+        <w:t>ncreased machine learning algorithm</w:t>
+      </w:r>
+      <w:r>
+        <w:rPr>
+          <w:lang w:val="en-GB"/>
+        </w:rPr>
+        <w:t>s</w:t>
+      </w:r>
+      <w:r>
+        <w:rPr>
+          <w:lang w:val="en-GB"/>
+        </w:rPr>
+        <w:t xml:space="preserve"> and natural language processing tool</w:t>
+      </w:r>
+      <w:r>
+        <w:rPr>
+          <w:lang w:val="en-GB"/>
+        </w:rPr>
+        <w:t xml:space="preserve">s </w:t>
+      </w:r>
+      <w:r>
+        <w:rPr>
+          <w:lang w:val="en-GB"/>
+        </w:rPr>
+        <w:t xml:space="preserve">enable AI </w:t>
+      </w:r>
+      <w:r>
+        <w:rPr>
+          <w:lang w:val="en-GB"/>
+        </w:rPr>
+        <w:t>to</w:t>
+      </w:r>
+      <w:r>
+        <w:rPr>
+          <w:lang w:val="en-GB"/>
+        </w:rPr>
+        <w:t xml:space="preserve"> expand its potential to understand more complex codebases and </w:t>
+      </w:r>
+      <w:r>
+        <w:rPr>
+          <w:lang w:val="en-GB"/>
+        </w:rPr>
+        <w:t>leading to more innovation</w:t>
+      </w:r>
+      <w:r>
+        <w:rPr>
+          <w:lang w:val="en-GB"/>
+        </w:rPr>
         <w:t xml:space="preserve"> </w:t>
       </w:r>
       <w:r>
         <w:rPr>
-          <w:rFonts w:ascii="Times New Roman" w:hAnsi="Times New Roman" w:cs="Times New Roman"/>
-        </w:rPr>
-        <w:t xml:space="preserve">Artificial Intelligence has grown from a theoretical concept in the past to </w:t>
-      </w:r>
-      <w:r>
-        <w:rPr>
-          <w:rFonts w:ascii="Times New Roman" w:hAnsi="Times New Roman" w:cs="Times New Roman"/>
-        </w:rPr>
-        <w:t xml:space="preserve">a </w:t>
-      </w:r>
-      <w:r>
-        <w:rPr>
-          <w:rFonts w:ascii="Times New Roman" w:hAnsi="Times New Roman" w:cs="Times New Roman"/>
-        </w:rPr>
-        <w:t>practical tool that is now spreading in various field</w:t>
-      </w:r>
-      <w:r>
-        <w:rPr>
-          <w:rFonts w:ascii="Times New Roman" w:hAnsi="Times New Roman" w:cs="Times New Roman"/>
-        </w:rPr>
-        <w:t>s</w:t>
-      </w:r>
-      <w:r>
-        <w:rPr>
-          <w:rFonts w:ascii="Times New Roman" w:hAnsi="Times New Roman" w:cs="Times New Roman"/>
-        </w:rPr>
-        <w:t xml:space="preserve">, including software development. </w:t>
-      </w:r>
-      <w:r>
-        <w:rPr>
-          <w:rFonts w:ascii="Times New Roman" w:hAnsi="Times New Roman" w:cs="Times New Roman"/>
-        </w:rPr>
-        <w:t xml:space="preserve">AI in this sector refers to the application of intelligent systems that can process data, learn from </w:t>
-      </w:r>
-      <w:r>
-        <w:rPr>
-          <w:rFonts w:ascii="Times New Roman" w:hAnsi="Times New Roman" w:cs="Times New Roman"/>
-        </w:rPr>
-        <w:t>it, make</w:t>
-      </w:r>
-      <w:r>
-        <w:rPr>
-          <w:rFonts w:ascii="Times New Roman" w:hAnsi="Times New Roman" w:cs="Times New Roman"/>
-        </w:rPr>
-        <w:t xml:space="preserve"> decisions</w:t>
-      </w:r>
-      <w:r>
-        <w:rPr>
-          <w:rFonts w:ascii="Times New Roman" w:hAnsi="Times New Roman" w:cs="Times New Roman"/>
-        </w:rPr>
-        <w:t xml:space="preserve"> and problem-solve</w:t>
-      </w:r>
-      <w:r>
-        <w:rPr>
-          <w:rFonts w:ascii="Times New Roman" w:hAnsi="Times New Roman" w:cs="Times New Roman"/>
-        </w:rPr>
-        <w:t xml:space="preserve"> to improve software creation and maintenance. AI is rapidly being implemented across various stages of the development lifecycle, from code generation, optimization to testing and deployment. These systems</w:t>
-      </w:r>
-      <w:r>
-        <w:rPr>
-          <w:rFonts w:ascii="Times New Roman" w:hAnsi="Times New Roman" w:cs="Times New Roman"/>
-        </w:rPr>
-        <w:t xml:space="preserve"> or machines are programmed to</w:t>
-      </w:r>
-      <w:r>
-        <w:rPr>
-          <w:rFonts w:ascii="Times New Roman" w:hAnsi="Times New Roman" w:cs="Times New Roman"/>
-        </w:rPr>
-        <w:t xml:space="preserve"> help automate repetitive and time-consuming tasks such as bug detection, code review etc. thus </w:t>
-      </w:r>
-      <w:r>
-        <w:rPr>
-          <w:rFonts w:ascii="Times New Roman" w:hAnsi="Times New Roman" w:cs="Times New Roman"/>
-        </w:rPr>
-        <w:t xml:space="preserve">improve the efficiency of developers and “reduce their cognitive load and eliminating human error </w:t>
-      </w:r>
-      <w:r>
-        <w:rPr>
-          <w:rFonts w:ascii="Times New Roman" w:hAnsi="Times New Roman" w:cs="Times New Roman"/>
-        </w:rPr>
-        <w:t>Ozkaya, I. (2023)</w:t>
-      </w:r>
-      <w:r>
-        <w:rPr>
-          <w:rFonts w:ascii="Times New Roman" w:hAnsi="Times New Roman" w:cs="Times New Roman"/>
-        </w:rPr>
-        <w:t>.”</w:t>
+          <w:lang w:val="en-GB"/>
+        </w:rPr>
+        <w:t xml:space="preserve">and better code. </w:t>
       </w:r>
     </w:p>
     <w:p>
@@ -1406,19 +1876,19 @@
         <w:spacing w:line="360" w:lineRule="auto"/>
         <w:ind w:left="480"/>
         <w:rPr>
-          <w:rFonts w:ascii="Times New Roman" w:hAnsi="Times New Roman" w:cs="Times New Roman"/>
+          <w:lang w:val="en-GB"/>
         </w:rPr>
       </w:pPr>
     </w:p>
     <w:p>
       <w:pPr>
         <w:pStyle w:val="Heading3"/>
-        <w:ind w:left="480"/>
-      </w:pPr>
-      <w:bookmarkStart w:id="6" w:name="_Toc178717288"/>
-      <w:r>
-        <w:t xml:space="preserve">1.1.2 </w:t>
-      </w:r>
+        <w:numPr>
+          <w:ilvl w:val="2"/>
+          <w:numId w:val="13"/>
+        </w:numPr>
+      </w:pPr>
+      <w:bookmarkStart w:id="6" w:name="_Toc178719697"/>
       <w:r>
         <w:t>AI</w:t>
       </w:r>
@@ -1447,23 +1917,8 @@
     </w:p>
     <w:p>
       <w:pPr>
-        <w:pStyle w:val="Heading3"/>
         <w:ind w:left="480"/>
       </w:pPr>
-      <w:bookmarkStart w:id="7" w:name="_Toc178717289"/>
-      <w:r>
-        <w:t>1.</w:t>
-      </w:r>
-      <w:r>
-        <w:t xml:space="preserve"> </w:t>
-      </w:r>
-      <w:r>
-        <w:t>2 Investigating AI in Continuous Integration and Continuous Development (CI/CD)</w:t>
-      </w:r>
-      <w:bookmarkEnd w:id="7"/>
-      <w:r>
-        <w:t xml:space="preserve"> </w:t>
-      </w:r>
     </w:p>
     <w:p>
       <w:pPr>
@@ -1472,44 +1927,152 @@
     </w:p>
     <w:p>
       <w:pPr>
-        <w:ind w:left="480"/>
-      </w:pPr>
+        <w:pStyle w:val="Heading2"/>
+        <w:numPr>
+          <w:ilvl w:val="1"/>
+          <w:numId w:val="11"/>
+        </w:numPr>
+        <w:ind w:left="960"/>
+      </w:pPr>
+      <w:bookmarkStart w:id="7" w:name="_Toc178719698"/>
+      <w:r>
+        <w:lastRenderedPageBreak/>
+        <w:t>Investigating AI in Continuous Integration and Continuous Development (CI/CD)</w:t>
+      </w:r>
+      <w:bookmarkEnd w:id="7"/>
     </w:p>
     <w:p>
       <w:pPr>
         <w:pStyle w:val="Heading3"/>
-        <w:ind w:left="480"/>
-      </w:pPr>
-      <w:bookmarkStart w:id="8" w:name="_Toc178717290"/>
-      <w:r>
-        <w:t>1.2.1 Automation of Code Quality Assurance</w:t>
+        <w:numPr>
+          <w:ilvl w:val="2"/>
+          <w:numId w:val="11"/>
+        </w:numPr>
+      </w:pPr>
+      <w:bookmarkStart w:id="8" w:name="_Toc178719699"/>
+      <w:r>
+        <w:t>Automation of Code Quality Assurance</w:t>
       </w:r>
       <w:bookmarkEnd w:id="8"/>
     </w:p>
-    <w:p/>
     <w:p>
       <w:pPr>
-        <w:pStyle w:val="Heading1"/>
-      </w:pPr>
-      <w:bookmarkStart w:id="9" w:name="_Toc178717291"/>
-      <w:r>
-        <w:lastRenderedPageBreak/>
-        <w:t>Chapter 2: Methodology</w:t>
+        <w:pStyle w:val="Heading3"/>
+        <w:numPr>
+          <w:ilvl w:val="2"/>
+          <w:numId w:val="11"/>
+        </w:numPr>
+      </w:pPr>
+      <w:bookmarkStart w:id="9" w:name="_Toc178719700"/>
+      <w:r>
+        <w:t>Automated Testing and Deployment</w:t>
       </w:r>
       <w:bookmarkEnd w:id="9"/>
+      <w:r>
+        <w:t xml:space="preserve"> </w:t>
+      </w:r>
     </w:p>
     <w:p>
       <w:pPr>
+        <w:ind w:left="480"/>
+      </w:pPr>
+    </w:p>
+    <w:p>
+      <w:pPr>
         <w:pStyle w:val="Heading2"/>
-      </w:pPr>
-      <w:bookmarkStart w:id="10" w:name="_Toc178717292"/>
-      <w:r>
-        <w:t>2.1 Research Question</w:t>
+        <w:numPr>
+          <w:ilvl w:val="1"/>
+          <w:numId w:val="11"/>
+        </w:numPr>
+        <w:ind w:left="960"/>
+      </w:pPr>
+      <w:bookmarkStart w:id="10" w:name="_Toc178719701"/>
+      <w:r>
+        <w:t>Tools for Enhancing CI/CD Pipeline</w:t>
       </w:r>
       <w:bookmarkEnd w:id="10"/>
     </w:p>
     <w:p>
       <w:pPr>
+        <w:pStyle w:val="Heading3"/>
+        <w:numPr>
+          <w:ilvl w:val="2"/>
+          <w:numId w:val="11"/>
+        </w:numPr>
+      </w:pPr>
+      <w:bookmarkStart w:id="11" w:name="_Toc178719702"/>
+      <w:r>
+        <w:t>GitHub Actions an AI Integration</w:t>
+      </w:r>
+      <w:bookmarkEnd w:id="11"/>
+    </w:p>
+    <w:p>
+      <w:pPr>
+        <w:pStyle w:val="Heading3"/>
+        <w:numPr>
+          <w:ilvl w:val="2"/>
+          <w:numId w:val="11"/>
+        </w:numPr>
+      </w:pPr>
+      <w:bookmarkStart w:id="12" w:name="_Toc178719703"/>
+      <w:r>
+        <w:t>SonarQube for Automated Code Quality Analysis</w:t>
+      </w:r>
+      <w:bookmarkEnd w:id="12"/>
+      <w:r>
+        <w:t xml:space="preserve"> </w:t>
+      </w:r>
+    </w:p>
+    <w:p/>
+    <w:p>
+      <w:pPr>
+        <w:pStyle w:val="Heading1"/>
+      </w:pPr>
+    </w:p>
+    <w:p>
+      <w:pPr>
+        <w:pStyle w:val="Heading1"/>
+      </w:pPr>
+    </w:p>
+    <w:p>
+      <w:pPr>
+        <w:pStyle w:val="Heading1"/>
+      </w:pPr>
+    </w:p>
+    <w:p/>
+    <w:p/>
+    <w:p/>
+    <w:p/>
+    <w:p/>
+    <w:p/>
+    <w:p/>
+    <w:p/>
+    <w:p/>
+    <w:p/>
+    <w:p/>
+    <w:p/>
+    <w:p>
+      <w:pPr>
+        <w:pStyle w:val="Heading1"/>
+      </w:pPr>
+      <w:bookmarkStart w:id="13" w:name="_Toc178719704"/>
+      <w:r>
+        <w:t>Chapter 2: Methodology</w:t>
+      </w:r>
+      <w:bookmarkEnd w:id="13"/>
+    </w:p>
+    <w:p>
+      <w:pPr>
+        <w:pStyle w:val="Heading2"/>
+      </w:pPr>
+      <w:bookmarkStart w:id="14" w:name="_Toc178719705"/>
+      <w:r>
+        <w:t>2.1 Research Question</w:t>
+      </w:r>
+      <w:bookmarkEnd w:id="14"/>
+    </w:p>
+    <w:p>
+      <w:pPr>
         <w:spacing w:line="360" w:lineRule="auto"/>
         <w:rPr>
           <w:rFonts w:ascii="Times New Roman" w:hAnsi="Times New Roman" w:cs="Times New Roman"/>
@@ -1528,28 +2091,40 @@
     <w:p/>
     <w:p/>
     <w:p/>
-    <w:p/>
-    <w:p/>
-    <w:p/>
-    <w:p/>
-    <w:p/>
-    <w:p/>
-    <w:p/>
-    <w:p/>
-    <w:p/>
-    <w:p/>
-    <w:p/>
-    <w:p/>
     <w:p>
       <w:pPr>
         <w:pStyle w:val="Heading1"/>
       </w:pPr>
-      <w:bookmarkStart w:id="11" w:name="_Toc178717293"/>
+    </w:p>
+    <w:p>
+      <w:pPr>
+        <w:pStyle w:val="Heading1"/>
+      </w:pPr>
+    </w:p>
+    <w:p>
+      <w:pPr>
+        <w:pStyle w:val="Heading1"/>
+      </w:pPr>
+    </w:p>
+    <w:p>
+      <w:pPr>
+        <w:pStyle w:val="Heading1"/>
+      </w:pPr>
+    </w:p>
+    <w:p/>
+    <w:p/>
+    <w:p/>
+    <w:p/>
+    <w:p>
+      <w:pPr>
+        <w:pStyle w:val="Heading1"/>
+      </w:pPr>
+      <w:bookmarkStart w:id="15" w:name="_Toc178719706"/>
       <w:r>
         <w:lastRenderedPageBreak/>
         <w:t>References:</w:t>
       </w:r>
-      <w:bookmarkEnd w:id="11"/>
+      <w:bookmarkEnd w:id="15"/>
       <w:r>
         <w:t xml:space="preserve"> </w:t>
       </w:r>
@@ -1566,15 +2141,7 @@
         <w:t>IEEE Software</w:t>
       </w:r>
       <w:r>
-        <w:t xml:space="preserve">, vol. 40, no. 4, pp. 4-9, July-Aug. 2023, </w:t>
-      </w:r>
-      <w:proofErr w:type="spellStart"/>
-      <w:r>
-        <w:t>doi</w:t>
-      </w:r>
-      <w:proofErr w:type="spellEnd"/>
-      <w:r>
-        <w:t>: 10.1109/MS.2023.3278056.</w:t>
+        <w:t>, vol. 40, no. 4, pp. 4-9, July-Aug. 2023, doi: 10.1109/MS.2023.3278056.</w:t>
       </w:r>
     </w:p>
     <w:p>
@@ -1589,7 +2156,19 @@
           <w:rPr>
             <w:rStyle w:val="Hyperlink"/>
           </w:rPr>
-          <w:t>https://about.gitlab.com/topics/devops/the-role-of-ai-in-devops/</w:t>
+          <w:t>https://about.</w:t>
+        </w:r>
+        <w:r>
+          <w:rPr>
+            <w:rStyle w:val="Hyperlink"/>
+          </w:rPr>
+          <w:t>g</w:t>
+        </w:r>
+        <w:r>
+          <w:rPr>
+            <w:rStyle w:val="Hyperlink"/>
+          </w:rPr>
+          <w:t>itlab.com/topics/devops/the-role-of-ai-in-devops/</w:t>
         </w:r>
       </w:hyperlink>
       <w:r>
@@ -1794,7 +2373,7 @@
       <w:lvlText w:val="%1.%2.%3"/>
       <w:lvlJc w:val="left"/>
       <w:pPr>
-        <w:ind w:left="720" w:hanging="720"/>
+        <w:ind w:left="1287" w:hanging="720"/>
       </w:pPr>
       <w:rPr>
         <w:rFonts w:hint="default"/>
@@ -1874,6 +2453,127 @@
     </w:lvl>
   </w:abstractNum>
   <w:abstractNum w:abstractNumId="2" w15:restartNumberingAfterBreak="0">
+    <w:nsid w:val="1CA63D66"/>
+    <w:multiLevelType w:val="multilevel"/>
+    <w:tmpl w:val="377CE6EE"/>
+    <w:lvl w:ilvl="0">
+      <w:start w:val="1"/>
+      <w:numFmt w:val="decimal"/>
+      <w:lvlText w:val="%1."/>
+      <w:lvlJc w:val="left"/>
+      <w:pPr>
+        <w:ind w:left="840" w:hanging="360"/>
+      </w:pPr>
+      <w:rPr>
+        <w:rFonts w:asciiTheme="minorHAnsi" w:eastAsiaTheme="majorEastAsia" w:hAnsiTheme="minorHAnsi" w:cstheme="majorBidi"/>
+      </w:rPr>
+    </w:lvl>
+    <w:lvl w:ilvl="1">
+      <w:start w:val="2"/>
+      <w:numFmt w:val="decimal"/>
+      <w:isLgl/>
+      <w:lvlText w:val="%1.%2"/>
+      <w:lvlJc w:val="left"/>
+      <w:pPr>
+        <w:ind w:left="1140" w:hanging="660"/>
+      </w:pPr>
+      <w:rPr>
+        <w:rFonts w:hint="default"/>
+      </w:rPr>
+    </w:lvl>
+    <w:lvl w:ilvl="2">
+      <w:start w:val="1"/>
+      <w:numFmt w:val="decimal"/>
+      <w:isLgl/>
+      <w:lvlText w:val="%1.%2.%3"/>
+      <w:lvlJc w:val="left"/>
+      <w:pPr>
+        <w:ind w:left="1200" w:hanging="720"/>
+      </w:pPr>
+      <w:rPr>
+        <w:rFonts w:hint="default"/>
+      </w:rPr>
+    </w:lvl>
+    <w:lvl w:ilvl="3">
+      <w:start w:val="1"/>
+      <w:numFmt w:val="decimal"/>
+      <w:isLgl/>
+      <w:lvlText w:val="%1.%2.%3.%4"/>
+      <w:lvlJc w:val="left"/>
+      <w:pPr>
+        <w:ind w:left="1560" w:hanging="1080"/>
+      </w:pPr>
+      <w:rPr>
+        <w:rFonts w:hint="default"/>
+      </w:rPr>
+    </w:lvl>
+    <w:lvl w:ilvl="4">
+      <w:start w:val="1"/>
+      <w:numFmt w:val="decimal"/>
+      <w:isLgl/>
+      <w:lvlText w:val="%1.%2.%3.%4.%5"/>
+      <w:lvlJc w:val="left"/>
+      <w:pPr>
+        <w:ind w:left="1560" w:hanging="1080"/>
+      </w:pPr>
+      <w:rPr>
+        <w:rFonts w:hint="default"/>
+      </w:rPr>
+    </w:lvl>
+    <w:lvl w:ilvl="5">
+      <w:start w:val="1"/>
+      <w:numFmt w:val="decimal"/>
+      <w:isLgl/>
+      <w:lvlText w:val="%1.%2.%3.%4.%5.%6"/>
+      <w:lvlJc w:val="left"/>
+      <w:pPr>
+        <w:ind w:left="1920" w:hanging="1440"/>
+      </w:pPr>
+      <w:rPr>
+        <w:rFonts w:hint="default"/>
+      </w:rPr>
+    </w:lvl>
+    <w:lvl w:ilvl="6">
+      <w:start w:val="1"/>
+      <w:numFmt w:val="decimal"/>
+      <w:isLgl/>
+      <w:lvlText w:val="%1.%2.%3.%4.%5.%6.%7"/>
+      <w:lvlJc w:val="left"/>
+      <w:pPr>
+        <w:ind w:left="1920" w:hanging="1440"/>
+      </w:pPr>
+      <w:rPr>
+        <w:rFonts w:hint="default"/>
+      </w:rPr>
+    </w:lvl>
+    <w:lvl w:ilvl="7">
+      <w:start w:val="1"/>
+      <w:numFmt w:val="decimal"/>
+      <w:isLgl/>
+      <w:lvlText w:val="%1.%2.%3.%4.%5.%6.%7.%8"/>
+      <w:lvlJc w:val="left"/>
+      <w:pPr>
+        <w:ind w:left="2280" w:hanging="1800"/>
+      </w:pPr>
+      <w:rPr>
+        <w:rFonts w:hint="default"/>
+      </w:rPr>
+    </w:lvl>
+    <w:lvl w:ilvl="8">
+      <w:start w:val="1"/>
+      <w:numFmt w:val="decimal"/>
+      <w:isLgl/>
+      <w:lvlText w:val="%1.%2.%3.%4.%5.%6.%7.%8.%9"/>
+      <w:lvlJc w:val="left"/>
+      <w:pPr>
+        <w:ind w:left="2280" w:hanging="1800"/>
+      </w:pPr>
+      <w:rPr>
+        <w:rFonts w:hint="default"/>
+      </w:rPr>
+    </w:lvl>
+  </w:abstractNum>
+  <w:abstractNum w:abstractNumId="3" w15:restartNumberingAfterBreak="0">
     <w:nsid w:val="294201A3"/>
     <w:multiLevelType w:val="hybridMultilevel"/>
     <w:tmpl w:val="D54C86CC"/>
@@ -1959,7 +2659,7 @@
       </w:pPr>
     </w:lvl>
   </w:abstractNum>
-  <w:abstractNum w:abstractNumId="3" w15:restartNumberingAfterBreak="0">
+  <w:abstractNum w:abstractNumId="4" w15:restartNumberingAfterBreak="0">
     <w:nsid w:val="2F00443F"/>
     <w:multiLevelType w:val="hybridMultilevel"/>
     <w:tmpl w:val="A9A0E72C"/>
@@ -2072,7 +2772,7 @@
       </w:rPr>
     </w:lvl>
   </w:abstractNum>
-  <w:abstractNum w:abstractNumId="4" w15:restartNumberingAfterBreak="0">
+  <w:abstractNum w:abstractNumId="5" w15:restartNumberingAfterBreak="0">
     <w:nsid w:val="32C4B7BE"/>
     <w:multiLevelType w:val="hybridMultilevel"/>
     <w:tmpl w:val="2F344060"/>
@@ -2185,7 +2885,7 @@
       </w:rPr>
     </w:lvl>
   </w:abstractNum>
-  <w:abstractNum w:abstractNumId="5" w15:restartNumberingAfterBreak="0">
+  <w:abstractNum w:abstractNumId="6" w15:restartNumberingAfterBreak="0">
     <w:nsid w:val="35C16B30"/>
     <w:multiLevelType w:val="hybridMultilevel"/>
     <w:tmpl w:val="81B6A9E0"/>
@@ -2298,7 +2998,7 @@
       </w:rPr>
     </w:lvl>
   </w:abstractNum>
-  <w:abstractNum w:abstractNumId="6" w15:restartNumberingAfterBreak="0">
+  <w:abstractNum w:abstractNumId="7" w15:restartNumberingAfterBreak="0">
     <w:nsid w:val="3754735D"/>
     <w:multiLevelType w:val="hybridMultilevel"/>
     <w:tmpl w:val="D696C538"/>
@@ -2411,7 +3111,7 @@
       </w:rPr>
     </w:lvl>
   </w:abstractNum>
-  <w:abstractNum w:abstractNumId="7" w15:restartNumberingAfterBreak="0">
+  <w:abstractNum w:abstractNumId="8" w15:restartNumberingAfterBreak="0">
     <w:nsid w:val="6F777B4D"/>
     <w:multiLevelType w:val="hybridMultilevel"/>
     <w:tmpl w:val="FD94A82C"/>
@@ -2500,7 +3200,7 @@
       </w:pPr>
     </w:lvl>
   </w:abstractNum>
-  <w:abstractNum w:abstractNumId="8" w15:restartNumberingAfterBreak="0">
+  <w:abstractNum w:abstractNumId="9" w15:restartNumberingAfterBreak="0">
     <w:nsid w:val="721150D9"/>
     <w:multiLevelType w:val="hybridMultilevel"/>
     <w:tmpl w:val="9C342734"/>
@@ -2586,7 +3286,7 @@
       </w:pPr>
     </w:lvl>
   </w:abstractNum>
-  <w:abstractNum w:abstractNumId="9" w15:restartNumberingAfterBreak="0">
+  <w:abstractNum w:abstractNumId="10" w15:restartNumberingAfterBreak="0">
     <w:nsid w:val="7312F15D"/>
     <w:multiLevelType w:val="hybridMultilevel"/>
     <w:tmpl w:val="F3D86A44"/>
@@ -2699,7 +3399,7 @@
       </w:rPr>
     </w:lvl>
   </w:abstractNum>
-  <w:abstractNum w:abstractNumId="10" w15:restartNumberingAfterBreak="0">
+  <w:abstractNum w:abstractNumId="11" w15:restartNumberingAfterBreak="0">
     <w:nsid w:val="760164C7"/>
     <w:multiLevelType w:val="hybridMultilevel"/>
     <w:tmpl w:val="E8046F52"/>
@@ -2784,38 +3484,157 @@
       </w:pPr>
     </w:lvl>
   </w:abstractNum>
+  <w:abstractNum w:abstractNumId="12" w15:restartNumberingAfterBreak="0">
+    <w:nsid w:val="78564D61"/>
+    <w:multiLevelType w:val="multilevel"/>
+    <w:tmpl w:val="97F04D76"/>
+    <w:lvl w:ilvl="0">
+      <w:start w:val="1"/>
+      <w:numFmt w:val="decimal"/>
+      <w:lvlText w:val="%1"/>
+      <w:lvlJc w:val="left"/>
+      <w:pPr>
+        <w:ind w:left="600" w:hanging="600"/>
+      </w:pPr>
+      <w:rPr>
+        <w:rFonts w:hint="default"/>
+      </w:rPr>
+    </w:lvl>
+    <w:lvl w:ilvl="1">
+      <w:start w:val="1"/>
+      <w:numFmt w:val="decimal"/>
+      <w:lvlText w:val="%1.%2"/>
+      <w:lvlJc w:val="left"/>
+      <w:pPr>
+        <w:ind w:left="960" w:hanging="720"/>
+      </w:pPr>
+      <w:rPr>
+        <w:rFonts w:hint="default"/>
+      </w:rPr>
+    </w:lvl>
+    <w:lvl w:ilvl="2">
+      <w:start w:val="2"/>
+      <w:numFmt w:val="decimal"/>
+      <w:lvlText w:val="%1.%2.%3"/>
+      <w:lvlJc w:val="left"/>
+      <w:pPr>
+        <w:ind w:left="1200" w:hanging="720"/>
+      </w:pPr>
+      <w:rPr>
+        <w:rFonts w:hint="default"/>
+      </w:rPr>
+    </w:lvl>
+    <w:lvl w:ilvl="3">
+      <w:start w:val="1"/>
+      <w:numFmt w:val="decimal"/>
+      <w:lvlText w:val="%1.%2.%3.%4"/>
+      <w:lvlJc w:val="left"/>
+      <w:pPr>
+        <w:ind w:left="1800" w:hanging="1080"/>
+      </w:pPr>
+      <w:rPr>
+        <w:rFonts w:hint="default"/>
+      </w:rPr>
+    </w:lvl>
+    <w:lvl w:ilvl="4">
+      <w:start w:val="1"/>
+      <w:numFmt w:val="decimal"/>
+      <w:lvlText w:val="%1.%2.%3.%4.%5"/>
+      <w:lvlJc w:val="left"/>
+      <w:pPr>
+        <w:ind w:left="2040" w:hanging="1080"/>
+      </w:pPr>
+      <w:rPr>
+        <w:rFonts w:hint="default"/>
+      </w:rPr>
+    </w:lvl>
+    <w:lvl w:ilvl="5">
+      <w:start w:val="1"/>
+      <w:numFmt w:val="decimal"/>
+      <w:lvlText w:val="%1.%2.%3.%4.%5.%6"/>
+      <w:lvlJc w:val="left"/>
+      <w:pPr>
+        <w:ind w:left="2640" w:hanging="1440"/>
+      </w:pPr>
+      <w:rPr>
+        <w:rFonts w:hint="default"/>
+      </w:rPr>
+    </w:lvl>
+    <w:lvl w:ilvl="6">
+      <w:start w:val="1"/>
+      <w:numFmt w:val="decimal"/>
+      <w:lvlText w:val="%1.%2.%3.%4.%5.%6.%7"/>
+      <w:lvlJc w:val="left"/>
+      <w:pPr>
+        <w:ind w:left="3240" w:hanging="1800"/>
+      </w:pPr>
+      <w:rPr>
+        <w:rFonts w:hint="default"/>
+      </w:rPr>
+    </w:lvl>
+    <w:lvl w:ilvl="7">
+      <w:start w:val="1"/>
+      <w:numFmt w:val="decimal"/>
+      <w:lvlText w:val="%1.%2.%3.%4.%5.%6.%7.%8"/>
+      <w:lvlJc w:val="left"/>
+      <w:pPr>
+        <w:ind w:left="3480" w:hanging="1800"/>
+      </w:pPr>
+      <w:rPr>
+        <w:rFonts w:hint="default"/>
+      </w:rPr>
+    </w:lvl>
+    <w:lvl w:ilvl="8">
+      <w:start w:val="1"/>
+      <w:numFmt w:val="decimal"/>
+      <w:lvlText w:val="%1.%2.%3.%4.%5.%6.%7.%8.%9"/>
+      <w:lvlJc w:val="left"/>
+      <w:pPr>
+        <w:ind w:left="4080" w:hanging="2160"/>
+      </w:pPr>
+      <w:rPr>
+        <w:rFonts w:hint="default"/>
+      </w:rPr>
+    </w:lvl>
+  </w:abstractNum>
   <w:num w:numId="1" w16cid:durableId="1601527319">
     <w:abstractNumId w:val="0"/>
   </w:num>
   <w:num w:numId="2" w16cid:durableId="88352196">
+    <w:abstractNumId w:val="7"/>
+  </w:num>
+  <w:num w:numId="3" w16cid:durableId="948393857">
+    <w:abstractNumId w:val="5"/>
+  </w:num>
+  <w:num w:numId="4" w16cid:durableId="1764953962">
+    <w:abstractNumId w:val="10"/>
+  </w:num>
+  <w:num w:numId="5" w16cid:durableId="599459157">
+    <w:abstractNumId w:val="11"/>
+  </w:num>
+  <w:num w:numId="6" w16cid:durableId="850531415">
     <w:abstractNumId w:val="6"/>
   </w:num>
-  <w:num w:numId="3" w16cid:durableId="948393857">
+  <w:num w:numId="7" w16cid:durableId="1825123996">
+    <w:abstractNumId w:val="3"/>
+  </w:num>
+  <w:num w:numId="8" w16cid:durableId="1497653301">
     <w:abstractNumId w:val="4"/>
   </w:num>
-  <w:num w:numId="4" w16cid:durableId="1764953962">
+  <w:num w:numId="9" w16cid:durableId="1258514137">
     <w:abstractNumId w:val="9"/>
   </w:num>
-  <w:num w:numId="5" w16cid:durableId="599459157">
-    <w:abstractNumId w:val="10"/>
-  </w:num>
-  <w:num w:numId="6" w16cid:durableId="850531415">
-    <w:abstractNumId w:val="5"/>
-  </w:num>
-  <w:num w:numId="7" w16cid:durableId="1825123996">
-    <w:abstractNumId w:val="2"/>
-  </w:num>
-  <w:num w:numId="8" w16cid:durableId="1497653301">
-    <w:abstractNumId w:val="3"/>
-  </w:num>
-  <w:num w:numId="9" w16cid:durableId="1258514137">
+  <w:num w:numId="10" w16cid:durableId="1705672233">
     <w:abstractNumId w:val="8"/>
-  </w:num>
-  <w:num w:numId="10" w16cid:durableId="1705672233">
-    <w:abstractNumId w:val="7"/>
   </w:num>
   <w:num w:numId="11" w16cid:durableId="1595672393">
     <w:abstractNumId w:val="1"/>
+  </w:num>
+  <w:num w:numId="12" w16cid:durableId="129982329">
+    <w:abstractNumId w:val="2"/>
+  </w:num>
+  <w:num w:numId="13" w16cid:durableId="301925981">
+    <w:abstractNumId w:val="12"/>
   </w:num>
 </w:numbering>
 </file>
@@ -3404,7 +4223,6 @@
   <w:style w:type="character" w:default="1" w:styleId="DefaultParagraphFont">
     <w:name w:val="Default Paragraph Font"/>
     <w:uiPriority w:val="1"/>
-    <w:semiHidden/>
     <w:unhideWhenUsed/>
   </w:style>
   <w:style w:type="table" w:default="1" w:styleId="TableNormal">
@@ -3788,6 +4606,17 @@
     <w:unhideWhenUsed/>
     <w:rsid w:val="001B7348"/>
   </w:style>
+  <w:style w:type="paragraph" w:styleId="NormalWeb">
+    <w:name w:val="Normal (Web)"/>
+    <w:basedOn w:val="Normal"/>
+    <w:uiPriority w:val="99"/>
+    <w:semiHidden/>
+    <w:unhideWhenUsed/>
+    <w:rsid w:val="00B663A6"/>
+    <w:rPr>
+      <w:rFonts w:ascii="Times New Roman" w:hAnsi="Times New Roman" w:cs="Times New Roman"/>
+    </w:rPr>
+  </w:style>
 </w:styles>
 </file>
 

--- a/RewGuardiano_FYP Document.docx
+++ b/RewGuardiano_FYP Document.docx
@@ -1979,6 +1979,11 @@
     </w:p>
     <w:p>
       <w:pPr>
+        <w:ind w:left="480"/>
+      </w:pPr>
+    </w:p>
+    <w:p>
+      <w:pPr>
         <w:pStyle w:val="Heading2"/>
         <w:numPr>
           <w:ilvl w:val="1"/>
@@ -2049,14 +2054,13 @@
     <w:p/>
     <w:p/>
     <w:p/>
-    <w:p/>
-    <w:p/>
     <w:p>
       <w:pPr>
         <w:pStyle w:val="Heading1"/>
       </w:pPr>
       <w:bookmarkStart w:id="13" w:name="_Toc178719704"/>
       <w:r>
+        <w:lastRenderedPageBreak/>
         <w:t>Chapter 2: Methodology</w:t>
       </w:r>
       <w:bookmarkEnd w:id="13"/>

--- a/RewGuardiano_FYP Document.docx
+++ b/RewGuardiano_FYP Document.docx
@@ -1438,14 +1438,13 @@
     <w:p/>
     <w:p/>
     <w:p/>
-    <w:p/>
-    <w:p/>
     <w:p>
       <w:pPr>
         <w:pStyle w:val="Heading1"/>
       </w:pPr>
       <w:bookmarkStart w:id="2" w:name="_Toc178719693"/>
       <w:r>
+        <w:lastRenderedPageBreak/>
         <w:t>Introduction</w:t>
       </w:r>
       <w:bookmarkEnd w:id="2"/>
@@ -1900,31 +1899,107 @@
         <w:t xml:space="preserve"> </w:t>
       </w:r>
     </w:p>
+    <w:p/>
     <w:p>
       <w:pPr>
+        <w:spacing w:line="360" w:lineRule="auto"/>
         <w:ind w:left="480"/>
-      </w:pPr>
+        <w:rPr>
+          <w:rFonts w:ascii="Times New Roman" w:hAnsi="Times New Roman" w:cs="Times New Roman"/>
+        </w:rPr>
+      </w:pPr>
+      <w:r>
+        <w:rPr>
+          <w:rFonts w:ascii="Times New Roman" w:hAnsi="Times New Roman" w:cs="Times New Roman"/>
+        </w:rPr>
+        <w:t xml:space="preserve">DevOps is the communication and collaboration between development and operations teams. </w:t>
+      </w:r>
+      <w:r>
+        <w:rPr>
+          <w:rFonts w:ascii="Times New Roman" w:hAnsi="Times New Roman" w:cs="Times New Roman"/>
+        </w:rPr>
+        <w:t>DevOps is all about helping shorten the development lifecycle while still delivering high-quality software continuously. It involves teams focusing on agile methodologies, automating processes, improving deployment iterations and ensuring more reliable software releases.</w:t>
+      </w:r>
+      <w:r>
+        <w:rPr>
+          <w:rFonts w:ascii="Times New Roman" w:hAnsi="Times New Roman" w:cs="Times New Roman"/>
+        </w:rPr>
+        <w:t xml:space="preserve"> AI in DevOps according to GitLab (2023), refers to “the use of </w:t>
+      </w:r>
+      <w:r>
+        <w:rPr>
+          <w:rFonts w:ascii="Times New Roman" w:hAnsi="Times New Roman" w:cs="Times New Roman"/>
+        </w:rPr>
+        <w:t>machine learning (ML) and other artificial intelligence technologies to automate and optimize the software development and delivery process</w:t>
+      </w:r>
+      <w:r>
+        <w:rPr>
+          <w:rFonts w:ascii="Times New Roman" w:hAnsi="Times New Roman" w:cs="Times New Roman"/>
+        </w:rPr>
+        <w:t xml:space="preserve">”. </w:t>
+      </w:r>
+      <w:r>
+        <w:rPr>
+          <w:rFonts w:ascii="Times New Roman" w:hAnsi="Times New Roman" w:cs="Times New Roman"/>
+        </w:rPr>
+        <w:t>By integrating AI into DevOps, companies can make their software development process more efficient, accurate and dependable.</w:t>
+      </w:r>
+      <w:r>
+        <w:rPr>
+          <w:rFonts w:ascii="Times New Roman" w:hAnsi="Times New Roman" w:cs="Times New Roman"/>
+        </w:rPr>
+        <w:t xml:space="preserve"> Also, as</w:t>
+      </w:r>
+      <w:r>
+        <w:rPr>
+          <w:rFonts w:ascii="Times New Roman" w:hAnsi="Times New Roman" w:cs="Times New Roman"/>
+        </w:rPr>
+        <w:t xml:space="preserve"> AI-driven systems </w:t>
+      </w:r>
+      <w:r>
+        <w:rPr>
+          <w:rFonts w:ascii="Times New Roman" w:hAnsi="Times New Roman" w:cs="Times New Roman"/>
+        </w:rPr>
+        <w:t xml:space="preserve">can be programmed to detect anomalies, predict points of system failure and suggest possible optimizations, this leads to enhancing system stability. </w:t>
+      </w:r>
+      <w:r>
+        <w:rPr>
+          <w:rFonts w:ascii="Times New Roman" w:hAnsi="Times New Roman" w:cs="Times New Roman"/>
+        </w:rPr>
+        <w:t xml:space="preserve">Furthermore, AI </w:t>
+      </w:r>
+      <w:r>
+        <w:rPr>
+          <w:rFonts w:ascii="Times New Roman" w:hAnsi="Times New Roman" w:cs="Times New Roman"/>
+        </w:rPr>
+        <w:lastRenderedPageBreak/>
+        <w:t>can automate</w:t>
+      </w:r>
+      <w:r>
+        <w:rPr>
+          <w:rFonts w:ascii="Times New Roman" w:hAnsi="Times New Roman" w:cs="Times New Roman"/>
+        </w:rPr>
+        <w:t xml:space="preserve"> important</w:t>
+      </w:r>
+      <w:r>
+        <w:rPr>
+          <w:rFonts w:ascii="Times New Roman" w:hAnsi="Times New Roman" w:cs="Times New Roman"/>
+        </w:rPr>
+        <w:t xml:space="preserve"> DevOps tasks such as infrastructure management, security checks, and system behavior analysis.</w:t>
+      </w:r>
+      <w:r>
+        <w:rPr>
+          <w:rFonts w:ascii="Times New Roman" w:hAnsi="Times New Roman" w:cs="Times New Roman"/>
+        </w:rPr>
+        <w:t xml:space="preserve"> Overall, combining AI with DevOps processes “amplifies the effectiveness of feedback loops” increasing collaboration across the operations and development teams. </w:t>
+      </w:r>
     </w:p>
     <w:p>
       <w:pPr>
         <w:ind w:left="480"/>
       </w:pPr>
     </w:p>
-    <w:p>
-      <w:pPr>
-        <w:ind w:left="480"/>
-      </w:pPr>
-    </w:p>
-    <w:p>
-      <w:pPr>
-        <w:ind w:left="480"/>
-      </w:pPr>
-    </w:p>
-    <w:p>
-      <w:pPr>
-        <w:ind w:left="480"/>
-      </w:pPr>
-    </w:p>
+    <w:p/>
     <w:p>
       <w:pPr>
         <w:pStyle w:val="Heading2"/>
@@ -1936,7 +2011,6 @@
       </w:pPr>
       <w:bookmarkStart w:id="7" w:name="_Toc178719698"/>
       <w:r>
-        <w:lastRenderedPageBreak/>
         <w:t>Investigating AI in Continuous Integration and Continuous Development (CI/CD)</w:t>
       </w:r>
       <w:bookmarkEnd w:id="7"/>
@@ -2060,7 +2134,6 @@
       </w:pPr>
       <w:bookmarkStart w:id="13" w:name="_Toc178719704"/>
       <w:r>
-        <w:lastRenderedPageBreak/>
         <w:t>Chapter 2: Methodology</w:t>
       </w:r>
       <w:bookmarkEnd w:id="13"/>
@@ -2117,77 +2190,183 @@
     </w:p>
     <w:p/>
     <w:p/>
-    <w:p/>
-    <w:p/>
-    <w:p>
-      <w:pPr>
-        <w:pStyle w:val="Heading1"/>
-      </w:pPr>
-      <w:bookmarkStart w:id="15" w:name="_Toc178719706"/>
-      <w:r>
-        <w:lastRenderedPageBreak/>
-        <w:t>References:</w:t>
-      </w:r>
-      <w:bookmarkEnd w:id="15"/>
-      <w:r>
-        <w:t xml:space="preserve"> </w:t>
-      </w:r>
-    </w:p>
-    <w:p>
-      <w:r>
-        <w:t>I. Ozkaya, "The Next Frontier in Software Development: AI-Augmented Software Development Processes," in </w:t>
-      </w:r>
-      <w:r>
-        <w:rPr>
-          <w:i/>
-          <w:iCs/>
-        </w:rPr>
-        <w:t>IEEE Software</w:t>
-      </w:r>
-      <w:r>
-        <w:t>, vol. 40, no. 4, pp. 4-9, July-Aug. 2023, doi: 10.1109/MS.2023.3278056.</w:t>
-      </w:r>
-    </w:p>
-    <w:p>
-      <w:r>
-        <w:t xml:space="preserve">GitLab. (2023). "The Role of AI in DevOps." </w:t>
-      </w:r>
-      <w:r>
-        <w:t xml:space="preserve">[online] Available at: </w:t>
-      </w:r>
-      <w:hyperlink r:id="rId6" w:history="1">
-        <w:r>
-          <w:rPr>
-            <w:rStyle w:val="Hyperlink"/>
-          </w:rPr>
-          <w:t>https://about.</w:t>
-        </w:r>
-        <w:r>
-          <w:rPr>
-            <w:rStyle w:val="Hyperlink"/>
-          </w:rPr>
-          <w:t>g</w:t>
-        </w:r>
-        <w:r>
-          <w:rPr>
-            <w:rStyle w:val="Hyperlink"/>
-          </w:rPr>
-          <w:t>itlab.com/topics/devops/the-role-of-ai-in-devops/</w:t>
-        </w:r>
-      </w:hyperlink>
-      <w:r>
-        <w:t xml:space="preserve"> [Accessed 1</w:t>
-      </w:r>
-      <w:r>
-        <w:rPr>
-          <w:vertAlign w:val="superscript"/>
-        </w:rPr>
-        <w:t>st</w:t>
-      </w:r>
-      <w:r>
-        <w:t xml:space="preserve"> October 2024]. </w:t>
-      </w:r>
-    </w:p>
+    <w:sdt>
+      <w:sdtPr>
+        <w:id w:val="-1779329809"/>
+        <w:docPartObj>
+          <w:docPartGallery w:val="Bibliographies"/>
+          <w:docPartUnique/>
+        </w:docPartObj>
+      </w:sdtPr>
+      <w:sdtEndPr>
+        <w:rPr>
+          <w:rFonts w:asciiTheme="minorHAnsi" w:eastAsiaTheme="minorEastAsia" w:hAnsiTheme="minorHAnsi" w:cstheme="minorBidi"/>
+          <w:color w:val="auto"/>
+          <w:sz w:val="24"/>
+          <w:szCs w:val="24"/>
+        </w:rPr>
+      </w:sdtEndPr>
+      <w:sdtContent>
+        <w:p>
+          <w:pPr>
+            <w:pStyle w:val="Heading1"/>
+          </w:pPr>
+          <w:r>
+            <w:t>References</w:t>
+          </w:r>
+        </w:p>
+        <w:sdt>
+          <w:sdtPr>
+            <w:id w:val="-573587230"/>
+            <w:bibliography/>
+          </w:sdtPr>
+          <w:sdtContent>
+            <w:p>
+              <w:pPr>
+                <w:pStyle w:val="Bibliography"/>
+                <w:rPr>
+                  <w:noProof/>
+                </w:rPr>
+              </w:pPr>
+              <w:r>
+                <w:fldChar w:fldCharType="begin"/>
+              </w:r>
+              <w:r>
+                <w:instrText xml:space="preserve"> BIBLIOGRAPHY </w:instrText>
+              </w:r>
+              <w:r>
+                <w:fldChar w:fldCharType="separate"/>
+              </w:r>
+              <w:r>
+                <w:rPr>
+                  <w:noProof/>
+                </w:rPr>
+                <w:t xml:space="preserve">Apex Systems, 2023. </w:t>
+              </w:r>
+              <w:r>
+                <w:rPr>
+                  <w:i/>
+                  <w:iCs/>
+                  <w:noProof/>
+                </w:rPr>
+                <w:t xml:space="preserve">Adapting to Transformation: How DevOps is Changing with AI. </w:t>
+              </w:r>
+              <w:r>
+                <w:rPr>
+                  <w:noProof/>
+                </w:rPr>
+                <w:t xml:space="preserve">[Online] </w:t>
+              </w:r>
+              <w:r>
+                <w:rPr>
+                  <w:noProof/>
+                </w:rPr>
+                <w:br/>
+                <w:t xml:space="preserve">Available at: </w:t>
+              </w:r>
+              <w:r>
+                <w:rPr>
+                  <w:noProof/>
+                  <w:u w:val="single"/>
+                </w:rPr>
+                <w:t>https://www.apexsystems.com/insights/article/adapting-transformation-how-devops-changing-ai</w:t>
+              </w:r>
+              <w:r>
+                <w:rPr>
+                  <w:noProof/>
+                </w:rPr>
+                <w:br/>
+                <w:t>[Accessed 02 October 2024].</w:t>
+              </w:r>
+            </w:p>
+            <w:p>
+              <w:pPr>
+                <w:pStyle w:val="Bibliography"/>
+                <w:rPr>
+                  <w:noProof/>
+                </w:rPr>
+              </w:pPr>
+              <w:r>
+                <w:rPr>
+                  <w:noProof/>
+                </w:rPr>
+                <w:t xml:space="preserve">GitLab, 2023. </w:t>
+              </w:r>
+              <w:r>
+                <w:rPr>
+                  <w:i/>
+                  <w:iCs/>
+                  <w:noProof/>
+                </w:rPr>
+                <w:t xml:space="preserve">The Role of AI in DevOps. </w:t>
+              </w:r>
+              <w:r>
+                <w:rPr>
+                  <w:noProof/>
+                </w:rPr>
+                <w:t xml:space="preserve">[Online] </w:t>
+              </w:r>
+              <w:r>
+                <w:rPr>
+                  <w:noProof/>
+                </w:rPr>
+                <w:br/>
+                <w:t xml:space="preserve">Available at: </w:t>
+              </w:r>
+              <w:r>
+                <w:rPr>
+                  <w:noProof/>
+                  <w:u w:val="single"/>
+                </w:rPr>
+                <w:t>https://about.gitlab.com/topics/devops/the-role-of-ai-in-devops/</w:t>
+              </w:r>
+              <w:r>
+                <w:rPr>
+                  <w:noProof/>
+                </w:rPr>
+                <w:br/>
+                <w:t>[Accessed 1 October 2024].</w:t>
+              </w:r>
+            </w:p>
+            <w:p>
+              <w:r>
+                <w:rPr>
+                  <w:b/>
+                  <w:bCs/>
+                  <w:noProof/>
+                </w:rPr>
+                <w:fldChar w:fldCharType="end"/>
+              </w:r>
+              <w:r>
+                <w:t xml:space="preserve"> </w:t>
+              </w:r>
+              <w:r>
+                <w:t>I. Ozkaya, "The Next Frontier in Software Development: AI-Augmented Software Development Processes," in </w:t>
+              </w:r>
+              <w:r>
+                <w:rPr>
+                  <w:i/>
+                  <w:iCs/>
+                </w:rPr>
+                <w:t>IEEE Software</w:t>
+              </w:r>
+              <w:r>
+                <w:t xml:space="preserve">, vol. 40, no. 4, pp. 4-9, July-Aug. 2023, </w:t>
+              </w:r>
+              <w:proofErr w:type="spellStart"/>
+              <w:r>
+                <w:t>doi</w:t>
+              </w:r>
+              <w:proofErr w:type="spellEnd"/>
+              <w:r>
+                <w:t>: 10.1109/MS.2023.3278056.</w:t>
+              </w:r>
+            </w:p>
+            <w:p/>
+          </w:sdtContent>
+        </w:sdt>
+      </w:sdtContent>
+    </w:sdt>
     <w:p/>
     <w:p/>
     <w:p/>
@@ -4908,11 +5087,32 @@
     </b:Author>
     <b:RefOrder>1</b:RefOrder>
   </b:Source>
+  <b:Source>
+    <b:Tag>Ape23</b:Tag>
+    <b:SourceType>InternetSite</b:SourceType>
+    <b:Guid>{76C2D1C9-FC17-447A-AD0F-8EF441002B39}</b:Guid>
+    <b:Title>Adapting to Transformation: How DevOps is Changing with AI</b:Title>
+    <b:Year>2023</b:Year>
+    <b:YearAccessed>2024</b:YearAccessed>
+    <b:MonthAccessed>October</b:MonthAccessed>
+    <b:DayAccessed>02</b:DayAccessed>
+    <b:URL>https://www.apexsystems.com/insights/article/adapting-transformation-how-devops-changing-ai</b:URL>
+    <b:Author>
+      <b:Author>
+        <b:NameList>
+          <b:Person>
+            <b:Last>Apex Systems</b:Last>
+          </b:Person>
+        </b:NameList>
+      </b:Author>
+    </b:Author>
+    <b:RefOrder>2</b:RefOrder>
+  </b:Source>
 </b:Sources>
 </file>
 
 <file path=customXml/itemProps1.xml><?xml version="1.0" encoding="utf-8"?>
-<ds:datastoreItem xmlns:ds="http://schemas.openxmlformats.org/officeDocument/2006/customXml" ds:itemID="{A70A7915-A40B-4C73-B65F-7F3F41FCE668}">
+<ds:datastoreItem xmlns:ds="http://schemas.openxmlformats.org/officeDocument/2006/customXml" ds:itemID="{61E20605-409D-4E9D-9D0B-0AC63237917B}">
   <ds:schemaRefs>
     <ds:schemaRef ds:uri="http://schemas.openxmlformats.org/officeDocument/2006/bibliography"/>
   </ds:schemaRefs>

--- a/RewGuardiano_FYP Document.docx
+++ b/RewGuardiano_FYP Document.docx
@@ -1996,10 +1996,13 @@
     </w:p>
     <w:p>
       <w:pPr>
+        <w:spacing w:line="360" w:lineRule="auto"/>
         <w:ind w:left="480"/>
+        <w:rPr>
+          <w:rFonts w:ascii="Times New Roman" w:hAnsi="Times New Roman" w:cs="Times New Roman"/>
+        </w:rPr>
       </w:pPr>
     </w:p>
-    <w:p/>
     <w:p>
       <w:pPr>
         <w:pStyle w:val="Heading2"/>
@@ -2028,6 +2031,121 @@
         <w:t>Automation of Code Quality Assurance</w:t>
       </w:r>
       <w:bookmarkEnd w:id="8"/>
+      <w:r>
+        <w:t xml:space="preserve"> </w:t>
+      </w:r>
+    </w:p>
+    <w:p>
+      <w:pPr>
+        <w:spacing w:line="360" w:lineRule="auto"/>
+        <w:ind w:left="567"/>
+        <w:rPr>
+          <w:rFonts w:ascii="Times New Roman" w:hAnsi="Times New Roman" w:cs="Times New Roman"/>
+        </w:rPr>
+      </w:pPr>
+      <w:r>
+        <w:rPr>
+          <w:rFonts w:ascii="Times New Roman" w:hAnsi="Times New Roman" w:cs="Times New Roman"/>
+        </w:rPr>
+        <w:t xml:space="preserve">Maintaining code quality in CI/CD pipeline in the past relied on manual code reviews and static analysis tools. However, now with the implementation of AI, we can receive solutions for automating these processes. This provides real-time code analysis to detect issues like bugs, security vulnerabilities and code smells. </w:t>
+      </w:r>
+      <w:r>
+        <w:rPr>
+          <w:rFonts w:ascii="Times New Roman" w:hAnsi="Times New Roman" w:cs="Times New Roman"/>
+        </w:rPr>
+        <w:t>To add on this the use of</w:t>
+      </w:r>
+      <w:r>
+        <w:rPr>
+          <w:rFonts w:ascii="Times New Roman" w:hAnsi="Times New Roman" w:cs="Times New Roman"/>
+        </w:rPr>
+        <w:t xml:space="preserve"> tool</w:t>
+      </w:r>
+      <w:r>
+        <w:rPr>
+          <w:rFonts w:ascii="Times New Roman" w:hAnsi="Times New Roman" w:cs="Times New Roman"/>
+        </w:rPr>
+        <w:t xml:space="preserve">s such as SonarQube give efficient code analyzation and offer immediate feedback for developers. These </w:t>
+      </w:r>
+      <w:r>
+        <w:rPr>
+          <w:rFonts w:ascii="Times New Roman" w:hAnsi="Times New Roman" w:cs="Times New Roman"/>
+        </w:rPr>
+        <w:t>Code Quality Assurance tool</w:t>
+      </w:r>
+      <w:r>
+        <w:rPr>
+          <w:rFonts w:ascii="Times New Roman" w:hAnsi="Times New Roman" w:cs="Times New Roman"/>
+        </w:rPr>
+        <w:t xml:space="preserve">s are rapidly being integrated into CI/CD pipelines, enhance productivity by automating repetitive quality assurance tasks </w:t>
+      </w:r>
+      <w:r>
+        <w:rPr>
+          <w:rFonts w:ascii="Times New Roman" w:hAnsi="Times New Roman" w:cs="Times New Roman"/>
+        </w:rPr>
+        <w:t>(Shahin et al., 2017).</w:t>
+      </w:r>
+      <w:r>
+        <w:rPr>
+          <w:rFonts w:ascii="Times New Roman" w:hAnsi="Times New Roman" w:cs="Times New Roman"/>
+        </w:rPr>
+        <w:t xml:space="preserve"> Furthermore, as stated by </w:t>
+      </w:r>
+      <w:sdt>
+        <w:sdtPr>
+          <w:rPr>
+            <w:rFonts w:ascii="Times New Roman" w:hAnsi="Times New Roman" w:cs="Times New Roman"/>
+          </w:rPr>
+          <w:id w:val="867651300"/>
+          <w:citation/>
+        </w:sdtPr>
+        <w:sdtContent>
+          <w:r>
+            <w:rPr>
+              <w:rFonts w:ascii="Times New Roman" w:hAnsi="Times New Roman" w:cs="Times New Roman"/>
+            </w:rPr>
+            <w:fldChar w:fldCharType="begin"/>
+          </w:r>
+          <w:r>
+            <w:rPr>
+              <w:rFonts w:ascii="Times New Roman" w:hAnsi="Times New Roman" w:cs="Times New Roman"/>
+              <w:lang w:val="en-GB"/>
+            </w:rPr>
+            <w:instrText xml:space="preserve"> CITATION Zen23 \l 2057 </w:instrText>
+          </w:r>
+          <w:r>
+            <w:rPr>
+              <w:rFonts w:ascii="Times New Roman" w:hAnsi="Times New Roman" w:cs="Times New Roman"/>
+            </w:rPr>
+            <w:fldChar w:fldCharType="separate"/>
+          </w:r>
+          <w:r>
+            <w:rPr>
+              <w:rFonts w:ascii="Times New Roman" w:hAnsi="Times New Roman" w:cs="Times New Roman"/>
+              <w:noProof/>
+              <w:lang w:val="en-GB"/>
+            </w:rPr>
+            <w:t>(Zencoder, 2023)</w:t>
+          </w:r>
+          <w:r>
+            <w:rPr>
+              <w:rFonts w:ascii="Times New Roman" w:hAnsi="Times New Roman" w:cs="Times New Roman"/>
+            </w:rPr>
+            <w:fldChar w:fldCharType="end"/>
+          </w:r>
+        </w:sdtContent>
+      </w:sdt>
+      <w:r>
+        <w:rPr>
+          <w:rFonts w:ascii="Times New Roman" w:hAnsi="Times New Roman" w:cs="Times New Roman"/>
+        </w:rPr>
+        <w:t xml:space="preserve"> AI-Driven code review systems not only analyze the source code, but they are also capable of automatically constructing the related test cases and improving overall code quality by using the knowledge obtained from past reviews, thus, ensuring there is complete test coverage. As a result, reducing human error caused by manual intervention in the code review process. </w:t>
+      </w:r>
+    </w:p>
+    <w:p>
+      <w:pPr>
+        <w:ind w:left="567"/>
+      </w:pPr>
     </w:p>
     <w:p>
       <w:pPr>
@@ -2067,6 +2185,7 @@
       </w:pPr>
       <w:bookmarkStart w:id="10" w:name="_Toc178719701"/>
       <w:r>
+        <w:lastRenderedPageBreak/>
         <w:t>Tools for Enhancing CI/CD Pipeline</w:t>
       </w:r>
       <w:bookmarkEnd w:id="10"/>
@@ -2103,37 +2222,35 @@
       </w:r>
     </w:p>
     <w:p/>
+    <w:p/>
+    <w:p/>
+    <w:p/>
+    <w:p/>
+    <w:p/>
+    <w:p/>
+    <w:p/>
+    <w:p/>
+    <w:p/>
+    <w:p/>
+    <w:p/>
+    <w:p/>
+    <w:p/>
+    <w:p/>
+    <w:p/>
+    <w:p/>
+    <w:p/>
+    <w:p/>
+    <w:p/>
+    <w:p/>
+    <w:p/>
+    <w:p/>
     <w:p>
       <w:pPr>
         <w:pStyle w:val="Heading1"/>
       </w:pPr>
-    </w:p>
-    <w:p>
-      <w:pPr>
-        <w:pStyle w:val="Heading1"/>
-      </w:pPr>
-    </w:p>
-    <w:p>
-      <w:pPr>
-        <w:pStyle w:val="Heading1"/>
-      </w:pPr>
-    </w:p>
-    <w:p/>
-    <w:p/>
-    <w:p/>
-    <w:p/>
-    <w:p/>
-    <w:p/>
-    <w:p/>
-    <w:p/>
-    <w:p/>
-    <w:p/>
-    <w:p>
-      <w:pPr>
-        <w:pStyle w:val="Heading1"/>
-      </w:pPr>
       <w:bookmarkStart w:id="13" w:name="_Toc178719704"/>
       <w:r>
+        <w:lastRenderedPageBreak/>
         <w:t>Chapter 2: Methodology</w:t>
       </w:r>
       <w:bookmarkEnd w:id="13"/>
@@ -2190,22 +2307,23 @@
     </w:p>
     <w:p/>
     <w:p/>
+    <w:p/>
+    <w:p/>
+    <w:p/>
     <w:sdt>
       <w:sdtPr>
+        <w:rPr>
+          <w:rFonts w:asciiTheme="minorHAnsi" w:eastAsiaTheme="minorEastAsia" w:hAnsiTheme="minorHAnsi" w:cstheme="minorBidi"/>
+          <w:color w:val="auto"/>
+          <w:sz w:val="24"/>
+          <w:szCs w:val="24"/>
+        </w:rPr>
         <w:id w:val="-1779329809"/>
         <w:docPartObj>
           <w:docPartGallery w:val="Bibliographies"/>
           <w:docPartUnique/>
         </w:docPartObj>
       </w:sdtPr>
-      <w:sdtEndPr>
-        <w:rPr>
-          <w:rFonts w:asciiTheme="minorHAnsi" w:eastAsiaTheme="minorEastAsia" w:hAnsiTheme="minorHAnsi" w:cstheme="minorBidi"/>
-          <w:color w:val="auto"/>
-          <w:sz w:val="24"/>
-          <w:szCs w:val="24"/>
-        </w:rPr>
-      </w:sdtEndPr>
       <w:sdtContent>
         <w:p>
           <w:pPr>
@@ -2341,7 +2459,7 @@
                 <w:t xml:space="preserve"> </w:t>
               </w:r>
               <w:r>
-                <w:t>I. Ozkaya, "The Next Frontier in Software Development: AI-Augmented Software Development Processes," in </w:t>
+                <w:t>Ozkaya, "The Next Frontier in Software Development: AI-Augmented Software Development Processes," in </w:t>
               </w:r>
               <w:r>
                 <w:rPr>
@@ -2351,15 +2469,73 @@
                 <w:t>IEEE Software</w:t>
               </w:r>
               <w:r>
-                <w:t xml:space="preserve">, vol. 40, no. 4, pp. 4-9, July-Aug. 2023, </w:t>
+                <w:t>, vol. 40, no. 4, pp. 4-9, July-Aug. 2023, doi: 10.1109/MS.2023.3278056.</w:t>
               </w:r>
-              <w:proofErr w:type="spellStart"/>
+            </w:p>
+            <w:p>
               <w:r>
-                <w:t>doi</w:t>
+                <w:t xml:space="preserve">M. Shahin, M. Ali Babar and L. Zhu, </w:t>
               </w:r>
-              <w:proofErr w:type="spellEnd"/>
               <w:r>
-                <w:t>: 10.1109/MS.2023.3278056.</w:t>
+                <w:t xml:space="preserve">(2017). </w:t>
+              </w:r>
+              <w:r>
+                <w:t>"Continuous Integration, Delivery and Deployment: A Systematic Review on Approaches, Tools, Challenges and Practices," in IEEE Access, vol. 5, pp. 3909-3943, 2017, doi: 10.1109/ACCESS.2017.2685629.</w:t>
+              </w:r>
+            </w:p>
+            <w:p>
+              <w:pPr>
+                <w:pStyle w:val="Bibliography"/>
+                <w:rPr>
+                  <w:noProof/>
+                </w:rPr>
+              </w:pPr>
+              <w:r>
+                <w:rPr>
+                  <w:noProof/>
+                </w:rPr>
+                <w:t xml:space="preserve">Zencoder, 2023. </w:t>
+              </w:r>
+              <w:r>
+                <w:rPr>
+                  <w:i/>
+                  <w:iCs/>
+                  <w:noProof/>
+                </w:rPr>
+                <w:t xml:space="preserve">AI-Driven Code Quality Assurance. </w:t>
+              </w:r>
+              <w:r>
+                <w:rPr>
+                  <w:noProof/>
+                </w:rPr>
+                <w:t xml:space="preserve">[Online] </w:t>
+              </w:r>
+              <w:r>
+                <w:rPr>
+                  <w:noProof/>
+                </w:rPr>
+                <w:br/>
+                <w:t xml:space="preserve">Available at: </w:t>
+              </w:r>
+              <w:r>
+                <w:rPr>
+                  <w:noProof/>
+                  <w:u w:val="single"/>
+                </w:rPr>
+                <w:t>https://zencoder.ai/blog/ai-driven-code-quality-assurance#:~:text=Automated%20code%20review%20leverages%20AI,the%20code%20review%20process%20significantly.</w:t>
+              </w:r>
+              <w:r>
+                <w:rPr>
+                  <w:noProof/>
+                </w:rPr>
+                <w:br/>
+                <w:t>[Accessed 3rd October 2024].</w:t>
+              </w:r>
+            </w:p>
+            <w:p/>
+            <w:p>
+              <w:r>
+                <w:br/>
               </w:r>
             </w:p>
             <w:p/>
@@ -2373,22 +2549,6 @@
     <w:p/>
     <w:p/>
     <w:p/>
-    <w:p/>
-    <w:p/>
-    <w:p/>
-    <w:p/>
-    <w:p/>
-    <w:p/>
-    <w:p>
-      <w:pPr>
-        <w:pStyle w:val="ListParagraph"/>
-        <w:numPr>
-          <w:ilvl w:val="0"/>
-          <w:numId w:val="6"/>
-        </w:numPr>
-        <w:spacing w:line="360" w:lineRule="auto"/>
-      </w:pPr>
-    </w:p>
     <w:sectPr>
       <w:pgSz w:w="12240" w:h="15840"/>
       <w:pgMar w:top="1440" w:right="1440" w:bottom="1440" w:left="1440" w:header="720" w:footer="720" w:gutter="0"/>
@@ -5085,7 +5245,7 @@
         </b:NameList>
       </b:Author>
     </b:Author>
-    <b:RefOrder>1</b:RefOrder>
+    <b:RefOrder>2</b:RefOrder>
   </b:Source>
   <b:Source>
     <b:Tag>Ape23</b:Tag>
@@ -5106,13 +5266,34 @@
         </b:NameList>
       </b:Author>
     </b:Author>
-    <b:RefOrder>2</b:RefOrder>
+    <b:RefOrder>3</b:RefOrder>
+  </b:Source>
+  <b:Source>
+    <b:Tag>Zen23</b:Tag>
+    <b:SourceType>InternetSite</b:SourceType>
+    <b:Guid>{388C7299-BD04-4EF1-9A54-48284E6D1561}</b:Guid>
+    <b:Title>AI-Driven Code Quality Assurance</b:Title>
+    <b:Year>2023</b:Year>
+    <b:Author>
+      <b:Author>
+        <b:NameList>
+          <b:Person>
+            <b:Last>Zencoder</b:Last>
+          </b:Person>
+        </b:NameList>
+      </b:Author>
+    </b:Author>
+    <b:YearAccessed>2024</b:YearAccessed>
+    <b:MonthAccessed>October</b:MonthAccessed>
+    <b:DayAccessed>3rd </b:DayAccessed>
+    <b:URL>https://zencoder.ai/blog/ai-driven-code-quality-assurance#:~:text=Automated%20code%20review%20leverages%20AI,the%20code%20review%20process%20significantly.</b:URL>
+    <b:RefOrder>1</b:RefOrder>
   </b:Source>
 </b:Sources>
 </file>
 
 <file path=customXml/itemProps1.xml><?xml version="1.0" encoding="utf-8"?>
-<ds:datastoreItem xmlns:ds="http://schemas.openxmlformats.org/officeDocument/2006/customXml" ds:itemID="{61E20605-409D-4E9D-9D0B-0AC63237917B}">
+<ds:datastoreItem xmlns:ds="http://schemas.openxmlformats.org/officeDocument/2006/customXml" ds:itemID="{7BB61F5E-5CFE-4A02-B433-6DA279073FC2}">
   <ds:schemaRefs>
     <ds:schemaRef ds:uri="http://schemas.openxmlformats.org/officeDocument/2006/bibliography"/>
   </ds:schemaRefs>

--- a/RewGuardiano_FYP Document.docx
+++ b/RewGuardiano_FYP Document.docx
@@ -82,7 +82,67 @@
     <w:p/>
     <w:p/>
     <w:p/>
-    <w:p/>
+    <w:p>
+      <w:pPr>
+        <w:jc w:val="center"/>
+      </w:pPr>
+      <w:r>
+        <w:drawing>
+          <wp:inline distT="0" distB="0" distL="0" distR="0" wp14:anchorId="61B8D636" wp14:editId="665BB188">
+            <wp:extent cx="1219200" cy="333375"/>
+            <wp:effectExtent l="0" t="0" r="0" b="9525"/>
+            <wp:docPr id="1511888199" name="Picture 2" descr="Text&#10;&#10;Description automatically generated"/>
+            <wp:cNvGraphicFramePr>
+              <a:graphicFrameLocks xmlns:a="http://schemas.openxmlformats.org/drawingml/2006/main" noChangeAspect="1"/>
+            </wp:cNvGraphicFramePr>
+            <a:graphic xmlns:a="http://schemas.openxmlformats.org/drawingml/2006/main">
+              <a:graphicData uri="http://schemas.openxmlformats.org/drawingml/2006/picture">
+                <pic:pic xmlns:pic="http://schemas.openxmlformats.org/drawingml/2006/picture">
+                  <pic:nvPicPr>
+                    <pic:cNvPr id="0" name="Picture 6" descr="Text&#10;&#10;Description automatically generated"/>
+                    <pic:cNvPicPr>
+                      <a:picLocks noChangeAspect="1" noChangeArrowheads="1"/>
+                    </pic:cNvPicPr>
+                  </pic:nvPicPr>
+                  <pic:blipFill>
+                    <a:blip r:embed="rId6">
+                      <a:extLst>
+                        <a:ext uri="{28A0092B-C50C-407E-A947-70E740481C1C}">
+                          <a14:useLocalDpi xmlns:a14="http://schemas.microsoft.com/office/drawing/2010/main" val="0"/>
+                        </a:ext>
+                      </a:extLst>
+                    </a:blip>
+                    <a:srcRect/>
+                    <a:stretch>
+                      <a:fillRect/>
+                    </a:stretch>
+                  </pic:blipFill>
+                  <pic:spPr bwMode="auto">
+                    <a:xfrm>
+                      <a:off x="0" y="0"/>
+                      <a:ext cx="1219200" cy="333375"/>
+                    </a:xfrm>
+                    <a:prstGeom prst="rect">
+                      <a:avLst/>
+                    </a:prstGeom>
+                    <a:noFill/>
+                    <a:ln>
+                      <a:noFill/>
+                    </a:ln>
+                  </pic:spPr>
+                </pic:pic>
+              </a:graphicData>
+            </a:graphic>
+          </wp:inline>
+        </w:drawing>
+      </w:r>
+      <w:r>
+        <w:rPr>
+          <w:lang w:val="en-IE"/>
+        </w:rPr>
+        <w:br/>
+      </w:r>
+    </w:p>
     <w:p/>
     <w:p/>
     <w:p/>
@@ -1444,7 +1504,6 @@
       </w:pPr>
       <w:bookmarkStart w:id="2" w:name="_Toc178719693"/>
       <w:r>
-        <w:lastRenderedPageBreak/>
         <w:t>Introduction</w:t>
       </w:r>
       <w:bookmarkEnd w:id="2"/>

--- a/RewGuardiano_FYP Document.docx
+++ b/RewGuardiano_FYP Document.docx
@@ -7,12 +7,14 @@
         <w:pStyle w:val="Heading1"/>
         <w:jc w:val="center"/>
         <w:rPr>
+          <w:rFonts w:ascii="Times New Roman" w:hAnsi="Times New Roman" w:cs="Times New Roman"/>
           <w:color w:val="auto"/>
         </w:rPr>
       </w:pPr>
       <w:bookmarkStart w:id="0" w:name="_Toc178719691"/>
       <w:r>
         <w:rPr>
+          <w:rFonts w:ascii="Times New Roman" w:hAnsi="Times New Roman" w:cs="Times New Roman"/>
           <w:color w:val="auto"/>
         </w:rPr>
         <w:t>Final Year Project</w:t>
@@ -20,6 +22,7 @@
       <w:bookmarkEnd w:id="0"/>
       <w:r>
         <w:rPr>
+          <w:rFonts w:ascii="Times New Roman" w:hAnsi="Times New Roman" w:cs="Times New Roman"/>
           <w:color w:val="auto"/>
         </w:rPr>
         <w:t xml:space="preserve"> </w:t>
@@ -28,30 +31,51 @@
     <w:p>
       <w:pPr>
         <w:jc w:val="center"/>
-      </w:pPr>
-      <w:r>
+        <w:rPr>
+          <w:rFonts w:ascii="Times New Roman" w:hAnsi="Times New Roman" w:cs="Times New Roman"/>
+        </w:rPr>
+      </w:pPr>
+      <w:r>
+        <w:rPr>
+          <w:rFonts w:ascii="Times New Roman" w:hAnsi="Times New Roman" w:cs="Times New Roman"/>
+        </w:rPr>
         <w:t>Rew Guardiano – T00224519</w:t>
       </w:r>
     </w:p>
     <w:p>
       <w:pPr>
         <w:jc w:val="center"/>
-      </w:pPr>
-      <w:r>
+        <w:rPr>
+          <w:rFonts w:ascii="Times New Roman" w:hAnsi="Times New Roman" w:cs="Times New Roman"/>
+        </w:rPr>
+      </w:pPr>
+      <w:r>
+        <w:rPr>
+          <w:rFonts w:ascii="Times New Roman" w:hAnsi="Times New Roman" w:cs="Times New Roman"/>
+        </w:rPr>
         <w:t>Computing with Games Development</w:t>
       </w:r>
     </w:p>
     <w:p>
       <w:pPr>
         <w:jc w:val="center"/>
-      </w:pPr>
-      <w:r>
+        <w:rPr>
+          <w:rFonts w:ascii="Times New Roman" w:hAnsi="Times New Roman" w:cs="Times New Roman"/>
+        </w:rPr>
+      </w:pPr>
+      <w:r>
+        <w:rPr>
+          <w:rFonts w:ascii="Times New Roman" w:hAnsi="Times New Roman" w:cs="Times New Roman"/>
+        </w:rPr>
         <w:t xml:space="preserve">Date: Submitted: </w:t>
       </w:r>
     </w:p>
     <w:p>
       <w:pPr>
         <w:jc w:val="center"/>
+        <w:rPr>
+          <w:rFonts w:ascii="Times New Roman" w:hAnsi="Times New Roman" w:cs="Times New Roman"/>
+        </w:rPr>
       </w:pPr>
     </w:p>
     <w:p>
@@ -59,18 +83,21 @@
         <w:pStyle w:val="Heading1"/>
         <w:jc w:val="center"/>
         <w:rPr>
+          <w:rFonts w:ascii="Times New Roman" w:hAnsi="Times New Roman" w:cs="Times New Roman"/>
           <w:color w:val="auto"/>
         </w:rPr>
       </w:pPr>
       <w:bookmarkStart w:id="1" w:name="_Toc178719692"/>
       <w:r>
         <w:rPr>
+          <w:rFonts w:ascii="Times New Roman" w:hAnsi="Times New Roman" w:cs="Times New Roman"/>
           <w:color w:val="auto"/>
         </w:rPr>
         <w:t>"</w:t>
       </w:r>
       <w:r>
         <w:rPr>
+          <w:rFonts w:ascii="Times New Roman" w:hAnsi="Times New Roman" w:cs="Times New Roman"/>
           <w:b/>
           <w:bCs/>
           <w:color w:val="auto"/>
@@ -79,14 +106,39 @@
       </w:r>
       <w:bookmarkEnd w:id="1"/>
     </w:p>
-    <w:p/>
-    <w:p/>
-    <w:p/>
+    <w:p>
+      <w:pPr>
+        <w:rPr>
+          <w:rFonts w:ascii="Times New Roman" w:hAnsi="Times New Roman" w:cs="Times New Roman"/>
+        </w:rPr>
+      </w:pPr>
+    </w:p>
+    <w:p>
+      <w:pPr>
+        <w:rPr>
+          <w:rFonts w:ascii="Times New Roman" w:hAnsi="Times New Roman" w:cs="Times New Roman"/>
+        </w:rPr>
+      </w:pPr>
+    </w:p>
+    <w:p>
+      <w:pPr>
+        <w:rPr>
+          <w:rFonts w:ascii="Times New Roman" w:hAnsi="Times New Roman" w:cs="Times New Roman"/>
+        </w:rPr>
+      </w:pPr>
+    </w:p>
     <w:p>
       <w:pPr>
         <w:jc w:val="center"/>
-      </w:pPr>
-      <w:r>
+        <w:rPr>
+          <w:rFonts w:ascii="Times New Roman" w:hAnsi="Times New Roman" w:cs="Times New Roman"/>
+        </w:rPr>
+      </w:pPr>
+      <w:r>
+        <w:rPr>
+          <w:rFonts w:ascii="Times New Roman" w:hAnsi="Times New Roman" w:cs="Times New Roman"/>
+          <w:noProof/>
+        </w:rPr>
         <w:drawing>
           <wp:inline distT="0" distB="0" distL="0" distR="0" wp14:anchorId="61B8D636" wp14:editId="665BB188">
             <wp:extent cx="1219200" cy="333375"/>
@@ -138,28 +190,107 @@
       </w:r>
       <w:r>
         <w:rPr>
+          <w:rFonts w:ascii="Times New Roman" w:hAnsi="Times New Roman" w:cs="Times New Roman"/>
           <w:lang w:val="en-IE"/>
         </w:rPr>
         <w:br/>
       </w:r>
     </w:p>
-    <w:p/>
-    <w:p/>
-    <w:p/>
-    <w:p/>
-    <w:p/>
-    <w:p/>
-    <w:p/>
-    <w:p/>
-    <w:p/>
-    <w:p/>
-    <w:p/>
-    <w:p/>
-    <w:p/>
+    <w:p>
+      <w:pPr>
+        <w:rPr>
+          <w:rFonts w:ascii="Times New Roman" w:hAnsi="Times New Roman" w:cs="Times New Roman"/>
+        </w:rPr>
+      </w:pPr>
+    </w:p>
+    <w:p>
+      <w:pPr>
+        <w:rPr>
+          <w:rFonts w:ascii="Times New Roman" w:hAnsi="Times New Roman" w:cs="Times New Roman"/>
+        </w:rPr>
+      </w:pPr>
+    </w:p>
+    <w:p>
+      <w:pPr>
+        <w:rPr>
+          <w:rFonts w:ascii="Times New Roman" w:hAnsi="Times New Roman" w:cs="Times New Roman"/>
+        </w:rPr>
+      </w:pPr>
+    </w:p>
+    <w:p>
+      <w:pPr>
+        <w:rPr>
+          <w:rFonts w:ascii="Times New Roman" w:hAnsi="Times New Roman" w:cs="Times New Roman"/>
+        </w:rPr>
+      </w:pPr>
+    </w:p>
+    <w:p>
+      <w:pPr>
+        <w:rPr>
+          <w:rFonts w:ascii="Times New Roman" w:hAnsi="Times New Roman" w:cs="Times New Roman"/>
+        </w:rPr>
+      </w:pPr>
+    </w:p>
+    <w:p>
+      <w:pPr>
+        <w:rPr>
+          <w:rFonts w:ascii="Times New Roman" w:hAnsi="Times New Roman" w:cs="Times New Roman"/>
+        </w:rPr>
+      </w:pPr>
+    </w:p>
+    <w:p>
+      <w:pPr>
+        <w:rPr>
+          <w:rFonts w:ascii="Times New Roman" w:hAnsi="Times New Roman" w:cs="Times New Roman"/>
+        </w:rPr>
+      </w:pPr>
+    </w:p>
+    <w:p>
+      <w:pPr>
+        <w:rPr>
+          <w:rFonts w:ascii="Times New Roman" w:hAnsi="Times New Roman" w:cs="Times New Roman"/>
+        </w:rPr>
+      </w:pPr>
+    </w:p>
+    <w:p>
+      <w:pPr>
+        <w:rPr>
+          <w:rFonts w:ascii="Times New Roman" w:hAnsi="Times New Roman" w:cs="Times New Roman"/>
+        </w:rPr>
+      </w:pPr>
+    </w:p>
+    <w:p>
+      <w:pPr>
+        <w:rPr>
+          <w:rFonts w:ascii="Times New Roman" w:hAnsi="Times New Roman" w:cs="Times New Roman"/>
+        </w:rPr>
+      </w:pPr>
+    </w:p>
+    <w:p>
+      <w:pPr>
+        <w:rPr>
+          <w:rFonts w:ascii="Times New Roman" w:hAnsi="Times New Roman" w:cs="Times New Roman"/>
+        </w:rPr>
+      </w:pPr>
+    </w:p>
+    <w:p>
+      <w:pPr>
+        <w:rPr>
+          <w:rFonts w:ascii="Times New Roman" w:hAnsi="Times New Roman" w:cs="Times New Roman"/>
+        </w:rPr>
+      </w:pPr>
+    </w:p>
+    <w:p>
+      <w:pPr>
+        <w:rPr>
+          <w:rFonts w:ascii="Times New Roman" w:hAnsi="Times New Roman" w:cs="Times New Roman"/>
+        </w:rPr>
+      </w:pPr>
+    </w:p>
     <w:sdt>
       <w:sdtPr>
         <w:rPr>
-          <w:rFonts w:asciiTheme="minorHAnsi" w:eastAsiaTheme="minorEastAsia" w:hAnsiTheme="minorHAnsi" w:cstheme="minorBidi"/>
+          <w:rFonts w:ascii="Times New Roman" w:eastAsiaTheme="minorEastAsia" w:hAnsi="Times New Roman" w:cs="Times New Roman"/>
           <w:color w:val="auto"/>
           <w:sz w:val="24"/>
           <w:szCs w:val="24"/>
@@ -182,8 +313,14 @@
         <w:p>
           <w:pPr>
             <w:pStyle w:val="TOCHeading"/>
+            <w:rPr>
+              <w:rFonts w:ascii="Times New Roman" w:hAnsi="Times New Roman" w:cs="Times New Roman"/>
+            </w:rPr>
           </w:pPr>
           <w:r>
+            <w:rPr>
+              <w:rFonts w:ascii="Times New Roman" w:hAnsi="Times New Roman" w:cs="Times New Roman"/>
+            </w:rPr>
             <w:t>Table of Contents:</w:t>
           </w:r>
         </w:p>
@@ -194,6 +331,7 @@
               <w:tab w:val="right" w:leader="dot" w:pos="9350"/>
             </w:tabs>
             <w:rPr>
+              <w:rFonts w:ascii="Times New Roman" w:hAnsi="Times New Roman" w:cs="Times New Roman"/>
               <w:noProof/>
               <w:kern w:val="2"/>
               <w:lang w:val="en-GB" w:eastAsia="en-GB"/>
@@ -201,24 +339,35 @@
             </w:rPr>
           </w:pPr>
           <w:r>
+            <w:rPr>
+              <w:rFonts w:ascii="Times New Roman" w:hAnsi="Times New Roman" w:cs="Times New Roman"/>
+            </w:rPr>
             <w:fldChar w:fldCharType="begin"/>
           </w:r>
           <w:r>
+            <w:rPr>
+              <w:rFonts w:ascii="Times New Roman" w:hAnsi="Times New Roman" w:cs="Times New Roman"/>
+            </w:rPr>
             <w:instrText xml:space="preserve"> TOC \o "1-3" \h \z \u </w:instrText>
           </w:r>
           <w:r>
+            <w:rPr>
+              <w:rFonts w:ascii="Times New Roman" w:hAnsi="Times New Roman" w:cs="Times New Roman"/>
+            </w:rPr>
             <w:fldChar w:fldCharType="separate"/>
           </w:r>
           <w:hyperlink w:anchor="_Toc178719691" w:history="1">
             <w:r>
               <w:rPr>
                 <w:rStyle w:val="Hyperlink"/>
+                <w:rFonts w:ascii="Times New Roman" w:hAnsi="Times New Roman" w:cs="Times New Roman"/>
                 <w:noProof/>
               </w:rPr>
               <w:t>Final Year Project</w:t>
             </w:r>
             <w:r>
               <w:rPr>
+                <w:rFonts w:ascii="Times New Roman" w:hAnsi="Times New Roman" w:cs="Times New Roman"/>
                 <w:noProof/>
                 <w:webHidden/>
               </w:rPr>
@@ -226,6 +375,7 @@
             </w:r>
             <w:r>
               <w:rPr>
+                <w:rFonts w:ascii="Times New Roman" w:hAnsi="Times New Roman" w:cs="Times New Roman"/>
                 <w:noProof/>
                 <w:webHidden/>
               </w:rPr>
@@ -233,6 +383,7 @@
             </w:r>
             <w:r>
               <w:rPr>
+                <w:rFonts w:ascii="Times New Roman" w:hAnsi="Times New Roman" w:cs="Times New Roman"/>
                 <w:noProof/>
                 <w:webHidden/>
               </w:rPr>
@@ -240,12 +391,14 @@
             </w:r>
             <w:r>
               <w:rPr>
-                <w:noProof/>
-                <w:webHidden/>
-              </w:rPr>
-            </w:r>
-            <w:r>
-              <w:rPr>
+                <w:rFonts w:ascii="Times New Roman" w:hAnsi="Times New Roman" w:cs="Times New Roman"/>
+                <w:noProof/>
+                <w:webHidden/>
+              </w:rPr>
+            </w:r>
+            <w:r>
+              <w:rPr>
+                <w:rFonts w:ascii="Times New Roman" w:hAnsi="Times New Roman" w:cs="Times New Roman"/>
                 <w:noProof/>
                 <w:webHidden/>
               </w:rPr>
@@ -253,6 +406,7 @@
             </w:r>
             <w:r>
               <w:rPr>
+                <w:rFonts w:ascii="Times New Roman" w:hAnsi="Times New Roman" w:cs="Times New Roman"/>
                 <w:noProof/>
                 <w:webHidden/>
               </w:rPr>
@@ -260,6 +414,7 @@
             </w:r>
             <w:r>
               <w:rPr>
+                <w:rFonts w:ascii="Times New Roman" w:hAnsi="Times New Roman" w:cs="Times New Roman"/>
                 <w:noProof/>
                 <w:webHidden/>
               </w:rPr>
@@ -274,6 +429,7 @@
               <w:tab w:val="right" w:leader="dot" w:pos="9350"/>
             </w:tabs>
             <w:rPr>
+              <w:rFonts w:ascii="Times New Roman" w:hAnsi="Times New Roman" w:cs="Times New Roman"/>
               <w:noProof/>
               <w:kern w:val="2"/>
               <w:lang w:val="en-GB" w:eastAsia="en-GB"/>
@@ -284,6 +440,7 @@
             <w:r>
               <w:rPr>
                 <w:rStyle w:val="Hyperlink"/>
+                <w:rFonts w:ascii="Times New Roman" w:hAnsi="Times New Roman" w:cs="Times New Roman"/>
                 <w:noProof/>
               </w:rPr>
               <w:t>"</w:t>
@@ -291,6 +448,7 @@
             <w:r>
               <w:rPr>
                 <w:rStyle w:val="Hyperlink"/>
+                <w:rFonts w:ascii="Times New Roman" w:hAnsi="Times New Roman" w:cs="Times New Roman"/>
                 <w:b/>
                 <w:bCs/>
                 <w:noProof/>
@@ -299,6 +457,7 @@
             </w:r>
             <w:r>
               <w:rPr>
+                <w:rFonts w:ascii="Times New Roman" w:hAnsi="Times New Roman" w:cs="Times New Roman"/>
                 <w:noProof/>
                 <w:webHidden/>
               </w:rPr>
@@ -306,6 +465,7 @@
             </w:r>
             <w:r>
               <w:rPr>
+                <w:rFonts w:ascii="Times New Roman" w:hAnsi="Times New Roman" w:cs="Times New Roman"/>
                 <w:noProof/>
                 <w:webHidden/>
               </w:rPr>
@@ -313,6 +473,7 @@
             </w:r>
             <w:r>
               <w:rPr>
+                <w:rFonts w:ascii="Times New Roman" w:hAnsi="Times New Roman" w:cs="Times New Roman"/>
                 <w:noProof/>
                 <w:webHidden/>
               </w:rPr>
@@ -320,12 +481,14 @@
             </w:r>
             <w:r>
               <w:rPr>
-                <w:noProof/>
-                <w:webHidden/>
-              </w:rPr>
-            </w:r>
-            <w:r>
-              <w:rPr>
+                <w:rFonts w:ascii="Times New Roman" w:hAnsi="Times New Roman" w:cs="Times New Roman"/>
+                <w:noProof/>
+                <w:webHidden/>
+              </w:rPr>
+            </w:r>
+            <w:r>
+              <w:rPr>
+                <w:rFonts w:ascii="Times New Roman" w:hAnsi="Times New Roman" w:cs="Times New Roman"/>
                 <w:noProof/>
                 <w:webHidden/>
               </w:rPr>
@@ -333,6 +496,7 @@
             </w:r>
             <w:r>
               <w:rPr>
+                <w:rFonts w:ascii="Times New Roman" w:hAnsi="Times New Roman" w:cs="Times New Roman"/>
                 <w:noProof/>
                 <w:webHidden/>
               </w:rPr>
@@ -340,6 +504,7 @@
             </w:r>
             <w:r>
               <w:rPr>
+                <w:rFonts w:ascii="Times New Roman" w:hAnsi="Times New Roman" w:cs="Times New Roman"/>
                 <w:noProof/>
                 <w:webHidden/>
               </w:rPr>
@@ -354,6 +519,7 @@
               <w:tab w:val="right" w:leader="dot" w:pos="9350"/>
             </w:tabs>
             <w:rPr>
+              <w:rFonts w:ascii="Times New Roman" w:hAnsi="Times New Roman" w:cs="Times New Roman"/>
               <w:noProof/>
               <w:kern w:val="2"/>
               <w:lang w:val="en-GB" w:eastAsia="en-GB"/>
@@ -364,12 +530,14 @@
             <w:r>
               <w:rPr>
                 <w:rStyle w:val="Hyperlink"/>
+                <w:rFonts w:ascii="Times New Roman" w:hAnsi="Times New Roman" w:cs="Times New Roman"/>
                 <w:noProof/>
               </w:rPr>
               <w:t>Introduction</w:t>
             </w:r>
             <w:r>
               <w:rPr>
+                <w:rFonts w:ascii="Times New Roman" w:hAnsi="Times New Roman" w:cs="Times New Roman"/>
                 <w:noProof/>
                 <w:webHidden/>
               </w:rPr>
@@ -377,6 +545,7 @@
             </w:r>
             <w:r>
               <w:rPr>
+                <w:rFonts w:ascii="Times New Roman" w:hAnsi="Times New Roman" w:cs="Times New Roman"/>
                 <w:noProof/>
                 <w:webHidden/>
               </w:rPr>
@@ -384,6 +553,7 @@
             </w:r>
             <w:r>
               <w:rPr>
+                <w:rFonts w:ascii="Times New Roman" w:hAnsi="Times New Roman" w:cs="Times New Roman"/>
                 <w:noProof/>
                 <w:webHidden/>
               </w:rPr>
@@ -391,12 +561,14 @@
             </w:r>
             <w:r>
               <w:rPr>
-                <w:noProof/>
-                <w:webHidden/>
-              </w:rPr>
-            </w:r>
-            <w:r>
-              <w:rPr>
+                <w:rFonts w:ascii="Times New Roman" w:hAnsi="Times New Roman" w:cs="Times New Roman"/>
+                <w:noProof/>
+                <w:webHidden/>
+              </w:rPr>
+            </w:r>
+            <w:r>
+              <w:rPr>
+                <w:rFonts w:ascii="Times New Roman" w:hAnsi="Times New Roman" w:cs="Times New Roman"/>
                 <w:noProof/>
                 <w:webHidden/>
               </w:rPr>
@@ -404,6 +576,7 @@
             </w:r>
             <w:r>
               <w:rPr>
+                <w:rFonts w:ascii="Times New Roman" w:hAnsi="Times New Roman" w:cs="Times New Roman"/>
                 <w:noProof/>
                 <w:webHidden/>
               </w:rPr>
@@ -411,6 +584,7 @@
             </w:r>
             <w:r>
               <w:rPr>
+                <w:rFonts w:ascii="Times New Roman" w:hAnsi="Times New Roman" w:cs="Times New Roman"/>
                 <w:noProof/>
                 <w:webHidden/>
               </w:rPr>
@@ -425,6 +599,7 @@
               <w:tab w:val="right" w:leader="dot" w:pos="9350"/>
             </w:tabs>
             <w:rPr>
+              <w:rFonts w:ascii="Times New Roman" w:hAnsi="Times New Roman" w:cs="Times New Roman"/>
               <w:noProof/>
               <w:kern w:val="2"/>
               <w:lang w:val="en-GB" w:eastAsia="en-GB"/>
@@ -435,12 +610,14 @@
             <w:r>
               <w:rPr>
                 <w:rStyle w:val="Hyperlink"/>
+                <w:rFonts w:ascii="Times New Roman" w:hAnsi="Times New Roman" w:cs="Times New Roman"/>
                 <w:noProof/>
               </w:rPr>
               <w:t>Chapter 1: Literature Review</w:t>
             </w:r>
             <w:r>
               <w:rPr>
+                <w:rFonts w:ascii="Times New Roman" w:hAnsi="Times New Roman" w:cs="Times New Roman"/>
                 <w:noProof/>
                 <w:webHidden/>
               </w:rPr>
@@ -448,6 +625,7 @@
             </w:r>
             <w:r>
               <w:rPr>
+                <w:rFonts w:ascii="Times New Roman" w:hAnsi="Times New Roman" w:cs="Times New Roman"/>
                 <w:noProof/>
                 <w:webHidden/>
               </w:rPr>
@@ -455,6 +633,7 @@
             </w:r>
             <w:r>
               <w:rPr>
+                <w:rFonts w:ascii="Times New Roman" w:hAnsi="Times New Roman" w:cs="Times New Roman"/>
                 <w:noProof/>
                 <w:webHidden/>
               </w:rPr>
@@ -462,12 +641,14 @@
             </w:r>
             <w:r>
               <w:rPr>
-                <w:noProof/>
-                <w:webHidden/>
-              </w:rPr>
-            </w:r>
-            <w:r>
-              <w:rPr>
+                <w:rFonts w:ascii="Times New Roman" w:hAnsi="Times New Roman" w:cs="Times New Roman"/>
+                <w:noProof/>
+                <w:webHidden/>
+              </w:rPr>
+            </w:r>
+            <w:r>
+              <w:rPr>
+                <w:rFonts w:ascii="Times New Roman" w:hAnsi="Times New Roman" w:cs="Times New Roman"/>
                 <w:noProof/>
                 <w:webHidden/>
               </w:rPr>
@@ -475,6 +656,7 @@
             </w:r>
             <w:r>
               <w:rPr>
+                <w:rFonts w:ascii="Times New Roman" w:hAnsi="Times New Roman" w:cs="Times New Roman"/>
                 <w:noProof/>
                 <w:webHidden/>
               </w:rPr>
@@ -482,6 +664,7 @@
             </w:r>
             <w:r>
               <w:rPr>
+                <w:rFonts w:ascii="Times New Roman" w:hAnsi="Times New Roman" w:cs="Times New Roman"/>
                 <w:noProof/>
                 <w:webHidden/>
               </w:rPr>
@@ -497,6 +680,7 @@
               <w:tab w:val="right" w:leader="dot" w:pos="9350"/>
             </w:tabs>
             <w:rPr>
+              <w:rFonts w:ascii="Times New Roman" w:hAnsi="Times New Roman" w:cs="Times New Roman"/>
               <w:noProof/>
               <w:kern w:val="2"/>
               <w:lang w:val="en-GB" w:eastAsia="en-GB"/>
@@ -507,12 +691,14 @@
             <w:r>
               <w:rPr>
                 <w:rStyle w:val="Hyperlink"/>
+                <w:rFonts w:ascii="Times New Roman" w:hAnsi="Times New Roman" w:cs="Times New Roman"/>
                 <w:noProof/>
               </w:rPr>
               <w:t>1.1</w:t>
             </w:r>
             <w:r>
               <w:rPr>
+                <w:rFonts w:ascii="Times New Roman" w:hAnsi="Times New Roman" w:cs="Times New Roman"/>
                 <w:noProof/>
                 <w:kern w:val="2"/>
                 <w:lang w:val="en-GB" w:eastAsia="en-GB"/>
@@ -523,12 +709,14 @@
             <w:r>
               <w:rPr>
                 <w:rStyle w:val="Hyperlink"/>
+                <w:rFonts w:ascii="Times New Roman" w:hAnsi="Times New Roman" w:cs="Times New Roman"/>
                 <w:noProof/>
               </w:rPr>
               <w:t>AI in Software Development</w:t>
             </w:r>
             <w:r>
               <w:rPr>
+                <w:rFonts w:ascii="Times New Roman" w:hAnsi="Times New Roman" w:cs="Times New Roman"/>
                 <w:noProof/>
                 <w:webHidden/>
               </w:rPr>
@@ -536,6 +724,7 @@
             </w:r>
             <w:r>
               <w:rPr>
+                <w:rFonts w:ascii="Times New Roman" w:hAnsi="Times New Roman" w:cs="Times New Roman"/>
                 <w:noProof/>
                 <w:webHidden/>
               </w:rPr>
@@ -543,6 +732,7 @@
             </w:r>
             <w:r>
               <w:rPr>
+                <w:rFonts w:ascii="Times New Roman" w:hAnsi="Times New Roman" w:cs="Times New Roman"/>
                 <w:noProof/>
                 <w:webHidden/>
               </w:rPr>
@@ -550,12 +740,14 @@
             </w:r>
             <w:r>
               <w:rPr>
-                <w:noProof/>
-                <w:webHidden/>
-              </w:rPr>
-            </w:r>
-            <w:r>
-              <w:rPr>
+                <w:rFonts w:ascii="Times New Roman" w:hAnsi="Times New Roman" w:cs="Times New Roman"/>
+                <w:noProof/>
+                <w:webHidden/>
+              </w:rPr>
+            </w:r>
+            <w:r>
+              <w:rPr>
+                <w:rFonts w:ascii="Times New Roman" w:hAnsi="Times New Roman" w:cs="Times New Roman"/>
                 <w:noProof/>
                 <w:webHidden/>
               </w:rPr>
@@ -563,6 +755,7 @@
             </w:r>
             <w:r>
               <w:rPr>
+                <w:rFonts w:ascii="Times New Roman" w:hAnsi="Times New Roman" w:cs="Times New Roman"/>
                 <w:noProof/>
                 <w:webHidden/>
               </w:rPr>
@@ -570,6 +763,7 @@
             </w:r>
             <w:r>
               <w:rPr>
+                <w:rFonts w:ascii="Times New Roman" w:hAnsi="Times New Roman" w:cs="Times New Roman"/>
                 <w:noProof/>
                 <w:webHidden/>
               </w:rPr>
@@ -584,6 +778,7 @@
               <w:tab w:val="right" w:leader="dot" w:pos="9350"/>
             </w:tabs>
             <w:rPr>
+              <w:rFonts w:ascii="Times New Roman" w:hAnsi="Times New Roman" w:cs="Times New Roman"/>
               <w:noProof/>
               <w:kern w:val="2"/>
               <w:lang w:val="en-GB" w:eastAsia="en-GB"/>
@@ -594,12 +789,14 @@
             <w:r>
               <w:rPr>
                 <w:rStyle w:val="Hyperlink"/>
+                <w:rFonts w:ascii="Times New Roman" w:hAnsi="Times New Roman" w:cs="Times New Roman"/>
                 <w:noProof/>
               </w:rPr>
               <w:t>1.1.1 Overview of AI</w:t>
             </w:r>
             <w:r>
               <w:rPr>
+                <w:rFonts w:ascii="Times New Roman" w:hAnsi="Times New Roman" w:cs="Times New Roman"/>
                 <w:noProof/>
                 <w:webHidden/>
               </w:rPr>
@@ -607,6 +804,7 @@
             </w:r>
             <w:r>
               <w:rPr>
+                <w:rFonts w:ascii="Times New Roman" w:hAnsi="Times New Roman" w:cs="Times New Roman"/>
                 <w:noProof/>
                 <w:webHidden/>
               </w:rPr>
@@ -614,6 +812,7 @@
             </w:r>
             <w:r>
               <w:rPr>
+                <w:rFonts w:ascii="Times New Roman" w:hAnsi="Times New Roman" w:cs="Times New Roman"/>
                 <w:noProof/>
                 <w:webHidden/>
               </w:rPr>
@@ -621,12 +820,14 @@
             </w:r>
             <w:r>
               <w:rPr>
-                <w:noProof/>
-                <w:webHidden/>
-              </w:rPr>
-            </w:r>
-            <w:r>
-              <w:rPr>
+                <w:rFonts w:ascii="Times New Roman" w:hAnsi="Times New Roman" w:cs="Times New Roman"/>
+                <w:noProof/>
+                <w:webHidden/>
+              </w:rPr>
+            </w:r>
+            <w:r>
+              <w:rPr>
+                <w:rFonts w:ascii="Times New Roman" w:hAnsi="Times New Roman" w:cs="Times New Roman"/>
                 <w:noProof/>
                 <w:webHidden/>
               </w:rPr>
@@ -634,6 +835,7 @@
             </w:r>
             <w:r>
               <w:rPr>
+                <w:rFonts w:ascii="Times New Roman" w:hAnsi="Times New Roman" w:cs="Times New Roman"/>
                 <w:noProof/>
                 <w:webHidden/>
               </w:rPr>
@@ -641,6 +843,7 @@
             </w:r>
             <w:r>
               <w:rPr>
+                <w:rFonts w:ascii="Times New Roman" w:hAnsi="Times New Roman" w:cs="Times New Roman"/>
                 <w:noProof/>
                 <w:webHidden/>
               </w:rPr>
@@ -656,6 +859,7 @@
               <w:tab w:val="right" w:leader="dot" w:pos="9350"/>
             </w:tabs>
             <w:rPr>
+              <w:rFonts w:ascii="Times New Roman" w:hAnsi="Times New Roman" w:cs="Times New Roman"/>
               <w:noProof/>
               <w:kern w:val="2"/>
               <w:lang w:val="en-GB" w:eastAsia="en-GB"/>
@@ -666,12 +870,14 @@
             <w:r>
               <w:rPr>
                 <w:rStyle w:val="Hyperlink"/>
+                <w:rFonts w:ascii="Times New Roman" w:hAnsi="Times New Roman" w:cs="Times New Roman"/>
                 <w:noProof/>
               </w:rPr>
               <w:t>1.1.2</w:t>
             </w:r>
             <w:r>
               <w:rPr>
+                <w:rFonts w:ascii="Times New Roman" w:hAnsi="Times New Roman" w:cs="Times New Roman"/>
                 <w:noProof/>
                 <w:kern w:val="2"/>
                 <w:lang w:val="en-GB" w:eastAsia="en-GB"/>
@@ -682,12 +888,14 @@
             <w:r>
               <w:rPr>
                 <w:rStyle w:val="Hyperlink"/>
+                <w:rFonts w:ascii="Times New Roman" w:hAnsi="Times New Roman" w:cs="Times New Roman"/>
                 <w:noProof/>
               </w:rPr>
               <w:t>AI in DevOps</w:t>
             </w:r>
             <w:r>
               <w:rPr>
+                <w:rFonts w:ascii="Times New Roman" w:hAnsi="Times New Roman" w:cs="Times New Roman"/>
                 <w:noProof/>
                 <w:webHidden/>
               </w:rPr>
@@ -695,6 +903,7 @@
             </w:r>
             <w:r>
               <w:rPr>
+                <w:rFonts w:ascii="Times New Roman" w:hAnsi="Times New Roman" w:cs="Times New Roman"/>
                 <w:noProof/>
                 <w:webHidden/>
               </w:rPr>
@@ -702,6 +911,7 @@
             </w:r>
             <w:r>
               <w:rPr>
+                <w:rFonts w:ascii="Times New Roman" w:hAnsi="Times New Roman" w:cs="Times New Roman"/>
                 <w:noProof/>
                 <w:webHidden/>
               </w:rPr>
@@ -709,12 +919,14 @@
             </w:r>
             <w:r>
               <w:rPr>
-                <w:noProof/>
-                <w:webHidden/>
-              </w:rPr>
-            </w:r>
-            <w:r>
-              <w:rPr>
+                <w:rFonts w:ascii="Times New Roman" w:hAnsi="Times New Roman" w:cs="Times New Roman"/>
+                <w:noProof/>
+                <w:webHidden/>
+              </w:rPr>
+            </w:r>
+            <w:r>
+              <w:rPr>
+                <w:rFonts w:ascii="Times New Roman" w:hAnsi="Times New Roman" w:cs="Times New Roman"/>
                 <w:noProof/>
                 <w:webHidden/>
               </w:rPr>
@@ -722,6 +934,7 @@
             </w:r>
             <w:r>
               <w:rPr>
+                <w:rFonts w:ascii="Times New Roman" w:hAnsi="Times New Roman" w:cs="Times New Roman"/>
                 <w:noProof/>
                 <w:webHidden/>
               </w:rPr>
@@ -729,6 +942,7 @@
             </w:r>
             <w:r>
               <w:rPr>
+                <w:rFonts w:ascii="Times New Roman" w:hAnsi="Times New Roman" w:cs="Times New Roman"/>
                 <w:noProof/>
                 <w:webHidden/>
               </w:rPr>
@@ -744,6 +958,7 @@
               <w:tab w:val="right" w:leader="dot" w:pos="9350"/>
             </w:tabs>
             <w:rPr>
+              <w:rFonts w:ascii="Times New Roman" w:hAnsi="Times New Roman" w:cs="Times New Roman"/>
               <w:noProof/>
               <w:kern w:val="2"/>
               <w:lang w:val="en-GB" w:eastAsia="en-GB"/>
@@ -754,12 +969,14 @@
             <w:r>
               <w:rPr>
                 <w:rStyle w:val="Hyperlink"/>
+                <w:rFonts w:ascii="Times New Roman" w:hAnsi="Times New Roman" w:cs="Times New Roman"/>
                 <w:noProof/>
               </w:rPr>
               <w:t>1.2</w:t>
             </w:r>
             <w:r>
               <w:rPr>
+                <w:rFonts w:ascii="Times New Roman" w:hAnsi="Times New Roman" w:cs="Times New Roman"/>
                 <w:noProof/>
                 <w:kern w:val="2"/>
                 <w:lang w:val="en-GB" w:eastAsia="en-GB"/>
@@ -770,12 +987,14 @@
             <w:r>
               <w:rPr>
                 <w:rStyle w:val="Hyperlink"/>
+                <w:rFonts w:ascii="Times New Roman" w:hAnsi="Times New Roman" w:cs="Times New Roman"/>
                 <w:noProof/>
               </w:rPr>
               <w:t>Investigating AI in Continuous Integration and Continuous Development (CI/CD)</w:t>
             </w:r>
             <w:r>
               <w:rPr>
+                <w:rFonts w:ascii="Times New Roman" w:hAnsi="Times New Roman" w:cs="Times New Roman"/>
                 <w:noProof/>
                 <w:webHidden/>
               </w:rPr>
@@ -783,6 +1002,7 @@
             </w:r>
             <w:r>
               <w:rPr>
+                <w:rFonts w:ascii="Times New Roman" w:hAnsi="Times New Roman" w:cs="Times New Roman"/>
                 <w:noProof/>
                 <w:webHidden/>
               </w:rPr>
@@ -790,6 +1010,7 @@
             </w:r>
             <w:r>
               <w:rPr>
+                <w:rFonts w:ascii="Times New Roman" w:hAnsi="Times New Roman" w:cs="Times New Roman"/>
                 <w:noProof/>
                 <w:webHidden/>
               </w:rPr>
@@ -797,12 +1018,14 @@
             </w:r>
             <w:r>
               <w:rPr>
-                <w:noProof/>
-                <w:webHidden/>
-              </w:rPr>
-            </w:r>
-            <w:r>
-              <w:rPr>
+                <w:rFonts w:ascii="Times New Roman" w:hAnsi="Times New Roman" w:cs="Times New Roman"/>
+                <w:noProof/>
+                <w:webHidden/>
+              </w:rPr>
+            </w:r>
+            <w:r>
+              <w:rPr>
+                <w:rFonts w:ascii="Times New Roman" w:hAnsi="Times New Roman" w:cs="Times New Roman"/>
                 <w:noProof/>
                 <w:webHidden/>
               </w:rPr>
@@ -810,6 +1033,7 @@
             </w:r>
             <w:r>
               <w:rPr>
+                <w:rFonts w:ascii="Times New Roman" w:hAnsi="Times New Roman" w:cs="Times New Roman"/>
                 <w:noProof/>
                 <w:webHidden/>
               </w:rPr>
@@ -817,6 +1041,7 @@
             </w:r>
             <w:r>
               <w:rPr>
+                <w:rFonts w:ascii="Times New Roman" w:hAnsi="Times New Roman" w:cs="Times New Roman"/>
                 <w:noProof/>
                 <w:webHidden/>
               </w:rPr>
@@ -832,6 +1057,7 @@
               <w:tab w:val="right" w:leader="dot" w:pos="9350"/>
             </w:tabs>
             <w:rPr>
+              <w:rFonts w:ascii="Times New Roman" w:hAnsi="Times New Roman" w:cs="Times New Roman"/>
               <w:noProof/>
               <w:kern w:val="2"/>
               <w:lang w:val="en-GB" w:eastAsia="en-GB"/>
@@ -842,12 +1068,14 @@
             <w:r>
               <w:rPr>
                 <w:rStyle w:val="Hyperlink"/>
+                <w:rFonts w:ascii="Times New Roman" w:hAnsi="Times New Roman" w:cs="Times New Roman"/>
                 <w:noProof/>
               </w:rPr>
               <w:t>1.2.1</w:t>
             </w:r>
             <w:r>
               <w:rPr>
+                <w:rFonts w:ascii="Times New Roman" w:hAnsi="Times New Roman" w:cs="Times New Roman"/>
                 <w:noProof/>
                 <w:kern w:val="2"/>
                 <w:lang w:val="en-GB" w:eastAsia="en-GB"/>
@@ -858,12 +1086,14 @@
             <w:r>
               <w:rPr>
                 <w:rStyle w:val="Hyperlink"/>
+                <w:rFonts w:ascii="Times New Roman" w:hAnsi="Times New Roman" w:cs="Times New Roman"/>
                 <w:noProof/>
               </w:rPr>
               <w:t>Automation of Code Quality Assurance</w:t>
             </w:r>
             <w:r>
               <w:rPr>
+                <w:rFonts w:ascii="Times New Roman" w:hAnsi="Times New Roman" w:cs="Times New Roman"/>
                 <w:noProof/>
                 <w:webHidden/>
               </w:rPr>
@@ -871,6 +1101,7 @@
             </w:r>
             <w:r>
               <w:rPr>
+                <w:rFonts w:ascii="Times New Roman" w:hAnsi="Times New Roman" w:cs="Times New Roman"/>
                 <w:noProof/>
                 <w:webHidden/>
               </w:rPr>
@@ -878,6 +1109,7 @@
             </w:r>
             <w:r>
               <w:rPr>
+                <w:rFonts w:ascii="Times New Roman" w:hAnsi="Times New Roman" w:cs="Times New Roman"/>
                 <w:noProof/>
                 <w:webHidden/>
               </w:rPr>
@@ -885,12 +1117,14 @@
             </w:r>
             <w:r>
               <w:rPr>
-                <w:noProof/>
-                <w:webHidden/>
-              </w:rPr>
-            </w:r>
-            <w:r>
-              <w:rPr>
+                <w:rFonts w:ascii="Times New Roman" w:hAnsi="Times New Roman" w:cs="Times New Roman"/>
+                <w:noProof/>
+                <w:webHidden/>
+              </w:rPr>
+            </w:r>
+            <w:r>
+              <w:rPr>
+                <w:rFonts w:ascii="Times New Roman" w:hAnsi="Times New Roman" w:cs="Times New Roman"/>
                 <w:noProof/>
                 <w:webHidden/>
               </w:rPr>
@@ -898,6 +1132,7 @@
             </w:r>
             <w:r>
               <w:rPr>
+                <w:rFonts w:ascii="Times New Roman" w:hAnsi="Times New Roman" w:cs="Times New Roman"/>
                 <w:noProof/>
                 <w:webHidden/>
               </w:rPr>
@@ -905,6 +1140,7 @@
             </w:r>
             <w:r>
               <w:rPr>
+                <w:rFonts w:ascii="Times New Roman" w:hAnsi="Times New Roman" w:cs="Times New Roman"/>
                 <w:noProof/>
                 <w:webHidden/>
               </w:rPr>
@@ -920,6 +1156,7 @@
               <w:tab w:val="right" w:leader="dot" w:pos="9350"/>
             </w:tabs>
             <w:rPr>
+              <w:rFonts w:ascii="Times New Roman" w:hAnsi="Times New Roman" w:cs="Times New Roman"/>
               <w:noProof/>
               <w:kern w:val="2"/>
               <w:lang w:val="en-GB" w:eastAsia="en-GB"/>
@@ -930,12 +1167,14 @@
             <w:r>
               <w:rPr>
                 <w:rStyle w:val="Hyperlink"/>
+                <w:rFonts w:ascii="Times New Roman" w:hAnsi="Times New Roman" w:cs="Times New Roman"/>
                 <w:noProof/>
               </w:rPr>
               <w:t>1.2.2</w:t>
             </w:r>
             <w:r>
               <w:rPr>
+                <w:rFonts w:ascii="Times New Roman" w:hAnsi="Times New Roman" w:cs="Times New Roman"/>
                 <w:noProof/>
                 <w:kern w:val="2"/>
                 <w:lang w:val="en-GB" w:eastAsia="en-GB"/>
@@ -946,12 +1185,14 @@
             <w:r>
               <w:rPr>
                 <w:rStyle w:val="Hyperlink"/>
+                <w:rFonts w:ascii="Times New Roman" w:hAnsi="Times New Roman" w:cs="Times New Roman"/>
                 <w:noProof/>
               </w:rPr>
               <w:t>Automated Testing and Deployment</w:t>
             </w:r>
             <w:r>
               <w:rPr>
+                <w:rFonts w:ascii="Times New Roman" w:hAnsi="Times New Roman" w:cs="Times New Roman"/>
                 <w:noProof/>
                 <w:webHidden/>
               </w:rPr>
@@ -959,6 +1200,7 @@
             </w:r>
             <w:r>
               <w:rPr>
+                <w:rFonts w:ascii="Times New Roman" w:hAnsi="Times New Roman" w:cs="Times New Roman"/>
                 <w:noProof/>
                 <w:webHidden/>
               </w:rPr>
@@ -966,6 +1208,7 @@
             </w:r>
             <w:r>
               <w:rPr>
+                <w:rFonts w:ascii="Times New Roman" w:hAnsi="Times New Roman" w:cs="Times New Roman"/>
                 <w:noProof/>
                 <w:webHidden/>
               </w:rPr>
@@ -973,12 +1216,14 @@
             </w:r>
             <w:r>
               <w:rPr>
-                <w:noProof/>
-                <w:webHidden/>
-              </w:rPr>
-            </w:r>
-            <w:r>
-              <w:rPr>
+                <w:rFonts w:ascii="Times New Roman" w:hAnsi="Times New Roman" w:cs="Times New Roman"/>
+                <w:noProof/>
+                <w:webHidden/>
+              </w:rPr>
+            </w:r>
+            <w:r>
+              <w:rPr>
+                <w:rFonts w:ascii="Times New Roman" w:hAnsi="Times New Roman" w:cs="Times New Roman"/>
                 <w:noProof/>
                 <w:webHidden/>
               </w:rPr>
@@ -986,6 +1231,7 @@
             </w:r>
             <w:r>
               <w:rPr>
+                <w:rFonts w:ascii="Times New Roman" w:hAnsi="Times New Roman" w:cs="Times New Roman"/>
                 <w:noProof/>
                 <w:webHidden/>
               </w:rPr>
@@ -993,6 +1239,7 @@
             </w:r>
             <w:r>
               <w:rPr>
+                <w:rFonts w:ascii="Times New Roman" w:hAnsi="Times New Roman" w:cs="Times New Roman"/>
                 <w:noProof/>
                 <w:webHidden/>
               </w:rPr>
@@ -1008,6 +1255,7 @@
               <w:tab w:val="right" w:leader="dot" w:pos="9350"/>
             </w:tabs>
             <w:rPr>
+              <w:rFonts w:ascii="Times New Roman" w:hAnsi="Times New Roman" w:cs="Times New Roman"/>
               <w:noProof/>
               <w:kern w:val="2"/>
               <w:lang w:val="en-GB" w:eastAsia="en-GB"/>
@@ -1018,12 +1266,14 @@
             <w:r>
               <w:rPr>
                 <w:rStyle w:val="Hyperlink"/>
+                <w:rFonts w:ascii="Times New Roman" w:hAnsi="Times New Roman" w:cs="Times New Roman"/>
                 <w:noProof/>
               </w:rPr>
               <w:t>1.3</w:t>
             </w:r>
             <w:r>
               <w:rPr>
+                <w:rFonts w:ascii="Times New Roman" w:hAnsi="Times New Roman" w:cs="Times New Roman"/>
                 <w:noProof/>
                 <w:kern w:val="2"/>
                 <w:lang w:val="en-GB" w:eastAsia="en-GB"/>
@@ -1034,12 +1284,14 @@
             <w:r>
               <w:rPr>
                 <w:rStyle w:val="Hyperlink"/>
+                <w:rFonts w:ascii="Times New Roman" w:hAnsi="Times New Roman" w:cs="Times New Roman"/>
                 <w:noProof/>
               </w:rPr>
               <w:t>Tools for Enhancing CI/CD Pipeline</w:t>
             </w:r>
             <w:r>
               <w:rPr>
+                <w:rFonts w:ascii="Times New Roman" w:hAnsi="Times New Roman" w:cs="Times New Roman"/>
                 <w:noProof/>
                 <w:webHidden/>
               </w:rPr>
@@ -1047,6 +1299,7 @@
             </w:r>
             <w:r>
               <w:rPr>
+                <w:rFonts w:ascii="Times New Roman" w:hAnsi="Times New Roman" w:cs="Times New Roman"/>
                 <w:noProof/>
                 <w:webHidden/>
               </w:rPr>
@@ -1054,6 +1307,7 @@
             </w:r>
             <w:r>
               <w:rPr>
+                <w:rFonts w:ascii="Times New Roman" w:hAnsi="Times New Roman" w:cs="Times New Roman"/>
                 <w:noProof/>
                 <w:webHidden/>
               </w:rPr>
@@ -1061,12 +1315,14 @@
             </w:r>
             <w:r>
               <w:rPr>
-                <w:noProof/>
-                <w:webHidden/>
-              </w:rPr>
-            </w:r>
-            <w:r>
-              <w:rPr>
+                <w:rFonts w:ascii="Times New Roman" w:hAnsi="Times New Roman" w:cs="Times New Roman"/>
+                <w:noProof/>
+                <w:webHidden/>
+              </w:rPr>
+            </w:r>
+            <w:r>
+              <w:rPr>
+                <w:rFonts w:ascii="Times New Roman" w:hAnsi="Times New Roman" w:cs="Times New Roman"/>
                 <w:noProof/>
                 <w:webHidden/>
               </w:rPr>
@@ -1074,6 +1330,7 @@
             </w:r>
             <w:r>
               <w:rPr>
+                <w:rFonts w:ascii="Times New Roman" w:hAnsi="Times New Roman" w:cs="Times New Roman"/>
                 <w:noProof/>
                 <w:webHidden/>
               </w:rPr>
@@ -1081,6 +1338,7 @@
             </w:r>
             <w:r>
               <w:rPr>
+                <w:rFonts w:ascii="Times New Roman" w:hAnsi="Times New Roman" w:cs="Times New Roman"/>
                 <w:noProof/>
                 <w:webHidden/>
               </w:rPr>
@@ -1096,6 +1354,7 @@
               <w:tab w:val="right" w:leader="dot" w:pos="9350"/>
             </w:tabs>
             <w:rPr>
+              <w:rFonts w:ascii="Times New Roman" w:hAnsi="Times New Roman" w:cs="Times New Roman"/>
               <w:noProof/>
               <w:kern w:val="2"/>
               <w:lang w:val="en-GB" w:eastAsia="en-GB"/>
@@ -1106,12 +1365,14 @@
             <w:r>
               <w:rPr>
                 <w:rStyle w:val="Hyperlink"/>
+                <w:rFonts w:ascii="Times New Roman" w:hAnsi="Times New Roman" w:cs="Times New Roman"/>
                 <w:noProof/>
               </w:rPr>
               <w:t>1.3.1</w:t>
             </w:r>
             <w:r>
               <w:rPr>
+                <w:rFonts w:ascii="Times New Roman" w:hAnsi="Times New Roman" w:cs="Times New Roman"/>
                 <w:noProof/>
                 <w:kern w:val="2"/>
                 <w:lang w:val="en-GB" w:eastAsia="en-GB"/>
@@ -1122,12 +1383,14 @@
             <w:r>
               <w:rPr>
                 <w:rStyle w:val="Hyperlink"/>
+                <w:rFonts w:ascii="Times New Roman" w:hAnsi="Times New Roman" w:cs="Times New Roman"/>
                 <w:noProof/>
               </w:rPr>
               <w:t>GitHub Actions an AI Integration</w:t>
             </w:r>
             <w:r>
               <w:rPr>
+                <w:rFonts w:ascii="Times New Roman" w:hAnsi="Times New Roman" w:cs="Times New Roman"/>
                 <w:noProof/>
                 <w:webHidden/>
               </w:rPr>
@@ -1135,6 +1398,7 @@
             </w:r>
             <w:r>
               <w:rPr>
+                <w:rFonts w:ascii="Times New Roman" w:hAnsi="Times New Roman" w:cs="Times New Roman"/>
                 <w:noProof/>
                 <w:webHidden/>
               </w:rPr>
@@ -1142,6 +1406,7 @@
             </w:r>
             <w:r>
               <w:rPr>
+                <w:rFonts w:ascii="Times New Roman" w:hAnsi="Times New Roman" w:cs="Times New Roman"/>
                 <w:noProof/>
                 <w:webHidden/>
               </w:rPr>
@@ -1149,12 +1414,14 @@
             </w:r>
             <w:r>
               <w:rPr>
-                <w:noProof/>
-                <w:webHidden/>
-              </w:rPr>
-            </w:r>
-            <w:r>
-              <w:rPr>
+                <w:rFonts w:ascii="Times New Roman" w:hAnsi="Times New Roman" w:cs="Times New Roman"/>
+                <w:noProof/>
+                <w:webHidden/>
+              </w:rPr>
+            </w:r>
+            <w:r>
+              <w:rPr>
+                <w:rFonts w:ascii="Times New Roman" w:hAnsi="Times New Roman" w:cs="Times New Roman"/>
                 <w:noProof/>
                 <w:webHidden/>
               </w:rPr>
@@ -1162,6 +1429,7 @@
             </w:r>
             <w:r>
               <w:rPr>
+                <w:rFonts w:ascii="Times New Roman" w:hAnsi="Times New Roman" w:cs="Times New Roman"/>
                 <w:noProof/>
                 <w:webHidden/>
               </w:rPr>
@@ -1169,6 +1437,7 @@
             </w:r>
             <w:r>
               <w:rPr>
+                <w:rFonts w:ascii="Times New Roman" w:hAnsi="Times New Roman" w:cs="Times New Roman"/>
                 <w:noProof/>
                 <w:webHidden/>
               </w:rPr>
@@ -1184,6 +1453,7 @@
               <w:tab w:val="right" w:leader="dot" w:pos="9350"/>
             </w:tabs>
             <w:rPr>
+              <w:rFonts w:ascii="Times New Roman" w:hAnsi="Times New Roman" w:cs="Times New Roman"/>
               <w:noProof/>
               <w:kern w:val="2"/>
               <w:lang w:val="en-GB" w:eastAsia="en-GB"/>
@@ -1194,12 +1464,14 @@
             <w:r>
               <w:rPr>
                 <w:rStyle w:val="Hyperlink"/>
+                <w:rFonts w:ascii="Times New Roman" w:hAnsi="Times New Roman" w:cs="Times New Roman"/>
                 <w:noProof/>
               </w:rPr>
               <w:t>1.3.2</w:t>
             </w:r>
             <w:r>
               <w:rPr>
+                <w:rFonts w:ascii="Times New Roman" w:hAnsi="Times New Roman" w:cs="Times New Roman"/>
                 <w:noProof/>
                 <w:kern w:val="2"/>
                 <w:lang w:val="en-GB" w:eastAsia="en-GB"/>
@@ -1210,12 +1482,14 @@
             <w:r>
               <w:rPr>
                 <w:rStyle w:val="Hyperlink"/>
+                <w:rFonts w:ascii="Times New Roman" w:hAnsi="Times New Roman" w:cs="Times New Roman"/>
                 <w:noProof/>
               </w:rPr>
               <w:t>SonarQube for Automated Code Quality Analysis</w:t>
             </w:r>
             <w:r>
               <w:rPr>
+                <w:rFonts w:ascii="Times New Roman" w:hAnsi="Times New Roman" w:cs="Times New Roman"/>
                 <w:noProof/>
                 <w:webHidden/>
               </w:rPr>
@@ -1223,6 +1497,7 @@
             </w:r>
             <w:r>
               <w:rPr>
+                <w:rFonts w:ascii="Times New Roman" w:hAnsi="Times New Roman" w:cs="Times New Roman"/>
                 <w:noProof/>
                 <w:webHidden/>
               </w:rPr>
@@ -1230,6 +1505,7 @@
             </w:r>
             <w:r>
               <w:rPr>
+                <w:rFonts w:ascii="Times New Roman" w:hAnsi="Times New Roman" w:cs="Times New Roman"/>
                 <w:noProof/>
                 <w:webHidden/>
               </w:rPr>
@@ -1237,12 +1513,14 @@
             </w:r>
             <w:r>
               <w:rPr>
-                <w:noProof/>
-                <w:webHidden/>
-              </w:rPr>
-            </w:r>
-            <w:r>
-              <w:rPr>
+                <w:rFonts w:ascii="Times New Roman" w:hAnsi="Times New Roman" w:cs="Times New Roman"/>
+                <w:noProof/>
+                <w:webHidden/>
+              </w:rPr>
+            </w:r>
+            <w:r>
+              <w:rPr>
+                <w:rFonts w:ascii="Times New Roman" w:hAnsi="Times New Roman" w:cs="Times New Roman"/>
                 <w:noProof/>
                 <w:webHidden/>
               </w:rPr>
@@ -1250,6 +1528,7 @@
             </w:r>
             <w:r>
               <w:rPr>
+                <w:rFonts w:ascii="Times New Roman" w:hAnsi="Times New Roman" w:cs="Times New Roman"/>
                 <w:noProof/>
                 <w:webHidden/>
               </w:rPr>
@@ -1257,6 +1536,7 @@
             </w:r>
             <w:r>
               <w:rPr>
+                <w:rFonts w:ascii="Times New Roman" w:hAnsi="Times New Roman" w:cs="Times New Roman"/>
                 <w:noProof/>
                 <w:webHidden/>
               </w:rPr>
@@ -1271,6 +1551,7 @@
               <w:tab w:val="right" w:leader="dot" w:pos="9350"/>
             </w:tabs>
             <w:rPr>
+              <w:rFonts w:ascii="Times New Roman" w:hAnsi="Times New Roman" w:cs="Times New Roman"/>
               <w:noProof/>
               <w:kern w:val="2"/>
               <w:lang w:val="en-GB" w:eastAsia="en-GB"/>
@@ -1281,12 +1562,14 @@
             <w:r>
               <w:rPr>
                 <w:rStyle w:val="Hyperlink"/>
+                <w:rFonts w:ascii="Times New Roman" w:hAnsi="Times New Roman" w:cs="Times New Roman"/>
                 <w:noProof/>
               </w:rPr>
               <w:t>Chapter 2: Methodology</w:t>
             </w:r>
             <w:r>
               <w:rPr>
+                <w:rFonts w:ascii="Times New Roman" w:hAnsi="Times New Roman" w:cs="Times New Roman"/>
                 <w:noProof/>
                 <w:webHidden/>
               </w:rPr>
@@ -1294,6 +1577,7 @@
             </w:r>
             <w:r>
               <w:rPr>
+                <w:rFonts w:ascii="Times New Roman" w:hAnsi="Times New Roman" w:cs="Times New Roman"/>
                 <w:noProof/>
                 <w:webHidden/>
               </w:rPr>
@@ -1301,6 +1585,7 @@
             </w:r>
             <w:r>
               <w:rPr>
+                <w:rFonts w:ascii="Times New Roman" w:hAnsi="Times New Roman" w:cs="Times New Roman"/>
                 <w:noProof/>
                 <w:webHidden/>
               </w:rPr>
@@ -1308,12 +1593,14 @@
             </w:r>
             <w:r>
               <w:rPr>
-                <w:noProof/>
-                <w:webHidden/>
-              </w:rPr>
-            </w:r>
-            <w:r>
-              <w:rPr>
+                <w:rFonts w:ascii="Times New Roman" w:hAnsi="Times New Roman" w:cs="Times New Roman"/>
+                <w:noProof/>
+                <w:webHidden/>
+              </w:rPr>
+            </w:r>
+            <w:r>
+              <w:rPr>
+                <w:rFonts w:ascii="Times New Roman" w:hAnsi="Times New Roman" w:cs="Times New Roman"/>
                 <w:noProof/>
                 <w:webHidden/>
               </w:rPr>
@@ -1321,6 +1608,7 @@
             </w:r>
             <w:r>
               <w:rPr>
+                <w:rFonts w:ascii="Times New Roman" w:hAnsi="Times New Roman" w:cs="Times New Roman"/>
                 <w:noProof/>
                 <w:webHidden/>
               </w:rPr>
@@ -1328,6 +1616,7 @@
             </w:r>
             <w:r>
               <w:rPr>
+                <w:rFonts w:ascii="Times New Roman" w:hAnsi="Times New Roman" w:cs="Times New Roman"/>
                 <w:noProof/>
                 <w:webHidden/>
               </w:rPr>
@@ -1342,6 +1631,7 @@
               <w:tab w:val="right" w:leader="dot" w:pos="9350"/>
             </w:tabs>
             <w:rPr>
+              <w:rFonts w:ascii="Times New Roman" w:hAnsi="Times New Roman" w:cs="Times New Roman"/>
               <w:noProof/>
               <w:kern w:val="2"/>
               <w:lang w:val="en-GB" w:eastAsia="en-GB"/>
@@ -1352,12 +1642,14 @@
             <w:r>
               <w:rPr>
                 <w:rStyle w:val="Hyperlink"/>
+                <w:rFonts w:ascii="Times New Roman" w:hAnsi="Times New Roman" w:cs="Times New Roman"/>
                 <w:noProof/>
               </w:rPr>
               <w:t>2.1 Research Question</w:t>
             </w:r>
             <w:r>
               <w:rPr>
+                <w:rFonts w:ascii="Times New Roman" w:hAnsi="Times New Roman" w:cs="Times New Roman"/>
                 <w:noProof/>
                 <w:webHidden/>
               </w:rPr>
@@ -1365,6 +1657,7 @@
             </w:r>
             <w:r>
               <w:rPr>
+                <w:rFonts w:ascii="Times New Roman" w:hAnsi="Times New Roman" w:cs="Times New Roman"/>
                 <w:noProof/>
                 <w:webHidden/>
               </w:rPr>
@@ -1372,6 +1665,7 @@
             </w:r>
             <w:r>
               <w:rPr>
+                <w:rFonts w:ascii="Times New Roman" w:hAnsi="Times New Roman" w:cs="Times New Roman"/>
                 <w:noProof/>
                 <w:webHidden/>
               </w:rPr>
@@ -1379,12 +1673,14 @@
             </w:r>
             <w:r>
               <w:rPr>
-                <w:noProof/>
-                <w:webHidden/>
-              </w:rPr>
-            </w:r>
-            <w:r>
-              <w:rPr>
+                <w:rFonts w:ascii="Times New Roman" w:hAnsi="Times New Roman" w:cs="Times New Roman"/>
+                <w:noProof/>
+                <w:webHidden/>
+              </w:rPr>
+            </w:r>
+            <w:r>
+              <w:rPr>
+                <w:rFonts w:ascii="Times New Roman" w:hAnsi="Times New Roman" w:cs="Times New Roman"/>
                 <w:noProof/>
                 <w:webHidden/>
               </w:rPr>
@@ -1392,6 +1688,7 @@
             </w:r>
             <w:r>
               <w:rPr>
+                <w:rFonts w:ascii="Times New Roman" w:hAnsi="Times New Roman" w:cs="Times New Roman"/>
                 <w:noProof/>
                 <w:webHidden/>
               </w:rPr>
@@ -1399,6 +1696,7 @@
             </w:r>
             <w:r>
               <w:rPr>
+                <w:rFonts w:ascii="Times New Roman" w:hAnsi="Times New Roman" w:cs="Times New Roman"/>
                 <w:noProof/>
                 <w:webHidden/>
               </w:rPr>
@@ -1413,6 +1711,7 @@
               <w:tab w:val="right" w:leader="dot" w:pos="9350"/>
             </w:tabs>
             <w:rPr>
+              <w:rFonts w:ascii="Times New Roman" w:hAnsi="Times New Roman" w:cs="Times New Roman"/>
               <w:noProof/>
               <w:kern w:val="2"/>
               <w:lang w:val="en-GB" w:eastAsia="en-GB"/>
@@ -1423,12 +1722,14 @@
             <w:r>
               <w:rPr>
                 <w:rStyle w:val="Hyperlink"/>
+                <w:rFonts w:ascii="Times New Roman" w:hAnsi="Times New Roman" w:cs="Times New Roman"/>
                 <w:noProof/>
               </w:rPr>
               <w:t>References:</w:t>
             </w:r>
             <w:r>
               <w:rPr>
+                <w:rFonts w:ascii="Times New Roman" w:hAnsi="Times New Roman" w:cs="Times New Roman"/>
                 <w:noProof/>
                 <w:webHidden/>
               </w:rPr>
@@ -1436,6 +1737,7 @@
             </w:r>
             <w:r>
               <w:rPr>
+                <w:rFonts w:ascii="Times New Roman" w:hAnsi="Times New Roman" w:cs="Times New Roman"/>
                 <w:noProof/>
                 <w:webHidden/>
               </w:rPr>
@@ -1443,6 +1745,7 @@
             </w:r>
             <w:r>
               <w:rPr>
+                <w:rFonts w:ascii="Times New Roman" w:hAnsi="Times New Roman" w:cs="Times New Roman"/>
                 <w:noProof/>
                 <w:webHidden/>
               </w:rPr>
@@ -1450,12 +1753,14 @@
             </w:r>
             <w:r>
               <w:rPr>
-                <w:noProof/>
-                <w:webHidden/>
-              </w:rPr>
-            </w:r>
-            <w:r>
-              <w:rPr>
+                <w:rFonts w:ascii="Times New Roman" w:hAnsi="Times New Roman" w:cs="Times New Roman"/>
+                <w:noProof/>
+                <w:webHidden/>
+              </w:rPr>
+            </w:r>
+            <w:r>
+              <w:rPr>
+                <w:rFonts w:ascii="Times New Roman" w:hAnsi="Times New Roman" w:cs="Times New Roman"/>
                 <w:noProof/>
                 <w:webHidden/>
               </w:rPr>
@@ -1463,6 +1768,7 @@
             </w:r>
             <w:r>
               <w:rPr>
+                <w:rFonts w:ascii="Times New Roman" w:hAnsi="Times New Roman" w:cs="Times New Roman"/>
                 <w:noProof/>
                 <w:webHidden/>
               </w:rPr>
@@ -1470,6 +1776,7 @@
             </w:r>
             <w:r>
               <w:rPr>
+                <w:rFonts w:ascii="Times New Roman" w:hAnsi="Times New Roman" w:cs="Times New Roman"/>
                 <w:noProof/>
                 <w:webHidden/>
               </w:rPr>
@@ -1478,8 +1785,14 @@
           </w:hyperlink>
         </w:p>
         <w:p>
+          <w:pPr>
+            <w:rPr>
+              <w:rFonts w:ascii="Times New Roman" w:hAnsi="Times New Roman" w:cs="Times New Roman"/>
+            </w:rPr>
+          </w:pPr>
           <w:r>
             <w:rPr>
+              <w:rFonts w:ascii="Times New Roman" w:hAnsi="Times New Roman" w:cs="Times New Roman"/>
               <w:b/>
               <w:bCs/>
               <w:noProof/>
@@ -1489,25 +1802,89 @@
         </w:p>
       </w:sdtContent>
     </w:sdt>
-    <w:p/>
-    <w:p/>
-    <w:p/>
-    <w:p/>
-    <w:p/>
-    <w:p/>
-    <w:p/>
-    <w:p/>
-    <w:p/>
+    <w:p>
+      <w:pPr>
+        <w:rPr>
+          <w:rFonts w:ascii="Times New Roman" w:hAnsi="Times New Roman" w:cs="Times New Roman"/>
+        </w:rPr>
+      </w:pPr>
+    </w:p>
+    <w:p>
+      <w:pPr>
+        <w:rPr>
+          <w:rFonts w:ascii="Times New Roman" w:hAnsi="Times New Roman" w:cs="Times New Roman"/>
+        </w:rPr>
+      </w:pPr>
+    </w:p>
+    <w:p>
+      <w:pPr>
+        <w:rPr>
+          <w:rFonts w:ascii="Times New Roman" w:hAnsi="Times New Roman" w:cs="Times New Roman"/>
+        </w:rPr>
+      </w:pPr>
+    </w:p>
+    <w:p>
+      <w:pPr>
+        <w:rPr>
+          <w:rFonts w:ascii="Times New Roman" w:hAnsi="Times New Roman" w:cs="Times New Roman"/>
+        </w:rPr>
+      </w:pPr>
+    </w:p>
+    <w:p>
+      <w:pPr>
+        <w:rPr>
+          <w:rFonts w:ascii="Times New Roman" w:hAnsi="Times New Roman" w:cs="Times New Roman"/>
+        </w:rPr>
+      </w:pPr>
+    </w:p>
+    <w:p>
+      <w:pPr>
+        <w:rPr>
+          <w:rFonts w:ascii="Times New Roman" w:hAnsi="Times New Roman" w:cs="Times New Roman"/>
+        </w:rPr>
+      </w:pPr>
+    </w:p>
+    <w:p>
+      <w:pPr>
+        <w:rPr>
+          <w:rFonts w:ascii="Times New Roman" w:hAnsi="Times New Roman" w:cs="Times New Roman"/>
+        </w:rPr>
+      </w:pPr>
+    </w:p>
+    <w:p>
+      <w:pPr>
+        <w:rPr>
+          <w:rFonts w:ascii="Times New Roman" w:hAnsi="Times New Roman" w:cs="Times New Roman"/>
+        </w:rPr>
+      </w:pPr>
+    </w:p>
+    <w:p>
+      <w:pPr>
+        <w:rPr>
+          <w:rFonts w:ascii="Times New Roman" w:hAnsi="Times New Roman" w:cs="Times New Roman"/>
+        </w:rPr>
+      </w:pPr>
+    </w:p>
     <w:p>
       <w:pPr>
         <w:pStyle w:val="Heading1"/>
+        <w:rPr>
+          <w:rFonts w:ascii="Times New Roman" w:hAnsi="Times New Roman" w:cs="Times New Roman"/>
+        </w:rPr>
       </w:pPr>
       <w:bookmarkStart w:id="2" w:name="_Toc178719693"/>
       <w:r>
+        <w:rPr>
+          <w:rFonts w:ascii="Times New Roman" w:hAnsi="Times New Roman" w:cs="Times New Roman"/>
+        </w:rPr>
+        <w:lastRenderedPageBreak/>
         <w:t>Introduction</w:t>
       </w:r>
       <w:bookmarkEnd w:id="2"/>
       <w:r>
+        <w:rPr>
+          <w:rFonts w:ascii="Times New Roman" w:hAnsi="Times New Roman" w:cs="Times New Roman"/>
+        </w:rPr>
         <w:t xml:space="preserve">  </w:t>
       </w:r>
     </w:p>
@@ -1515,6 +1892,32 @@
       <w:pPr>
         <w:spacing w:line="360" w:lineRule="auto"/>
         <w:rPr>
+          <w:ins w:id="3" w:author="LECTURER Claire Horgan" w:date="2024-10-03T20:26:00Z" w16du:dateUtc="2024-10-03T20:26:40Z"/>
+          <w:rFonts w:ascii="Times New Roman" w:hAnsi="Times New Roman" w:cs="Times New Roman"/>
+        </w:rPr>
+      </w:pPr>
+    </w:p>
+    <w:p>
+      <w:pPr>
+        <w:spacing w:line="360" w:lineRule="auto"/>
+        <w:rPr>
+          <w:ins w:id="4" w:author="LECTURER Claire Horgan" w:date="2024-10-03T20:26:00Z" w16du:dateUtc="2024-10-03T20:26:40Z"/>
+          <w:rFonts w:ascii="Times New Roman" w:hAnsi="Times New Roman" w:cs="Times New Roman"/>
+        </w:rPr>
+      </w:pPr>
+      <w:ins w:id="5" w:author="LECTURER Claire Horgan" w:date="2024-10-03T20:26:00Z">
+        <w:r>
+          <w:rPr>
+            <w:rFonts w:ascii="Times New Roman" w:hAnsi="Times New Roman" w:cs="Times New Roman"/>
+          </w:rPr>
+          <w:t xml:space="preserve">Introduction will be re written at the end of the project. </w:t>
+        </w:r>
+      </w:ins>
+    </w:p>
+    <w:p>
+      <w:pPr>
+        <w:spacing w:line="360" w:lineRule="auto"/>
+        <w:rPr>
           <w:rFonts w:ascii="Times New Roman" w:hAnsi="Times New Roman" w:cs="Times New Roman"/>
         </w:rPr>
       </w:pPr>
@@ -1546,31 +1949,7 @@
         <w:rPr>
           <w:rFonts w:ascii="Times New Roman" w:hAnsi="Times New Roman" w:cs="Times New Roman"/>
         </w:rPr>
-        <w:t xml:space="preserve"> of software development, automation and continuous improvement are critical to maintain efficiency, code quality, and rapid delivery. As modern development teams shift towards Agile and DevOps methodologies, Continuous Integration and Continuous Delivery (CI/CD) pipelines have become foundational elements in software development processes. These pipelines allow for the automatic integration and testing of code, ensuring that new features and updates are</w:t>
-      </w:r>
-      <w:r>
-        <w:rPr>
-          <w:rFonts w:ascii="Times New Roman" w:hAnsi="Times New Roman" w:cs="Times New Roman"/>
-        </w:rPr>
-        <w:t xml:space="preserve"> integrated to our software without manual work</w:t>
-      </w:r>
-      <w:r>
-        <w:rPr>
-          <w:rFonts w:ascii="Times New Roman" w:hAnsi="Times New Roman" w:cs="Times New Roman"/>
-        </w:rPr>
-        <w:t xml:space="preserve">. However, maintaining high code quality and comprehensive test coverage remains a challenge, </w:t>
-      </w:r>
-      <w:r>
-        <w:rPr>
-          <w:rFonts w:ascii="Times New Roman" w:hAnsi="Times New Roman" w:cs="Times New Roman"/>
-        </w:rPr>
-        <w:t xml:space="preserve">especially </w:t>
-      </w:r>
-      <w:r>
-        <w:rPr>
-          <w:rFonts w:ascii="Times New Roman" w:hAnsi="Times New Roman" w:cs="Times New Roman"/>
-        </w:rPr>
-        <w:t>as the complexity of codebases increase.</w:t>
+        <w:t xml:space="preserve"> of software development, automation and continuous improvement are critical to maintain efficiency, code quality, and rapid delivery. As modern development teams shift towards Agile and DevOps methodologies, Continuous Integration and Continuous Delivery (CI/CD) pipelines have become foundational elements in software development processes. These pipelines allow for the automatic integration and testing of code, ensuring that new features and updates are integrated to our software without manual work. However, maintaining high code quality and comprehensive test coverage remains a challenge, especially as the complexity of codebases increase.</w:t>
       </w:r>
     </w:p>
     <w:p>
@@ -1584,37 +1963,7 @@
         <w:rPr>
           <w:rFonts w:ascii="Times New Roman" w:hAnsi="Times New Roman" w:cs="Times New Roman"/>
         </w:rPr>
-        <w:t>Integrating AI into CI/CD pipelines is a promising solution to these challenges. AI can improve processes by automating code quality analysis</w:t>
-      </w:r>
-      <w:r>
-        <w:rPr>
-          <w:rFonts w:ascii="Times New Roman" w:hAnsi="Times New Roman" w:cs="Times New Roman"/>
-        </w:rPr>
-        <w:t>, d</w:t>
-      </w:r>
-      <w:r>
-        <w:rPr>
-          <w:rFonts w:ascii="Times New Roman" w:hAnsi="Times New Roman" w:cs="Times New Roman"/>
-        </w:rPr>
-        <w:t>etect code smells and recommend or create unit tests. This is especially useful in environments where junior developers are involved, as AI can help identify potential problems early</w:t>
-      </w:r>
-      <w:r>
-        <w:rPr>
-          <w:rFonts w:ascii="Times New Roman" w:hAnsi="Times New Roman" w:cs="Times New Roman"/>
-        </w:rPr>
-        <w:t xml:space="preserve"> on </w:t>
-      </w:r>
-      <w:r>
-        <w:rPr>
-          <w:rFonts w:ascii="Times New Roman" w:hAnsi="Times New Roman" w:cs="Times New Roman"/>
-        </w:rPr>
-        <w:t xml:space="preserve">the development cycle, provide solutions and facilitate faster </w:t>
-      </w:r>
-      <w:r>
-        <w:rPr>
-          <w:rFonts w:ascii="Times New Roman" w:hAnsi="Times New Roman" w:cs="Times New Roman"/>
-        </w:rPr>
-        <w:t>feedback</w:t>
+        <w:t>Integrating AI into CI/CD pipelines is a promising solution to these challenges. AI can improve processes by automating code quality analysis, detect code smells and recommend or create unit tests. This is especially useful in environments where junior developers are involved, as AI can help identify potential problems early on the development cycle, provide solutions and facilitate faster feedback</w:t>
       </w:r>
     </w:p>
     <w:p>
@@ -1678,44 +2027,32 @@
         <w:rPr>
           <w:rFonts w:ascii="Times New Roman" w:hAnsi="Times New Roman" w:cs="Times New Roman"/>
         </w:rPr>
-        <w:t>The main goal of this project is to explore integrating AI into GitHub workflows to create automation that improves code quality. By creating AI-powered automation in the CI/CD process, the project seeks to provide innovative solutions to improve code flexibility and developer productivity. So, it sets the modern standard for DevOps with tools like SonarQube for code quality scanning and GitHub Actions for automated workflows.</w:t>
-      </w:r>
-      <w:r>
-        <w:rPr>
-          <w:rFonts w:ascii="Times New Roman" w:hAnsi="Times New Roman" w:cs="Times New Roman"/>
-        </w:rPr>
-        <w:t xml:space="preserve"> Using</w:t>
-      </w:r>
-      <w:r>
-        <w:rPr>
-          <w:rFonts w:ascii="Times New Roman" w:hAnsi="Times New Roman" w:cs="Times New Roman"/>
-        </w:rPr>
-        <w:t xml:space="preserve"> these software tools</w:t>
-      </w:r>
-      <w:r>
-        <w:rPr>
-          <w:rFonts w:ascii="Times New Roman" w:hAnsi="Times New Roman" w:cs="Times New Roman"/>
-        </w:rPr>
-        <w:t>, this project will provide practical insights into how AI can help streamline the CI/CD lifecycle</w:t>
-      </w:r>
-      <w:r>
-        <w:rPr>
-          <w:rFonts w:ascii="Times New Roman" w:hAnsi="Times New Roman" w:cs="Times New Roman"/>
-        </w:rPr>
-        <w:t xml:space="preserve">. </w:t>
+        <w:t>The main goal of this project is to explore integrating AI into GitHub workflows to create automation that improves code quality. By creating AI-powered automation in the CI/CD process, the project seeks to provide innovative solutions to improve code flexibility and developer productivity. So, it sets the modern standard for DevOps with tools like SonarQube for code quality scanning and GitHub Actions for automated workflows. Using these software tools</w:t>
+      </w:r>
+      <w:r>
+        <w:rPr>
+          <w:rFonts w:ascii="Times New Roman" w:hAnsi="Times New Roman" w:cs="Times New Roman"/>
+        </w:rPr>
+        <w:t xml:space="preserve">, this project will provide practical insights into how AI can help streamline the CI/CD lifecycle. </w:t>
       </w:r>
     </w:p>
     <w:p>
       <w:pPr>
         <w:pStyle w:val="Heading1"/>
         <w:ind w:left="480"/>
-      </w:pPr>
-      <w:bookmarkStart w:id="3" w:name="_Toc178719694"/>
-      <w:r>
+        <w:rPr>
+          <w:rFonts w:ascii="Times New Roman" w:hAnsi="Times New Roman" w:cs="Times New Roman"/>
+        </w:rPr>
+      </w:pPr>
+      <w:bookmarkStart w:id="6" w:name="_Toc178719694"/>
+      <w:r>
+        <w:rPr>
+          <w:rFonts w:ascii="Times New Roman" w:hAnsi="Times New Roman" w:cs="Times New Roman"/>
+        </w:rPr>
         <w:lastRenderedPageBreak/>
         <w:t>Chapter 1: Literature Review</w:t>
       </w:r>
-      <w:bookmarkEnd w:id="3"/>
+      <w:bookmarkEnd w:id="6"/>
     </w:p>
     <w:p>
       <w:pPr>
@@ -1725,13 +2062,22 @@
           <w:numId w:val="11"/>
         </w:numPr>
         <w:ind w:left="960"/>
-      </w:pPr>
-      <w:bookmarkStart w:id="4" w:name="_Toc178719695"/>
-      <w:r>
+        <w:rPr>
+          <w:rFonts w:ascii="Times New Roman" w:hAnsi="Times New Roman" w:cs="Times New Roman"/>
+        </w:rPr>
+      </w:pPr>
+      <w:bookmarkStart w:id="7" w:name="_Toc178719695"/>
+      <w:r>
+        <w:rPr>
+          <w:rFonts w:ascii="Times New Roman" w:hAnsi="Times New Roman" w:cs="Times New Roman"/>
+        </w:rPr>
         <w:t>AI in Software Development</w:t>
       </w:r>
-      <w:bookmarkEnd w:id="4"/>
-      <w:r>
+      <w:bookmarkEnd w:id="7"/>
+      <w:r>
+        <w:rPr>
+          <w:rFonts w:ascii="Times New Roman" w:hAnsi="Times New Roman" w:cs="Times New Roman"/>
+        </w:rPr>
         <w:t xml:space="preserve"> </w:t>
       </w:r>
     </w:p>
@@ -1739,19 +2085,34 @@
       <w:pPr>
         <w:pStyle w:val="Heading3"/>
         <w:ind w:left="480"/>
-      </w:pPr>
-      <w:bookmarkStart w:id="5" w:name="_Toc178719696"/>
-      <w:r>
+        <w:rPr>
+          <w:rFonts w:ascii="Times New Roman" w:hAnsi="Times New Roman" w:cs="Times New Roman"/>
+        </w:rPr>
+      </w:pPr>
+      <w:bookmarkStart w:id="8" w:name="_Toc178719696"/>
+      <w:r>
+        <w:rPr>
+          <w:rFonts w:ascii="Times New Roman" w:hAnsi="Times New Roman" w:cs="Times New Roman"/>
+        </w:rPr>
         <w:t>1.1.1</w:t>
       </w:r>
       <w:r>
+        <w:rPr>
+          <w:rFonts w:ascii="Times New Roman" w:hAnsi="Times New Roman" w:cs="Times New Roman"/>
+        </w:rPr>
         <w:t xml:space="preserve"> </w:t>
       </w:r>
       <w:r>
+        <w:rPr>
+          <w:rFonts w:ascii="Times New Roman" w:hAnsi="Times New Roman" w:cs="Times New Roman"/>
+        </w:rPr>
         <w:t>Overview of AI</w:t>
       </w:r>
-      <w:bookmarkEnd w:id="5"/>
-      <w:r>
+      <w:bookmarkEnd w:id="8"/>
+      <w:r>
+        <w:rPr>
+          <w:rFonts w:ascii="Times New Roman" w:hAnsi="Times New Roman" w:cs="Times New Roman"/>
+        </w:rPr>
         <w:t xml:space="preserve"> </w:t>
       </w:r>
     </w:p>
@@ -1760,17 +2121,33 @@
         <w:spacing w:line="360" w:lineRule="auto"/>
         <w:ind w:left="480"/>
         <w:rPr>
+          <w:rFonts w:ascii="Times New Roman" w:hAnsi="Times New Roman" w:cs="Times New Roman"/>
           <w:lang w:val="en-GB"/>
         </w:rPr>
       </w:pPr>
       <w:r>
-        <w:t xml:space="preserve"> </w:t>
-      </w:r>
-      <w:r>
-        <w:rPr>
-          <w:rFonts w:ascii="Times New Roman" w:hAnsi="Times New Roman" w:cs="Times New Roman"/>
-        </w:rPr>
-        <w:t xml:space="preserve">Artificial Intelligence has grown from a theoretical concept in the past to </w:t>
+        <w:rPr>
+          <w:rFonts w:ascii="Times New Roman" w:hAnsi="Times New Roman" w:cs="Times New Roman"/>
+        </w:rPr>
+        <w:t xml:space="preserve"> Artificial </w:t>
+      </w:r>
+      <w:r>
+        <w:rPr>
+          <w:rFonts w:ascii="Times New Roman" w:hAnsi="Times New Roman" w:cs="Times New Roman"/>
+        </w:rPr>
+        <w:t>Intelligence (</w:t>
+      </w:r>
+      <w:r>
+        <w:rPr>
+          <w:rFonts w:ascii="Times New Roman" w:hAnsi="Times New Roman" w:cs="Times New Roman"/>
+        </w:rPr>
+        <w:t>AI)</w:t>
+      </w:r>
+      <w:r>
+        <w:rPr>
+          <w:rFonts w:ascii="Times New Roman" w:hAnsi="Times New Roman" w:cs="Times New Roman"/>
+        </w:rPr>
+        <w:t xml:space="preserve"> has grown from a theoretical concept in the past to </w:t>
       </w:r>
       <w:r>
         <w:rPr>
@@ -1848,13 +2225,7 @@
         <w:rPr>
           <w:rFonts w:ascii="Times New Roman" w:hAnsi="Times New Roman" w:cs="Times New Roman"/>
         </w:rPr>
-        <w:t>Ozkaya, I. (2023)</w:t>
-      </w:r>
-      <w:r>
-        <w:rPr>
-          <w:rFonts w:ascii="Times New Roman" w:hAnsi="Times New Roman" w:cs="Times New Roman"/>
-        </w:rPr>
-        <w:t>.”</w:t>
+        <w:t>Ozkaya, I. (2023).”</w:t>
       </w:r>
       <w:r>
         <w:rPr>
@@ -1864,69 +2235,10 @@
       </w:r>
       <w:r>
         <w:rPr>
+          <w:rFonts w:ascii="Times New Roman" w:hAnsi="Times New Roman" w:cs="Times New Roman"/>
           <w:lang w:val="en-GB"/>
         </w:rPr>
-        <w:t>i</w:t>
-      </w:r>
-      <w:r>
-        <w:rPr>
-          <w:lang w:val="en-GB"/>
-        </w:rPr>
-        <w:t>ncreased machine learning algorithm</w:t>
-      </w:r>
-      <w:r>
-        <w:rPr>
-          <w:lang w:val="en-GB"/>
-        </w:rPr>
-        <w:t>s</w:t>
-      </w:r>
-      <w:r>
-        <w:rPr>
-          <w:lang w:val="en-GB"/>
-        </w:rPr>
-        <w:t xml:space="preserve"> and natural language processing tool</w:t>
-      </w:r>
-      <w:r>
-        <w:rPr>
-          <w:lang w:val="en-GB"/>
-        </w:rPr>
-        <w:t xml:space="preserve">s </w:t>
-      </w:r>
-      <w:r>
-        <w:rPr>
-          <w:lang w:val="en-GB"/>
-        </w:rPr>
-        <w:t xml:space="preserve">enable AI </w:t>
-      </w:r>
-      <w:r>
-        <w:rPr>
-          <w:lang w:val="en-GB"/>
-        </w:rPr>
-        <w:t>to</w:t>
-      </w:r>
-      <w:r>
-        <w:rPr>
-          <w:lang w:val="en-GB"/>
-        </w:rPr>
-        <w:t xml:space="preserve"> expand its potential to understand more complex codebases and </w:t>
-      </w:r>
-      <w:r>
-        <w:rPr>
-          <w:lang w:val="en-GB"/>
-        </w:rPr>
-        <w:t>leading to more innovation</w:t>
-      </w:r>
-      <w:r>
-        <w:rPr>
-          <w:lang w:val="en-GB"/>
-        </w:rPr>
-        <w:t xml:space="preserve"> </w:t>
-      </w:r>
-      <w:r>
-        <w:rPr>
-          <w:lang w:val="en-GB"/>
-        </w:rPr>
-        <w:t xml:space="preserve">and better code. </w:t>
+        <w:t xml:space="preserve">increased machine learning algorithms and natural language processing tools enable AI to expand its potential to understand more complex codebases and leading to more innovation and better code. </w:t>
       </w:r>
     </w:p>
     <w:p>
@@ -1934,6 +2246,7 @@
         <w:spacing w:line="360" w:lineRule="auto"/>
         <w:ind w:left="480"/>
         <w:rPr>
+          <w:rFonts w:ascii="Times New Roman" w:hAnsi="Times New Roman" w:cs="Times New Roman"/>
           <w:lang w:val="en-GB"/>
         </w:rPr>
       </w:pPr>
@@ -1945,20 +2258,38 @@
           <w:ilvl w:val="2"/>
           <w:numId w:val="13"/>
         </w:numPr>
-      </w:pPr>
-      <w:bookmarkStart w:id="6" w:name="_Toc178719697"/>
-      <w:r>
+        <w:rPr>
+          <w:rFonts w:ascii="Times New Roman" w:hAnsi="Times New Roman" w:cs="Times New Roman"/>
+        </w:rPr>
+      </w:pPr>
+      <w:bookmarkStart w:id="9" w:name="_Toc178719697"/>
+      <w:r>
+        <w:rPr>
+          <w:rFonts w:ascii="Times New Roman" w:hAnsi="Times New Roman" w:cs="Times New Roman"/>
+        </w:rPr>
         <w:t>AI</w:t>
       </w:r>
       <w:r>
+        <w:rPr>
+          <w:rFonts w:ascii="Times New Roman" w:hAnsi="Times New Roman" w:cs="Times New Roman"/>
+        </w:rPr>
         <w:t xml:space="preserve"> in DevOps</w:t>
       </w:r>
-      <w:bookmarkEnd w:id="6"/>
-      <w:r>
+      <w:bookmarkEnd w:id="9"/>
+      <w:r>
+        <w:rPr>
+          <w:rFonts w:ascii="Times New Roman" w:hAnsi="Times New Roman" w:cs="Times New Roman"/>
+        </w:rPr>
         <w:t xml:space="preserve"> </w:t>
       </w:r>
     </w:p>
-    <w:p/>
+    <w:p>
+      <w:pPr>
+        <w:rPr>
+          <w:rFonts w:ascii="Times New Roman" w:hAnsi="Times New Roman" w:cs="Times New Roman"/>
+        </w:rPr>
+      </w:pPr>
+    </w:p>
     <w:p>
       <w:pPr>
         <w:spacing w:line="360" w:lineRule="auto"/>
@@ -1983,25 +2314,37 @@
         <w:rPr>
           <w:rFonts w:ascii="Times New Roman" w:hAnsi="Times New Roman" w:cs="Times New Roman"/>
         </w:rPr>
-        <w:t xml:space="preserve"> AI in DevOps according to GitLab (2023), refers to “the use of </w:t>
-      </w:r>
-      <w:r>
-        <w:rPr>
-          <w:rFonts w:ascii="Times New Roman" w:hAnsi="Times New Roman" w:cs="Times New Roman"/>
-        </w:rPr>
-        <w:t>machine learning (ML) and other artificial intelligence technologies to automate and optimize the software development and delivery process</w:t>
-      </w:r>
-      <w:r>
-        <w:rPr>
-          <w:rFonts w:ascii="Times New Roman" w:hAnsi="Times New Roman" w:cs="Times New Roman"/>
-        </w:rPr>
-        <w:t xml:space="preserve">”. </w:t>
-      </w:r>
-      <w:r>
-        <w:rPr>
-          <w:rFonts w:ascii="Times New Roman" w:hAnsi="Times New Roman" w:cs="Times New Roman"/>
-        </w:rPr>
-        <w:t>By integrating AI into DevOps, companies can make their software development process more efficient, accurate and dependable.</w:t>
+        <w:t xml:space="preserve"> AI in DevOps according to GitLab (2023), refers to “the use of machine learning (ML) and other artificial intelligence technologies to automate and optimize the software development and delivery process”. </w:t>
+      </w:r>
+      <w:r>
+        <w:rPr>
+          <w:rFonts w:ascii="Times New Roman" w:hAnsi="Times New Roman" w:cs="Times New Roman"/>
+        </w:rPr>
+        <w:t xml:space="preserve">By integrating AI into DevOps, companies can </w:t>
+      </w:r>
+      <w:r>
+        <w:rPr>
+          <w:rFonts w:ascii="Times New Roman" w:hAnsi="Times New Roman" w:cs="Times New Roman"/>
+        </w:rPr>
+        <w:t>make software</w:t>
+      </w:r>
+      <w:r>
+        <w:rPr>
+          <w:rFonts w:ascii="Times New Roman" w:hAnsi="Times New Roman" w:cs="Times New Roman"/>
+        </w:rPr>
+        <w:t xml:space="preserve"> development process</w:t>
+      </w:r>
+      <w:r>
+        <w:rPr>
+          <w:rFonts w:ascii="Times New Roman" w:hAnsi="Times New Roman" w:cs="Times New Roman"/>
+        </w:rPr>
+        <w:t>es</w:t>
+      </w:r>
+      <w:r>
+        <w:rPr>
+          <w:rFonts w:ascii="Times New Roman" w:hAnsi="Times New Roman" w:cs="Times New Roman"/>
+        </w:rPr>
+        <w:t xml:space="preserve"> more efficient, accurate and dependable.</w:t>
       </w:r>
       <w:r>
         <w:rPr>
@@ -2019,38 +2362,14 @@
         <w:rPr>
           <w:rFonts w:ascii="Times New Roman" w:hAnsi="Times New Roman" w:cs="Times New Roman"/>
         </w:rPr>
-        <w:t xml:space="preserve">can be programmed to detect anomalies, predict points of system failure and suggest possible optimizations, this leads to enhancing system stability. </w:t>
-      </w:r>
-      <w:r>
-        <w:rPr>
-          <w:rFonts w:ascii="Times New Roman" w:hAnsi="Times New Roman" w:cs="Times New Roman"/>
-        </w:rPr>
-        <w:t xml:space="preserve">Furthermore, AI </w:t>
+        <w:t xml:space="preserve">can be programmed to detect anomalies, predict points of system failure and suggest possible optimizations, this leads to enhancing system stability. Furthermore, AI can automate important DevOps tasks such as infrastructure management, security checks, and system behavior analysis. Overall, combining AI with DevOps processes “amplifies the </w:t>
       </w:r>
       <w:r>
         <w:rPr>
           <w:rFonts w:ascii="Times New Roman" w:hAnsi="Times New Roman" w:cs="Times New Roman"/>
         </w:rPr>
         <w:lastRenderedPageBreak/>
-        <w:t>can automate</w:t>
-      </w:r>
-      <w:r>
-        <w:rPr>
-          <w:rFonts w:ascii="Times New Roman" w:hAnsi="Times New Roman" w:cs="Times New Roman"/>
-        </w:rPr>
-        <w:t xml:space="preserve"> important</w:t>
-      </w:r>
-      <w:r>
-        <w:rPr>
-          <w:rFonts w:ascii="Times New Roman" w:hAnsi="Times New Roman" w:cs="Times New Roman"/>
-        </w:rPr>
-        <w:t xml:space="preserve"> DevOps tasks such as infrastructure management, security checks, and system behavior analysis.</w:t>
-      </w:r>
-      <w:r>
-        <w:rPr>
-          <w:rFonts w:ascii="Times New Roman" w:hAnsi="Times New Roman" w:cs="Times New Roman"/>
-        </w:rPr>
-        <w:t xml:space="preserve"> Overall, combining AI with DevOps processes “amplifies the effectiveness of feedback loops” increasing collaboration across the operations and development teams. </w:t>
+        <w:t xml:space="preserve">effectiveness of feedback loops” increasing collaboration across the operations and development teams. </w:t>
       </w:r>
     </w:p>
     <w:p>
@@ -2070,12 +2389,18 @@
           <w:numId w:val="11"/>
         </w:numPr>
         <w:ind w:left="960"/>
-      </w:pPr>
-      <w:bookmarkStart w:id="7" w:name="_Toc178719698"/>
-      <w:r>
+        <w:rPr>
+          <w:rFonts w:ascii="Times New Roman" w:hAnsi="Times New Roman" w:cs="Times New Roman"/>
+        </w:rPr>
+      </w:pPr>
+      <w:bookmarkStart w:id="10" w:name="_Toc178719698"/>
+      <w:r>
+        <w:rPr>
+          <w:rFonts w:ascii="Times New Roman" w:hAnsi="Times New Roman" w:cs="Times New Roman"/>
+        </w:rPr>
         <w:t>Investigating AI in Continuous Integration and Continuous Development (CI/CD)</w:t>
       </w:r>
-      <w:bookmarkEnd w:id="7"/>
+      <w:bookmarkEnd w:id="10"/>
     </w:p>
     <w:p>
       <w:pPr>
@@ -2084,13 +2409,22 @@
           <w:ilvl w:val="2"/>
           <w:numId w:val="11"/>
         </w:numPr>
-      </w:pPr>
-      <w:bookmarkStart w:id="8" w:name="_Toc178719699"/>
-      <w:r>
+        <w:rPr>
+          <w:rFonts w:ascii="Times New Roman" w:hAnsi="Times New Roman" w:cs="Times New Roman"/>
+        </w:rPr>
+      </w:pPr>
+      <w:bookmarkStart w:id="11" w:name="_Toc178719699"/>
+      <w:r>
+        <w:rPr>
+          <w:rFonts w:ascii="Times New Roman" w:hAnsi="Times New Roman" w:cs="Times New Roman"/>
+        </w:rPr>
         <w:t>Automation of Code Quality Assurance</w:t>
       </w:r>
-      <w:bookmarkEnd w:id="8"/>
-      <w:r>
+      <w:bookmarkEnd w:id="11"/>
+      <w:r>
+        <w:rPr>
+          <w:rFonts w:ascii="Times New Roman" w:hAnsi="Times New Roman" w:cs="Times New Roman"/>
+        </w:rPr>
         <w:t xml:space="preserve"> </w:t>
       </w:r>
     </w:p>
@@ -2106,49 +2440,63 @@
         <w:rPr>
           <w:rFonts w:ascii="Times New Roman" w:hAnsi="Times New Roman" w:cs="Times New Roman"/>
         </w:rPr>
-        <w:t xml:space="preserve">Maintaining code quality in CI/CD pipeline in the past relied on manual code reviews and static analysis tools. However, now with the implementation of AI, we can receive solutions for automating these processes. This provides real-time code analysis to detect issues like bugs, security vulnerabilities and code smells. </w:t>
-      </w:r>
-      <w:r>
-        <w:rPr>
-          <w:rFonts w:ascii="Times New Roman" w:hAnsi="Times New Roman" w:cs="Times New Roman"/>
-        </w:rPr>
-        <w:t>To add on this the use of</w:t>
-      </w:r>
-      <w:r>
-        <w:rPr>
-          <w:rFonts w:ascii="Times New Roman" w:hAnsi="Times New Roman" w:cs="Times New Roman"/>
-        </w:rPr>
-        <w:t xml:space="preserve"> tool</w:t>
-      </w:r>
-      <w:r>
-        <w:rPr>
-          <w:rFonts w:ascii="Times New Roman" w:hAnsi="Times New Roman" w:cs="Times New Roman"/>
-        </w:rPr>
-        <w:t xml:space="preserve">s such as SonarQube give efficient code analyzation and offer immediate feedback for developers. These </w:t>
-      </w:r>
-      <w:r>
-        <w:rPr>
-          <w:rFonts w:ascii="Times New Roman" w:hAnsi="Times New Roman" w:cs="Times New Roman"/>
-        </w:rPr>
-        <w:t>Code Quality Assurance tool</w:t>
-      </w:r>
-      <w:r>
-        <w:rPr>
-          <w:rFonts w:ascii="Times New Roman" w:hAnsi="Times New Roman" w:cs="Times New Roman"/>
-        </w:rPr>
-        <w:t xml:space="preserve">s are rapidly being integrated into CI/CD pipelines, enhance productivity by automating repetitive quality assurance tasks </w:t>
-      </w:r>
-      <w:r>
-        <w:rPr>
-          <w:rFonts w:ascii="Times New Roman" w:hAnsi="Times New Roman" w:cs="Times New Roman"/>
-        </w:rPr>
-        <w:t>(Shahin et al., 2017).</w:t>
-      </w:r>
-      <w:r>
-        <w:rPr>
-          <w:rFonts w:ascii="Times New Roman" w:hAnsi="Times New Roman" w:cs="Times New Roman"/>
-        </w:rPr>
-        <w:t xml:space="preserve"> Furthermore, as stated by </w:t>
+        <w:t>Maintaining code quality in CI/CD pipeline</w:t>
+      </w:r>
+      <w:r>
+        <w:rPr>
+          <w:rFonts w:ascii="Times New Roman" w:hAnsi="Times New Roman" w:cs="Times New Roman"/>
+        </w:rPr>
+        <w:t>s</w:t>
+      </w:r>
+      <w:r>
+        <w:rPr>
+          <w:rFonts w:ascii="Times New Roman" w:hAnsi="Times New Roman" w:cs="Times New Roman"/>
+        </w:rPr>
+        <w:t xml:space="preserve"> in the past relied on manual code reviews and static analysis tools. However, now with the implementation of AI, </w:t>
+      </w:r>
+      <w:r>
+        <w:rPr>
+          <w:rFonts w:ascii="Times New Roman" w:hAnsi="Times New Roman" w:cs="Times New Roman"/>
+        </w:rPr>
+        <w:t>these processes can be automated</w:t>
+      </w:r>
+      <w:r>
+        <w:rPr>
+          <w:rFonts w:ascii="Times New Roman" w:hAnsi="Times New Roman" w:cs="Times New Roman"/>
+        </w:rPr>
+        <w:t xml:space="preserve">. This provides real-time code analysis to detect issues like bugs, security vulnerabilities and code smells. To add on this the use of tools such as SonarQube give efficient code analyzation and offer immediate feedback for developers. These Code Quality Assurance tools are rapidly being </w:t>
+      </w:r>
+      <w:commentRangeStart w:id="12"/>
+      <w:r>
+        <w:rPr>
+          <w:rFonts w:ascii="Times New Roman" w:hAnsi="Times New Roman" w:cs="Times New Roman"/>
+        </w:rPr>
+        <w:t>integrated</w:t>
+      </w:r>
+      <w:commentRangeEnd w:id="12"/>
+      <w:r>
+        <w:rPr>
+          <w:rFonts w:ascii="Times New Roman" w:hAnsi="Times New Roman" w:cs="Times New Roman"/>
+        </w:rPr>
+        <w:commentReference w:id="12"/>
+      </w:r>
+      <w:r>
+        <w:rPr>
+          <w:rFonts w:ascii="Times New Roman" w:hAnsi="Times New Roman" w:cs="Times New Roman"/>
+        </w:rPr>
+        <w:t xml:space="preserve"> into CI/CD pipelines, enhanc</w:t>
+      </w:r>
+      <w:r>
+        <w:rPr>
+          <w:rFonts w:ascii="Times New Roman" w:hAnsi="Times New Roman" w:cs="Times New Roman"/>
+        </w:rPr>
+        <w:t>ing</w:t>
+      </w:r>
+      <w:r>
+        <w:rPr>
+          <w:rFonts w:ascii="Times New Roman" w:hAnsi="Times New Roman" w:cs="Times New Roman"/>
+        </w:rPr>
+        <w:t xml:space="preserve"> productivity by automating repetitive quality assurance tasks (Shahin et al., 2017). Furthermore, as stated by </w:t>
       </w:r>
       <w:sdt>
         <w:sdtPr>
@@ -2204,6 +2552,9 @@
     <w:p>
       <w:pPr>
         <w:ind w:left="567"/>
+        <w:rPr>
+          <w:rFonts w:ascii="Times New Roman" w:hAnsi="Times New Roman" w:cs="Times New Roman"/>
+        </w:rPr>
       </w:pPr>
     </w:p>
     <w:p>
@@ -2213,24 +2564,87 @@
           <w:ilvl w:val="2"/>
           <w:numId w:val="11"/>
         </w:numPr>
-      </w:pPr>
-      <w:bookmarkStart w:id="9" w:name="_Toc178719700"/>
-      <w:r>
+        <w:rPr>
+          <w:rFonts w:ascii="Times New Roman" w:hAnsi="Times New Roman" w:cs="Times New Roman"/>
+        </w:rPr>
+      </w:pPr>
+      <w:bookmarkStart w:id="13" w:name="_Toc178719700"/>
+      <w:r>
+        <w:rPr>
+          <w:rFonts w:ascii="Times New Roman" w:hAnsi="Times New Roman" w:cs="Times New Roman"/>
+        </w:rPr>
         <w:t>Automated Testing and Deployment</w:t>
       </w:r>
-      <w:bookmarkEnd w:id="9"/>
-      <w:r>
+      <w:bookmarkEnd w:id="13"/>
+      <w:r>
+        <w:rPr>
+          <w:rFonts w:ascii="Times New Roman" w:hAnsi="Times New Roman" w:cs="Times New Roman"/>
+        </w:rPr>
         <w:t xml:space="preserve"> </w:t>
       </w:r>
     </w:p>
     <w:p>
       <w:pPr>
         <w:ind w:left="480"/>
+        <w:rPr>
+          <w:rFonts w:ascii="Times New Roman" w:hAnsi="Times New Roman" w:cs="Times New Roman"/>
+        </w:rPr>
       </w:pPr>
     </w:p>
     <w:p>
       <w:pPr>
         <w:ind w:left="480"/>
+        <w:rPr>
+          <w:rFonts w:ascii="Times New Roman" w:hAnsi="Times New Roman" w:cs="Times New Roman"/>
+        </w:rPr>
+      </w:pPr>
+    </w:p>
+    <w:p>
+      <w:pPr>
+        <w:ind w:left="480"/>
+        <w:rPr>
+          <w:rFonts w:ascii="Times New Roman" w:hAnsi="Times New Roman" w:cs="Times New Roman"/>
+        </w:rPr>
+      </w:pPr>
+    </w:p>
+    <w:p>
+      <w:pPr>
+        <w:ind w:left="480"/>
+        <w:rPr>
+          <w:rFonts w:ascii="Times New Roman" w:hAnsi="Times New Roman" w:cs="Times New Roman"/>
+        </w:rPr>
+      </w:pPr>
+    </w:p>
+    <w:p>
+      <w:pPr>
+        <w:ind w:left="480"/>
+        <w:rPr>
+          <w:rFonts w:ascii="Times New Roman" w:hAnsi="Times New Roman" w:cs="Times New Roman"/>
+        </w:rPr>
+      </w:pPr>
+    </w:p>
+    <w:p>
+      <w:pPr>
+        <w:ind w:left="480"/>
+        <w:rPr>
+          <w:rFonts w:ascii="Times New Roman" w:hAnsi="Times New Roman" w:cs="Times New Roman"/>
+        </w:rPr>
+      </w:pPr>
+    </w:p>
+    <w:p>
+      <w:pPr>
+        <w:ind w:left="480"/>
+        <w:rPr>
+          <w:rFonts w:ascii="Times New Roman" w:hAnsi="Times New Roman" w:cs="Times New Roman"/>
+        </w:rPr>
+      </w:pPr>
+    </w:p>
+    <w:p>
+      <w:pPr>
+        <w:ind w:left="480"/>
+        <w:rPr>
+          <w:rFonts w:ascii="Times New Roman" w:hAnsi="Times New Roman" w:cs="Times New Roman"/>
+        </w:rPr>
       </w:pPr>
     </w:p>
     <w:p>
@@ -2241,13 +2655,19 @@
           <w:numId w:val="11"/>
         </w:numPr>
         <w:ind w:left="960"/>
-      </w:pPr>
-      <w:bookmarkStart w:id="10" w:name="_Toc178719701"/>
-      <w:r>
+        <w:rPr>
+          <w:rFonts w:ascii="Times New Roman" w:hAnsi="Times New Roman" w:cs="Times New Roman"/>
+        </w:rPr>
+      </w:pPr>
+      <w:bookmarkStart w:id="14" w:name="_Toc178719701"/>
+      <w:r>
+        <w:rPr>
+          <w:rFonts w:ascii="Times New Roman" w:hAnsi="Times New Roman" w:cs="Times New Roman"/>
+        </w:rPr>
         <w:lastRenderedPageBreak/>
         <w:t>Tools for Enhancing CI/CD Pipeline</w:t>
       </w:r>
-      <w:bookmarkEnd w:id="10"/>
+      <w:bookmarkEnd w:id="14"/>
     </w:p>
     <w:p>
       <w:pPr>
@@ -2256,12 +2676,18 @@
           <w:ilvl w:val="2"/>
           <w:numId w:val="11"/>
         </w:numPr>
-      </w:pPr>
-      <w:bookmarkStart w:id="11" w:name="_Toc178719702"/>
-      <w:r>
+        <w:rPr>
+          <w:rFonts w:ascii="Times New Roman" w:hAnsi="Times New Roman" w:cs="Times New Roman"/>
+        </w:rPr>
+      </w:pPr>
+      <w:bookmarkStart w:id="15" w:name="_Toc178719702"/>
+      <w:r>
+        <w:rPr>
+          <w:rFonts w:ascii="Times New Roman" w:hAnsi="Times New Roman" w:cs="Times New Roman"/>
+        </w:rPr>
         <w:t>GitHub Actions an AI Integration</w:t>
       </w:r>
-      <w:bookmarkEnd w:id="11"/>
+      <w:bookmarkEnd w:id="15"/>
     </w:p>
     <w:p>
       <w:pPr>
@@ -2270,59 +2696,245 @@
           <w:ilvl w:val="2"/>
           <w:numId w:val="11"/>
         </w:numPr>
-      </w:pPr>
-      <w:bookmarkStart w:id="12" w:name="_Toc178719703"/>
-      <w:r>
+        <w:rPr>
+          <w:rFonts w:ascii="Times New Roman" w:hAnsi="Times New Roman" w:cs="Times New Roman"/>
+        </w:rPr>
+      </w:pPr>
+      <w:bookmarkStart w:id="16" w:name="_Toc178719703"/>
+      <w:r>
+        <w:rPr>
+          <w:rFonts w:ascii="Times New Roman" w:hAnsi="Times New Roman" w:cs="Times New Roman"/>
+        </w:rPr>
         <w:t>SonarQube for Automated Code Quality Analysis</w:t>
       </w:r>
-      <w:bookmarkEnd w:id="12"/>
-      <w:r>
+      <w:bookmarkEnd w:id="16"/>
+      <w:r>
+        <w:rPr>
+          <w:rFonts w:ascii="Times New Roman" w:hAnsi="Times New Roman" w:cs="Times New Roman"/>
+        </w:rPr>
         <w:t xml:space="preserve"> </w:t>
       </w:r>
     </w:p>
-    <w:p/>
-    <w:p/>
-    <w:p/>
-    <w:p/>
-    <w:p/>
-    <w:p/>
-    <w:p/>
-    <w:p/>
-    <w:p/>
-    <w:p/>
-    <w:p/>
-    <w:p/>
-    <w:p/>
-    <w:p/>
-    <w:p/>
-    <w:p/>
-    <w:p/>
-    <w:p/>
-    <w:p/>
-    <w:p/>
-    <w:p/>
-    <w:p/>
-    <w:p/>
+    <w:p>
+      <w:pPr>
+        <w:rPr>
+          <w:rFonts w:ascii="Times New Roman" w:hAnsi="Times New Roman" w:cs="Times New Roman"/>
+        </w:rPr>
+      </w:pPr>
+    </w:p>
+    <w:p>
+      <w:pPr>
+        <w:rPr>
+          <w:rFonts w:ascii="Times New Roman" w:hAnsi="Times New Roman" w:cs="Times New Roman"/>
+        </w:rPr>
+      </w:pPr>
+    </w:p>
+    <w:p>
+      <w:pPr>
+        <w:rPr>
+          <w:rFonts w:ascii="Times New Roman" w:hAnsi="Times New Roman" w:cs="Times New Roman"/>
+        </w:rPr>
+      </w:pPr>
+    </w:p>
+    <w:p>
+      <w:pPr>
+        <w:rPr>
+          <w:rFonts w:ascii="Times New Roman" w:hAnsi="Times New Roman" w:cs="Times New Roman"/>
+        </w:rPr>
+      </w:pPr>
+    </w:p>
+    <w:p>
+      <w:pPr>
+        <w:rPr>
+          <w:rFonts w:ascii="Times New Roman" w:hAnsi="Times New Roman" w:cs="Times New Roman"/>
+        </w:rPr>
+      </w:pPr>
+    </w:p>
+    <w:p>
+      <w:pPr>
+        <w:rPr>
+          <w:rFonts w:ascii="Times New Roman" w:hAnsi="Times New Roman" w:cs="Times New Roman"/>
+        </w:rPr>
+      </w:pPr>
+    </w:p>
+    <w:p>
+      <w:pPr>
+        <w:rPr>
+          <w:rFonts w:ascii="Times New Roman" w:hAnsi="Times New Roman" w:cs="Times New Roman"/>
+        </w:rPr>
+      </w:pPr>
+    </w:p>
+    <w:p>
+      <w:pPr>
+        <w:rPr>
+          <w:rFonts w:ascii="Times New Roman" w:hAnsi="Times New Roman" w:cs="Times New Roman"/>
+        </w:rPr>
+      </w:pPr>
+    </w:p>
+    <w:p>
+      <w:pPr>
+        <w:rPr>
+          <w:rFonts w:ascii="Times New Roman" w:hAnsi="Times New Roman" w:cs="Times New Roman"/>
+        </w:rPr>
+      </w:pPr>
+    </w:p>
+    <w:p>
+      <w:pPr>
+        <w:rPr>
+          <w:rFonts w:ascii="Times New Roman" w:hAnsi="Times New Roman" w:cs="Times New Roman"/>
+        </w:rPr>
+      </w:pPr>
+    </w:p>
+    <w:p>
+      <w:pPr>
+        <w:rPr>
+          <w:rFonts w:ascii="Times New Roman" w:hAnsi="Times New Roman" w:cs="Times New Roman"/>
+        </w:rPr>
+      </w:pPr>
+    </w:p>
+    <w:p>
+      <w:pPr>
+        <w:rPr>
+          <w:rFonts w:ascii="Times New Roman" w:hAnsi="Times New Roman" w:cs="Times New Roman"/>
+        </w:rPr>
+      </w:pPr>
+    </w:p>
+    <w:p>
+      <w:pPr>
+        <w:rPr>
+          <w:rFonts w:ascii="Times New Roman" w:hAnsi="Times New Roman" w:cs="Times New Roman"/>
+        </w:rPr>
+      </w:pPr>
+    </w:p>
+    <w:p>
+      <w:pPr>
+        <w:rPr>
+          <w:rFonts w:ascii="Times New Roman" w:hAnsi="Times New Roman" w:cs="Times New Roman"/>
+        </w:rPr>
+      </w:pPr>
+    </w:p>
+    <w:p>
+      <w:pPr>
+        <w:rPr>
+          <w:rFonts w:ascii="Times New Roman" w:hAnsi="Times New Roman" w:cs="Times New Roman"/>
+        </w:rPr>
+      </w:pPr>
+    </w:p>
+    <w:p>
+      <w:pPr>
+        <w:rPr>
+          <w:rFonts w:ascii="Times New Roman" w:hAnsi="Times New Roman" w:cs="Times New Roman"/>
+        </w:rPr>
+      </w:pPr>
+    </w:p>
+    <w:p>
+      <w:pPr>
+        <w:rPr>
+          <w:rFonts w:ascii="Times New Roman" w:hAnsi="Times New Roman" w:cs="Times New Roman"/>
+        </w:rPr>
+      </w:pPr>
+    </w:p>
+    <w:p>
+      <w:pPr>
+        <w:rPr>
+          <w:rFonts w:ascii="Times New Roman" w:hAnsi="Times New Roman" w:cs="Times New Roman"/>
+        </w:rPr>
+      </w:pPr>
+    </w:p>
+    <w:p>
+      <w:pPr>
+        <w:rPr>
+          <w:rFonts w:ascii="Times New Roman" w:hAnsi="Times New Roman" w:cs="Times New Roman"/>
+        </w:rPr>
+      </w:pPr>
+    </w:p>
+    <w:p>
+      <w:pPr>
+        <w:rPr>
+          <w:rFonts w:ascii="Times New Roman" w:hAnsi="Times New Roman" w:cs="Times New Roman"/>
+        </w:rPr>
+      </w:pPr>
+    </w:p>
+    <w:p>
+      <w:pPr>
+        <w:rPr>
+          <w:rFonts w:ascii="Times New Roman" w:hAnsi="Times New Roman" w:cs="Times New Roman"/>
+        </w:rPr>
+      </w:pPr>
+    </w:p>
+    <w:p>
+      <w:pPr>
+        <w:rPr>
+          <w:rFonts w:ascii="Times New Roman" w:hAnsi="Times New Roman" w:cs="Times New Roman"/>
+        </w:rPr>
+      </w:pPr>
+    </w:p>
+    <w:p>
+      <w:pPr>
+        <w:rPr>
+          <w:rFonts w:ascii="Times New Roman" w:hAnsi="Times New Roman" w:cs="Times New Roman"/>
+        </w:rPr>
+      </w:pPr>
+    </w:p>
+    <w:p>
+      <w:pPr>
+        <w:rPr>
+          <w:rFonts w:ascii="Times New Roman" w:hAnsi="Times New Roman" w:cs="Times New Roman"/>
+        </w:rPr>
+      </w:pPr>
+    </w:p>
+    <w:p>
+      <w:pPr>
+        <w:rPr>
+          <w:rFonts w:ascii="Times New Roman" w:hAnsi="Times New Roman" w:cs="Times New Roman"/>
+        </w:rPr>
+      </w:pPr>
+    </w:p>
+    <w:p>
+      <w:pPr>
+        <w:rPr>
+          <w:rFonts w:ascii="Times New Roman" w:hAnsi="Times New Roman" w:cs="Times New Roman"/>
+        </w:rPr>
+      </w:pPr>
+    </w:p>
+    <w:p>
+      <w:pPr>
+        <w:rPr>
+          <w:rFonts w:ascii="Times New Roman" w:hAnsi="Times New Roman" w:cs="Times New Roman"/>
+        </w:rPr>
+      </w:pPr>
+    </w:p>
     <w:p>
       <w:pPr>
         <w:pStyle w:val="Heading1"/>
-      </w:pPr>
-      <w:bookmarkStart w:id="13" w:name="_Toc178719704"/>
-      <w:r>
-        <w:lastRenderedPageBreak/>
+        <w:rPr>
+          <w:rFonts w:ascii="Times New Roman" w:hAnsi="Times New Roman" w:cs="Times New Roman"/>
+        </w:rPr>
+      </w:pPr>
+      <w:bookmarkStart w:id="17" w:name="_Toc178719704"/>
+      <w:r>
+        <w:rPr>
+          <w:rFonts w:ascii="Times New Roman" w:hAnsi="Times New Roman" w:cs="Times New Roman"/>
+        </w:rPr>
         <w:t>Chapter 2: Methodology</w:t>
       </w:r>
-      <w:bookmarkEnd w:id="13"/>
+      <w:bookmarkEnd w:id="17"/>
     </w:p>
     <w:p>
       <w:pPr>
         <w:pStyle w:val="Heading2"/>
-      </w:pPr>
-      <w:bookmarkStart w:id="14" w:name="_Toc178719705"/>
-      <w:r>
+        <w:rPr>
+          <w:rFonts w:ascii="Times New Roman" w:hAnsi="Times New Roman" w:cs="Times New Roman"/>
+        </w:rPr>
+      </w:pPr>
+      <w:bookmarkStart w:id="18" w:name="_Toc178719705"/>
+      <w:r>
+        <w:rPr>
+          <w:rFonts w:ascii="Times New Roman" w:hAnsi="Times New Roman" w:cs="Times New Roman"/>
+        </w:rPr>
         <w:t>2.1 Research Question</w:t>
       </w:r>
-      <w:bookmarkEnd w:id="14"/>
+      <w:bookmarkEnd w:id="18"/>
     </w:p>
     <w:p>
       <w:pPr>
@@ -2338,41 +2950,140 @@
         <w:t>How can AI-driven automation enhance the code review process in CI/CD pipelines, specifically through the integration of GitHub Actions and SonarQube for improving code quality and developer efficiency? </w:t>
       </w:r>
     </w:p>
-    <w:p/>
-    <w:p/>
-    <w:p/>
-    <w:p/>
-    <w:p/>
-    <w:p/>
+    <w:p>
+      <w:pPr>
+        <w:rPr>
+          <w:rFonts w:ascii="Times New Roman" w:hAnsi="Times New Roman" w:cs="Times New Roman"/>
+        </w:rPr>
+      </w:pPr>
+    </w:p>
+    <w:p>
+      <w:pPr>
+        <w:rPr>
+          <w:rFonts w:ascii="Times New Roman" w:hAnsi="Times New Roman" w:cs="Times New Roman"/>
+        </w:rPr>
+      </w:pPr>
+    </w:p>
+    <w:p>
+      <w:pPr>
+        <w:rPr>
+          <w:rFonts w:ascii="Times New Roman" w:hAnsi="Times New Roman" w:cs="Times New Roman"/>
+        </w:rPr>
+      </w:pPr>
+    </w:p>
+    <w:p>
+      <w:pPr>
+        <w:rPr>
+          <w:rFonts w:ascii="Times New Roman" w:hAnsi="Times New Roman" w:cs="Times New Roman"/>
+        </w:rPr>
+      </w:pPr>
+    </w:p>
+    <w:p>
+      <w:pPr>
+        <w:rPr>
+          <w:rFonts w:ascii="Times New Roman" w:hAnsi="Times New Roman" w:cs="Times New Roman"/>
+        </w:rPr>
+      </w:pPr>
+    </w:p>
+    <w:p>
+      <w:pPr>
+        <w:rPr>
+          <w:rFonts w:ascii="Times New Roman" w:hAnsi="Times New Roman" w:cs="Times New Roman"/>
+        </w:rPr>
+      </w:pPr>
+    </w:p>
     <w:p>
       <w:pPr>
         <w:pStyle w:val="Heading1"/>
+        <w:rPr>
+          <w:rFonts w:ascii="Times New Roman" w:hAnsi="Times New Roman" w:cs="Times New Roman"/>
+        </w:rPr>
       </w:pPr>
     </w:p>
     <w:p>
       <w:pPr>
         <w:pStyle w:val="Heading1"/>
+        <w:rPr>
+          <w:rFonts w:ascii="Times New Roman" w:hAnsi="Times New Roman" w:cs="Times New Roman"/>
+        </w:rPr>
       </w:pPr>
     </w:p>
     <w:p>
       <w:pPr>
         <w:pStyle w:val="Heading1"/>
+        <w:rPr>
+          <w:rFonts w:ascii="Times New Roman" w:hAnsi="Times New Roman" w:cs="Times New Roman"/>
+        </w:rPr>
       </w:pPr>
     </w:p>
     <w:p>
       <w:pPr>
         <w:pStyle w:val="Heading1"/>
-      </w:pPr>
-    </w:p>
-    <w:p/>
-    <w:p/>
-    <w:p/>
-    <w:p/>
-    <w:p/>
+        <w:rPr>
+          <w:rFonts w:ascii="Times New Roman" w:hAnsi="Times New Roman" w:cs="Times New Roman"/>
+        </w:rPr>
+      </w:pPr>
+    </w:p>
+    <w:p>
+      <w:pPr>
+        <w:rPr>
+          <w:rFonts w:ascii="Times New Roman" w:hAnsi="Times New Roman" w:cs="Times New Roman"/>
+        </w:rPr>
+      </w:pPr>
+    </w:p>
+    <w:p>
+      <w:pPr>
+        <w:rPr>
+          <w:rFonts w:ascii="Times New Roman" w:hAnsi="Times New Roman" w:cs="Times New Roman"/>
+        </w:rPr>
+      </w:pPr>
+    </w:p>
+    <w:p>
+      <w:pPr>
+        <w:rPr>
+          <w:rFonts w:ascii="Times New Roman" w:hAnsi="Times New Roman" w:cs="Times New Roman"/>
+        </w:rPr>
+      </w:pPr>
+    </w:p>
+    <w:p>
+      <w:pPr>
+        <w:rPr>
+          <w:rFonts w:ascii="Times New Roman" w:hAnsi="Times New Roman" w:cs="Times New Roman"/>
+        </w:rPr>
+      </w:pPr>
+    </w:p>
+    <w:p>
+      <w:pPr>
+        <w:rPr>
+          <w:rFonts w:ascii="Times New Roman" w:hAnsi="Times New Roman" w:cs="Times New Roman"/>
+        </w:rPr>
+      </w:pPr>
+    </w:p>
+    <w:p>
+      <w:pPr>
+        <w:rPr>
+          <w:rFonts w:ascii="Times New Roman" w:hAnsi="Times New Roman" w:cs="Times New Roman"/>
+        </w:rPr>
+      </w:pPr>
+    </w:p>
+    <w:p>
+      <w:pPr>
+        <w:rPr>
+          <w:rFonts w:ascii="Times New Roman" w:hAnsi="Times New Roman" w:cs="Times New Roman"/>
+        </w:rPr>
+      </w:pPr>
+    </w:p>
+    <w:p>
+      <w:pPr>
+        <w:rPr>
+          <w:rFonts w:ascii="Times New Roman" w:hAnsi="Times New Roman" w:cs="Times New Roman"/>
+        </w:rPr>
+      </w:pPr>
+    </w:p>
     <w:sdt>
       <w:sdtPr>
         <w:rPr>
-          <w:rFonts w:asciiTheme="minorHAnsi" w:eastAsiaTheme="minorEastAsia" w:hAnsiTheme="minorHAnsi" w:cstheme="minorBidi"/>
+          <w:rFonts w:ascii="Times New Roman" w:eastAsiaTheme="minorEastAsia" w:hAnsi="Times New Roman" w:cs="Times New Roman"/>
           <w:color w:val="auto"/>
           <w:sz w:val="24"/>
           <w:szCs w:val="24"/>
@@ -2387,13 +3098,22 @@
         <w:p>
           <w:pPr>
             <w:pStyle w:val="Heading1"/>
+            <w:rPr>
+              <w:rFonts w:ascii="Times New Roman" w:hAnsi="Times New Roman" w:cs="Times New Roman"/>
+            </w:rPr>
           </w:pPr>
           <w:r>
+            <w:rPr>
+              <w:rFonts w:ascii="Times New Roman" w:hAnsi="Times New Roman" w:cs="Times New Roman"/>
+            </w:rPr>
             <w:t>References</w:t>
           </w:r>
         </w:p>
         <w:sdt>
           <w:sdtPr>
+            <w:rPr>
+              <w:rFonts w:ascii="Times New Roman" w:hAnsi="Times New Roman" w:cs="Times New Roman"/>
+            </w:rPr>
             <w:id w:val="-573587230"/>
             <w:bibliography/>
           </w:sdtPr>
@@ -2402,26 +3122,38 @@
               <w:pPr>
                 <w:pStyle w:val="Bibliography"/>
                 <w:rPr>
+                  <w:rFonts w:ascii="Times New Roman" w:hAnsi="Times New Roman" w:cs="Times New Roman"/>
                   <w:noProof/>
                 </w:rPr>
               </w:pPr>
               <w:r>
+                <w:rPr>
+                  <w:rFonts w:ascii="Times New Roman" w:hAnsi="Times New Roman" w:cs="Times New Roman"/>
+                </w:rPr>
                 <w:fldChar w:fldCharType="begin"/>
               </w:r>
               <w:r>
+                <w:rPr>
+                  <w:rFonts w:ascii="Times New Roman" w:hAnsi="Times New Roman" w:cs="Times New Roman"/>
+                </w:rPr>
                 <w:instrText xml:space="preserve"> BIBLIOGRAPHY </w:instrText>
               </w:r>
               <w:r>
+                <w:rPr>
+                  <w:rFonts w:ascii="Times New Roman" w:hAnsi="Times New Roman" w:cs="Times New Roman"/>
+                </w:rPr>
                 <w:fldChar w:fldCharType="separate"/>
               </w:r>
               <w:r>
                 <w:rPr>
+                  <w:rFonts w:ascii="Times New Roman" w:hAnsi="Times New Roman" w:cs="Times New Roman"/>
                   <w:noProof/>
                 </w:rPr>
                 <w:t xml:space="preserve">Apex Systems, 2023. </w:t>
               </w:r>
               <w:r>
                 <w:rPr>
+                  <w:rFonts w:ascii="Times New Roman" w:hAnsi="Times New Roman" w:cs="Times New Roman"/>
                   <w:i/>
                   <w:iCs/>
                   <w:noProof/>
@@ -2430,12 +3162,14 @@
               </w:r>
               <w:r>
                 <w:rPr>
+                  <w:rFonts w:ascii="Times New Roman" w:hAnsi="Times New Roman" w:cs="Times New Roman"/>
                   <w:noProof/>
                 </w:rPr>
                 <w:t xml:space="preserve">[Online] </w:t>
               </w:r>
               <w:r>
                 <w:rPr>
+                  <w:rFonts w:ascii="Times New Roman" w:hAnsi="Times New Roman" w:cs="Times New Roman"/>
                   <w:noProof/>
                 </w:rPr>
                 <w:br/>
@@ -2443,6 +3177,7 @@
               </w:r>
               <w:r>
                 <w:rPr>
+                  <w:rFonts w:ascii="Times New Roman" w:hAnsi="Times New Roman" w:cs="Times New Roman"/>
                   <w:noProof/>
                   <w:u w:val="single"/>
                 </w:rPr>
@@ -2450,6 +3185,7 @@
               </w:r>
               <w:r>
                 <w:rPr>
+                  <w:rFonts w:ascii="Times New Roman" w:hAnsi="Times New Roman" w:cs="Times New Roman"/>
                   <w:noProof/>
                 </w:rPr>
                 <w:br/>
@@ -2460,17 +3196,20 @@
               <w:pPr>
                 <w:pStyle w:val="Bibliography"/>
                 <w:rPr>
+                  <w:rFonts w:ascii="Times New Roman" w:hAnsi="Times New Roman" w:cs="Times New Roman"/>
                   <w:noProof/>
                 </w:rPr>
               </w:pPr>
               <w:r>
                 <w:rPr>
+                  <w:rFonts w:ascii="Times New Roman" w:hAnsi="Times New Roman" w:cs="Times New Roman"/>
                   <w:noProof/>
                 </w:rPr>
                 <w:t xml:space="preserve">GitLab, 2023. </w:t>
               </w:r>
               <w:r>
                 <w:rPr>
+                  <w:rFonts w:ascii="Times New Roman" w:hAnsi="Times New Roman" w:cs="Times New Roman"/>
                   <w:i/>
                   <w:iCs/>
                   <w:noProof/>
@@ -2479,12 +3218,14 @@
               </w:r>
               <w:r>
                 <w:rPr>
+                  <w:rFonts w:ascii="Times New Roman" w:hAnsi="Times New Roman" w:cs="Times New Roman"/>
                   <w:noProof/>
                 </w:rPr>
                 <w:t xml:space="preserve">[Online] </w:t>
               </w:r>
               <w:r>
                 <w:rPr>
+                  <w:rFonts w:ascii="Times New Roman" w:hAnsi="Times New Roman" w:cs="Times New Roman"/>
                   <w:noProof/>
                 </w:rPr>
                 <w:br/>
@@ -2492,6 +3233,7 @@
               </w:r>
               <w:r>
                 <w:rPr>
+                  <w:rFonts w:ascii="Times New Roman" w:hAnsi="Times New Roman" w:cs="Times New Roman"/>
                   <w:noProof/>
                   <w:u w:val="single"/>
                 </w:rPr>
@@ -2499,6 +3241,7 @@
               </w:r>
               <w:r>
                 <w:rPr>
+                  <w:rFonts w:ascii="Times New Roman" w:hAnsi="Times New Roman" w:cs="Times New Roman"/>
                   <w:noProof/>
                 </w:rPr>
                 <w:br/>
@@ -2506,8 +3249,14 @@
               </w:r>
             </w:p>
             <w:p>
+              <w:pPr>
+                <w:rPr>
+                  <w:rFonts w:ascii="Times New Roman" w:hAnsi="Times New Roman" w:cs="Times New Roman"/>
+                </w:rPr>
+              </w:pPr>
               <w:r>
                 <w:rPr>
+                  <w:rFonts w:ascii="Times New Roman" w:hAnsi="Times New Roman" w:cs="Times New Roman"/>
                   <w:b/>
                   <w:bCs/>
                   <w:noProof/>
@@ -2515,48 +3264,85 @@
                 <w:fldChar w:fldCharType="end"/>
               </w:r>
               <w:r>
-                <w:t xml:space="preserve"> </w:t>
-              </w:r>
-              <w:r>
-                <w:t>Ozkaya, "The Next Frontier in Software Development: AI-Augmented Software Development Processes," in </w:t>
+                <w:rPr>
+                  <w:rFonts w:ascii="Times New Roman" w:hAnsi="Times New Roman" w:cs="Times New Roman"/>
+                </w:rPr>
+                <w:t xml:space="preserve"> Ozkaya, "The Next Frontier in Software Development: AI-Augmented Software Development Processes," in </w:t>
               </w:r>
               <w:r>
                 <w:rPr>
+                  <w:rFonts w:ascii="Times New Roman" w:hAnsi="Times New Roman" w:cs="Times New Roman"/>
                   <w:i/>
                   <w:iCs/>
                 </w:rPr>
                 <w:t>IEEE Software</w:t>
               </w:r>
               <w:r>
-                <w:t>, vol. 40, no. 4, pp. 4-9, July-Aug. 2023, doi: 10.1109/MS.2023.3278056.</w:t>
+                <w:rPr>
+                  <w:rFonts w:ascii="Times New Roman" w:hAnsi="Times New Roman" w:cs="Times New Roman"/>
+                </w:rPr>
+                <w:t xml:space="preserve">, vol. 40, no. 4, pp. 4-9, July-Aug. 2023, </w:t>
+              </w:r>
+              <w:proofErr w:type="spellStart"/>
+              <w:r>
+                <w:rPr>
+                  <w:rFonts w:ascii="Times New Roman" w:hAnsi="Times New Roman" w:cs="Times New Roman"/>
+                </w:rPr>
+                <w:t>doi</w:t>
+              </w:r>
+              <w:proofErr w:type="spellEnd"/>
+              <w:r>
+                <w:rPr>
+                  <w:rFonts w:ascii="Times New Roman" w:hAnsi="Times New Roman" w:cs="Times New Roman"/>
+                </w:rPr>
+                <w:t>: 10.1109/MS.2023.3278056.</w:t>
               </w:r>
             </w:p>
             <w:p>
+              <w:pPr>
+                <w:rPr>
+                  <w:rFonts w:ascii="Times New Roman" w:hAnsi="Times New Roman" w:cs="Times New Roman"/>
+                </w:rPr>
+              </w:pPr>
               <w:r>
-                <w:t xml:space="preserve">M. Shahin, M. Ali Babar and L. Zhu, </w:t>
+                <w:rPr>
+                  <w:rFonts w:ascii="Times New Roman" w:hAnsi="Times New Roman" w:cs="Times New Roman"/>
+                </w:rPr>
+                <w:t xml:space="preserve">M. Shahin, M. Ali Babar and L. Zhu, (2017). "Continuous Integration, Delivery and Deployment: A Systematic Review on Approaches, Tools, Challenges and Practices," in IEEE Access, vol. 5, pp. 3909-3943, 2017, </w:t>
               </w:r>
+              <w:proofErr w:type="spellStart"/>
               <w:r>
-                <w:t xml:space="preserve">(2017). </w:t>
+                <w:rPr>
+                  <w:rFonts w:ascii="Times New Roman" w:hAnsi="Times New Roman" w:cs="Times New Roman"/>
+                </w:rPr>
+                <w:t>doi</w:t>
               </w:r>
+              <w:proofErr w:type="spellEnd"/>
               <w:r>
-                <w:t>"Continuous Integration, Delivery and Deployment: A Systematic Review on Approaches, Tools, Challenges and Practices," in IEEE Access, vol. 5, pp. 3909-3943, 2017, doi: 10.1109/ACCESS.2017.2685629.</w:t>
+                <w:rPr>
+                  <w:rFonts w:ascii="Times New Roman" w:hAnsi="Times New Roman" w:cs="Times New Roman"/>
+                </w:rPr>
+                <w:t>: 10.1109/ACCESS.2017.2685629.</w:t>
               </w:r>
             </w:p>
             <w:p>
               <w:pPr>
                 <w:pStyle w:val="Bibliography"/>
                 <w:rPr>
+                  <w:rFonts w:ascii="Times New Roman" w:hAnsi="Times New Roman" w:cs="Times New Roman"/>
                   <w:noProof/>
                 </w:rPr>
               </w:pPr>
               <w:r>
                 <w:rPr>
+                  <w:rFonts w:ascii="Times New Roman" w:hAnsi="Times New Roman" w:cs="Times New Roman"/>
                   <w:noProof/>
                 </w:rPr>
                 <w:t xml:space="preserve">Zencoder, 2023. </w:t>
               </w:r>
               <w:r>
                 <w:rPr>
+                  <w:rFonts w:ascii="Times New Roman" w:hAnsi="Times New Roman" w:cs="Times New Roman"/>
                   <w:i/>
                   <w:iCs/>
                   <w:noProof/>
@@ -2565,12 +3351,14 @@
               </w:r>
               <w:r>
                 <w:rPr>
+                  <w:rFonts w:ascii="Times New Roman" w:hAnsi="Times New Roman" w:cs="Times New Roman"/>
                   <w:noProof/>
                 </w:rPr>
                 <w:t xml:space="preserve">[Online] </w:t>
               </w:r>
               <w:r>
                 <w:rPr>
+                  <w:rFonts w:ascii="Times New Roman" w:hAnsi="Times New Roman" w:cs="Times New Roman"/>
                   <w:noProof/>
                 </w:rPr>
                 <w:br/>
@@ -2578,6 +3366,7 @@
               </w:r>
               <w:r>
                 <w:rPr>
+                  <w:rFonts w:ascii="Times New Roman" w:hAnsi="Times New Roman" w:cs="Times New Roman"/>
                   <w:noProof/>
                   <w:u w:val="single"/>
                 </w:rPr>
@@ -2585,29 +3374,86 @@
               </w:r>
               <w:r>
                 <w:rPr>
+                  <w:rFonts w:ascii="Times New Roman" w:hAnsi="Times New Roman" w:cs="Times New Roman"/>
                   <w:noProof/>
                 </w:rPr>
                 <w:br/>
                 <w:t>[Accessed 3rd October 2024].</w:t>
               </w:r>
             </w:p>
-            <w:p/>
             <w:p>
+              <w:pPr>
+                <w:rPr>
+                  <w:rFonts w:ascii="Times New Roman" w:hAnsi="Times New Roman" w:cs="Times New Roman"/>
+                </w:rPr>
+              </w:pPr>
+            </w:p>
+            <w:p>
+              <w:pPr>
+                <w:rPr>
+                  <w:rFonts w:ascii="Times New Roman" w:hAnsi="Times New Roman" w:cs="Times New Roman"/>
+                </w:rPr>
+              </w:pPr>
               <w:r>
+                <w:rPr>
+                  <w:rFonts w:ascii="Times New Roman" w:hAnsi="Times New Roman" w:cs="Times New Roman"/>
+                </w:rPr>
                 <w:br/>
               </w:r>
             </w:p>
-            <w:p/>
+            <w:p>
+              <w:pPr>
+                <w:rPr>
+                  <w:rFonts w:ascii="Times New Roman" w:hAnsi="Times New Roman" w:cs="Times New Roman"/>
+                </w:rPr>
+              </w:pPr>
+            </w:p>
           </w:sdtContent>
         </w:sdt>
       </w:sdtContent>
     </w:sdt>
-    <w:p/>
-    <w:p/>
-    <w:p/>
-    <w:p/>
-    <w:p/>
-    <w:p/>
+    <w:p>
+      <w:pPr>
+        <w:rPr>
+          <w:rFonts w:ascii="Times New Roman" w:hAnsi="Times New Roman" w:cs="Times New Roman"/>
+        </w:rPr>
+      </w:pPr>
+    </w:p>
+    <w:p>
+      <w:pPr>
+        <w:rPr>
+          <w:rFonts w:ascii="Times New Roman" w:hAnsi="Times New Roman" w:cs="Times New Roman"/>
+        </w:rPr>
+      </w:pPr>
+    </w:p>
+    <w:p>
+      <w:pPr>
+        <w:rPr>
+          <w:rFonts w:ascii="Times New Roman" w:hAnsi="Times New Roman" w:cs="Times New Roman"/>
+        </w:rPr>
+      </w:pPr>
+    </w:p>
+    <w:p>
+      <w:pPr>
+        <w:rPr>
+          <w:rFonts w:ascii="Times New Roman" w:hAnsi="Times New Roman" w:cs="Times New Roman"/>
+        </w:rPr>
+      </w:pPr>
+    </w:p>
+    <w:p>
+      <w:pPr>
+        <w:rPr>
+          <w:rFonts w:ascii="Times New Roman" w:hAnsi="Times New Roman" w:cs="Times New Roman"/>
+        </w:rPr>
+      </w:pPr>
+    </w:p>
+    <w:p>
+      <w:pPr>
+        <w:rPr>
+          <w:rFonts w:ascii="Times New Roman" w:hAnsi="Times New Roman" w:cs="Times New Roman"/>
+        </w:rPr>
+      </w:pPr>
+    </w:p>
     <w:sectPr>
       <w:pgSz w:w="12240" w:h="15840"/>
       <w:pgMar w:top="1440" w:right="1440" w:bottom="1440" w:left="1440" w:header="720" w:footer="720" w:gutter="0"/>
@@ -2616,6 +3462,39 @@
     </w:sectPr>
   </w:body>
 </w:document>
+</file>
+
+<file path=word/comments.xml><?xml version="1.0" encoding="utf-8"?>
+<w:comments xmlns:wpc="http://schemas.microsoft.com/office/word/2010/wordprocessingCanvas" xmlns:cx="http://schemas.microsoft.com/office/drawing/2014/chartex" xmlns:cx1="http://schemas.microsoft.com/office/drawing/2015/9/8/chartex" xmlns:cx2="http://schemas.microsoft.com/office/drawing/2015/10/21/chartex" xmlns:cx3="http://schemas.microsoft.com/office/drawing/2016/5/9/chartex" xmlns:cx4="http://schemas.microsoft.com/office/drawing/2016/5/10/chartex" xmlns:cx5="http://schemas.microsoft.com/office/drawing/2016/5/11/chartex" xmlns:cx6="http://schemas.microsoft.com/office/drawing/2016/5/12/chartex" xmlns:cx7="http://schemas.microsoft.com/office/drawing/2016/5/13/chartex" xmlns:cx8="http://schemas.microsoft.com/office/drawing/2016/5/14/chartex" xmlns:mc="http://schemas.openxmlformats.org/markup-compatibility/2006" xmlns:aink="http://schemas.microsoft.com/office/drawing/2016/ink" xmlns:am3d="http://schemas.microsoft.com/office/drawing/2017/model3d" xmlns:o="urn:schemas-microsoft-com:office:office" xmlns:oel="http://schemas.microsoft.com/office/2019/extlst" xmlns:r="http://schemas.openxmlformats.org/officeDocument/2006/relationships" xmlns:m="http://schemas.openxmlformats.org/officeDocument/2006/math" xmlns:v="urn:schemas-microsoft-com:vml" xmlns:wp14="http://schemas.microsoft.com/office/word/2010/wordprocessingDrawing" xmlns:wp="http://schemas.openxmlformats.org/drawingml/2006/wordprocessingDrawing" xmlns:w10="urn:schemas-microsoft-com:office:word" xmlns:w="http://schemas.openxmlformats.org/wordprocessingml/2006/main" xmlns:w14="http://schemas.microsoft.com/office/word/2010/wordml" xmlns:w15="http://schemas.microsoft.com/office/word/2012/wordml" xmlns:w16cex="http://schemas.microsoft.com/office/word/2018/wordml/cex" xmlns:w16cid="http://schemas.microsoft.com/office/word/2016/wordml/cid" xmlns:w16="http://schemas.microsoft.com/office/word/2018/wordml" xmlns:w16du="http://schemas.microsoft.com/office/word/2023/wordml/word16du" xmlns:w16sdtdh="http://schemas.microsoft.com/office/word/2020/wordml/sdtdatahash" xmlns:w16se="http://schemas.microsoft.com/office/word/2015/wordml/symex" xmlns:wpg="http://schemas.microsoft.com/office/word/2010/wordprocessingGroup" xmlns:wpi="http://schemas.microsoft.com/office/word/2010/wordprocessingInk" xmlns:wne="http://schemas.microsoft.com/office/word/2006/wordml" xmlns:wps="http://schemas.microsoft.com/office/word/2010/wordprocessingShape" mc:Ignorable="w14 w15 w16se w16cid w16 w16cex w16sdtdh w16du wp14">
+  <w:comment w:id="12" w:author="LECTURER Claire Horgan" w:date="2024-10-03T21:32:00Z" w:initials="LH">
+    <w:p>
+      <w:r>
+        <w:annotationRef/>
+      </w:r>
+      <w:r>
+        <w:t>Good start. Watch academic writing. No I we them etc. Keep going</w:t>
+      </w:r>
+    </w:p>
+  </w:comment>
+</w:comments>
+</file>
+
+<file path=word/commentsExtended.xml><?xml version="1.0" encoding="utf-8"?>
+<w15:commentsEx xmlns:wpc="http://schemas.microsoft.com/office/word/2010/wordprocessingCanvas" xmlns:cx="http://schemas.microsoft.com/office/drawing/2014/chartex" xmlns:cx1="http://schemas.microsoft.com/office/drawing/2015/9/8/chartex" xmlns:cx2="http://schemas.microsoft.com/office/drawing/2015/10/21/chartex" xmlns:cx3="http://schemas.microsoft.com/office/drawing/2016/5/9/chartex" xmlns:cx4="http://schemas.microsoft.com/office/drawing/2016/5/10/chartex" xmlns:cx5="http://schemas.microsoft.com/office/drawing/2016/5/11/chartex" xmlns:cx6="http://schemas.microsoft.com/office/drawing/2016/5/12/chartex" xmlns:cx7="http://schemas.microsoft.com/office/drawing/2016/5/13/chartex" xmlns:cx8="http://schemas.microsoft.com/office/drawing/2016/5/14/chartex" xmlns:mc="http://schemas.openxmlformats.org/markup-compatibility/2006" xmlns:aink="http://schemas.microsoft.com/office/drawing/2016/ink" xmlns:am3d="http://schemas.microsoft.com/office/drawing/2017/model3d" xmlns:o="urn:schemas-microsoft-com:office:office" xmlns:oel="http://schemas.microsoft.com/office/2019/extlst" xmlns:r="http://schemas.openxmlformats.org/officeDocument/2006/relationships" xmlns:m="http://schemas.openxmlformats.org/officeDocument/2006/math" xmlns:v="urn:schemas-microsoft-com:vml" xmlns:wp14="http://schemas.microsoft.com/office/word/2010/wordprocessingDrawing" xmlns:wp="http://schemas.openxmlformats.org/drawingml/2006/wordprocessingDrawing" xmlns:w10="urn:schemas-microsoft-com:office:word" xmlns:w="http://schemas.openxmlformats.org/wordprocessingml/2006/main" xmlns:w14="http://schemas.microsoft.com/office/word/2010/wordml" xmlns:w15="http://schemas.microsoft.com/office/word/2012/wordml" xmlns:w16cex="http://schemas.microsoft.com/office/word/2018/wordml/cex" xmlns:w16cid="http://schemas.microsoft.com/office/word/2016/wordml/cid" xmlns:w16="http://schemas.microsoft.com/office/word/2018/wordml" xmlns:w16du="http://schemas.microsoft.com/office/word/2023/wordml/word16du" xmlns:w16sdtdh="http://schemas.microsoft.com/office/word/2020/wordml/sdtdatahash" xmlns:w16se="http://schemas.microsoft.com/office/word/2015/wordml/symex" xmlns:wpg="http://schemas.microsoft.com/office/word/2010/wordprocessingGroup" xmlns:wpi="http://schemas.microsoft.com/office/word/2010/wordprocessingInk" xmlns:wne="http://schemas.microsoft.com/office/word/2006/wordml" xmlns:wps="http://schemas.microsoft.com/office/word/2010/wordprocessingShape" mc:Ignorable="w14 w15 w16se w16cid w16 w16cex w16sdtdh w16du wp14">
+  <w15:commentEx w15:paraId="32EE0888" w15:done="1"/>
+</w15:commentsEx>
+</file>
+
+<file path=word/commentsExtensible.xml><?xml version="1.0" encoding="utf-8"?>
+<w16cex:commentsExtensible xmlns:wpc="http://schemas.microsoft.com/office/word/2010/wordprocessingCanvas" xmlns:cx="http://schemas.microsoft.com/office/drawing/2014/chartex" xmlns:cx1="http://schemas.microsoft.com/office/drawing/2015/9/8/chartex" xmlns:cx2="http://schemas.microsoft.com/office/drawing/2015/10/21/chartex" xmlns:cx3="http://schemas.microsoft.com/office/drawing/2016/5/9/chartex" xmlns:cx4="http://schemas.microsoft.com/office/drawing/2016/5/10/chartex" xmlns:cx5="http://schemas.microsoft.com/office/drawing/2016/5/11/chartex" xmlns:cx6="http://schemas.microsoft.com/office/drawing/2016/5/12/chartex" xmlns:cx7="http://schemas.microsoft.com/office/drawing/2016/5/13/chartex" xmlns:cx8="http://schemas.microsoft.com/office/drawing/2016/5/14/chartex" xmlns:cr="http://schemas.microsoft.com/office/comments/2020/reactions" xmlns:mc="http://schemas.openxmlformats.org/markup-compatibility/2006" xmlns:aink="http://schemas.microsoft.com/office/drawing/2016/ink" xmlns:am3d="http://schemas.microsoft.com/office/drawing/2017/model3d" xmlns:o="urn:schemas-microsoft-com:office:office" xmlns:oel="http://schemas.microsoft.com/office/2019/extlst" xmlns:r="http://schemas.openxmlformats.org/officeDocument/2006/relationships" xmlns:m="http://schemas.openxmlformats.org/officeDocument/2006/math" xmlns:v="urn:schemas-microsoft-com:vml" xmlns:wp14="http://schemas.microsoft.com/office/word/2010/wordprocessingDrawing" xmlns:wp="http://schemas.openxmlformats.org/drawingml/2006/wordprocessingDrawing" xmlns:w10="urn:schemas-microsoft-com:office:word" xmlns:w="http://schemas.openxmlformats.org/wordprocessingml/2006/main" xmlns:w14="http://schemas.microsoft.com/office/word/2010/wordml" xmlns:w15="http://schemas.microsoft.com/office/word/2012/wordml" xmlns:w16cex="http://schemas.microsoft.com/office/word/2018/wordml/cex" xmlns:w16cid="http://schemas.microsoft.com/office/word/2016/wordml/cid" xmlns:w16="http://schemas.microsoft.com/office/word/2018/wordml" xmlns:w16du="http://schemas.microsoft.com/office/word/2023/wordml/word16du" xmlns:w16sdtdh="http://schemas.microsoft.com/office/word/2020/wordml/sdtdatahash" xmlns:w16se="http://schemas.microsoft.com/office/word/2015/wordml/symex" xmlns:wpg="http://schemas.microsoft.com/office/word/2010/wordprocessingGroup" xmlns:wpi="http://schemas.microsoft.com/office/word/2010/wordprocessingInk" xmlns:wne="http://schemas.microsoft.com/office/word/2006/wordml" xmlns:wps="http://schemas.microsoft.com/office/word/2010/wordprocessingShape" mc:Ignorable="w14 w15 w16se w16cid w16 w16cex w16sdtdh cr w16du wp14">
+  <w16cex:commentExtensible w16cex:durableId="29D3D674" w16cex:dateUtc="2024-10-03T20:32:00Z"/>
+</w16cex:commentsExtensible>
+</file>
+
+<file path=word/commentsIds.xml><?xml version="1.0" encoding="utf-8"?>
+<w16cid:commentsIds xmlns:wpc="http://schemas.microsoft.com/office/word/2010/wordprocessingCanvas" xmlns:cx="http://schemas.microsoft.com/office/drawing/2014/chartex" xmlns:cx1="http://schemas.microsoft.com/office/drawing/2015/9/8/chartex" xmlns:cx2="http://schemas.microsoft.com/office/drawing/2015/10/21/chartex" xmlns:cx3="http://schemas.microsoft.com/office/drawing/2016/5/9/chartex" xmlns:cx4="http://schemas.microsoft.com/office/drawing/2016/5/10/chartex" xmlns:cx5="http://schemas.microsoft.com/office/drawing/2016/5/11/chartex" xmlns:cx6="http://schemas.microsoft.com/office/drawing/2016/5/12/chartex" xmlns:cx7="http://schemas.microsoft.com/office/drawing/2016/5/13/chartex" xmlns:cx8="http://schemas.microsoft.com/office/drawing/2016/5/14/chartex" xmlns:mc="http://schemas.openxmlformats.org/markup-compatibility/2006" xmlns:aink="http://schemas.microsoft.com/office/drawing/2016/ink" xmlns:am3d="http://schemas.microsoft.com/office/drawing/2017/model3d" xmlns:o="urn:schemas-microsoft-com:office:office" xmlns:oel="http://schemas.microsoft.com/office/2019/extlst" xmlns:r="http://schemas.openxmlformats.org/officeDocument/2006/relationships" xmlns:m="http://schemas.openxmlformats.org/officeDocument/2006/math" xmlns:v="urn:schemas-microsoft-com:vml" xmlns:wp14="http://schemas.microsoft.com/office/word/2010/wordprocessingDrawing" xmlns:wp="http://schemas.openxmlformats.org/drawingml/2006/wordprocessingDrawing" xmlns:w10="urn:schemas-microsoft-com:office:word" xmlns:w="http://schemas.openxmlformats.org/wordprocessingml/2006/main" xmlns:w14="http://schemas.microsoft.com/office/word/2010/wordml" xmlns:w15="http://schemas.microsoft.com/office/word/2012/wordml" xmlns:w16cex="http://schemas.microsoft.com/office/word/2018/wordml/cex" xmlns:w16cid="http://schemas.microsoft.com/office/word/2016/wordml/cid" xmlns:w16="http://schemas.microsoft.com/office/word/2018/wordml" xmlns:w16du="http://schemas.microsoft.com/office/word/2023/wordml/word16du" xmlns:w16sdtdh="http://schemas.microsoft.com/office/word/2020/wordml/sdtdatahash" xmlns:w16se="http://schemas.microsoft.com/office/word/2015/wordml/symex" xmlns:wpg="http://schemas.microsoft.com/office/word/2010/wordprocessingGroup" xmlns:wpi="http://schemas.microsoft.com/office/word/2010/wordprocessingInk" xmlns:wne="http://schemas.microsoft.com/office/word/2006/wordml" xmlns:wps="http://schemas.microsoft.com/office/word/2010/wordprocessingShape" mc:Ignorable="w14 w15 w16se w16cid w16 w16cex w16sdtdh w16du wp14">
+  <w16cid:commentId w16cid:paraId="32EE0888" w16cid:durableId="29D3D674"/>
+</w16cid:commentsIds>
 </file>
 
 <file path=word/intelligence2.xml><?xml version="1.0" encoding="utf-8"?>
@@ -4039,6 +4918,14 @@
     <w:abstractNumId w:val="12"/>
   </w:num>
 </w:numbering>
+</file>
+
+<file path=word/people.xml><?xml version="1.0" encoding="utf-8"?>
+<w15:people xmlns:wpc="http://schemas.microsoft.com/office/word/2010/wordprocessingCanvas" xmlns:cx="http://schemas.microsoft.com/office/drawing/2014/chartex" xmlns:cx1="http://schemas.microsoft.com/office/drawing/2015/9/8/chartex" xmlns:cx2="http://schemas.microsoft.com/office/drawing/2015/10/21/chartex" xmlns:cx3="http://schemas.microsoft.com/office/drawing/2016/5/9/chartex" xmlns:cx4="http://schemas.microsoft.com/office/drawing/2016/5/10/chartex" xmlns:cx5="http://schemas.microsoft.com/office/drawing/2016/5/11/chartex" xmlns:cx6="http://schemas.microsoft.com/office/drawing/2016/5/12/chartex" xmlns:cx7="http://schemas.microsoft.com/office/drawing/2016/5/13/chartex" xmlns:cx8="http://schemas.microsoft.com/office/drawing/2016/5/14/chartex" xmlns:mc="http://schemas.openxmlformats.org/markup-compatibility/2006" xmlns:aink="http://schemas.microsoft.com/office/drawing/2016/ink" xmlns:am3d="http://schemas.microsoft.com/office/drawing/2017/model3d" xmlns:o="urn:schemas-microsoft-com:office:office" xmlns:oel="http://schemas.microsoft.com/office/2019/extlst" xmlns:r="http://schemas.openxmlformats.org/officeDocument/2006/relationships" xmlns:m="http://schemas.openxmlformats.org/officeDocument/2006/math" xmlns:v="urn:schemas-microsoft-com:vml" xmlns:wp14="http://schemas.microsoft.com/office/word/2010/wordprocessingDrawing" xmlns:wp="http://schemas.openxmlformats.org/drawingml/2006/wordprocessingDrawing" xmlns:w10="urn:schemas-microsoft-com:office:word" xmlns:w="http://schemas.openxmlformats.org/wordprocessingml/2006/main" xmlns:w14="http://schemas.microsoft.com/office/word/2010/wordml" xmlns:w15="http://schemas.microsoft.com/office/word/2012/wordml" xmlns:w16cex="http://schemas.microsoft.com/office/word/2018/wordml/cex" xmlns:w16cid="http://schemas.microsoft.com/office/word/2016/wordml/cid" xmlns:w16="http://schemas.microsoft.com/office/word/2018/wordml" xmlns:w16du="http://schemas.microsoft.com/office/word/2023/wordml/word16du" xmlns:w16sdtdh="http://schemas.microsoft.com/office/word/2020/wordml/sdtdatahash" xmlns:w16se="http://schemas.microsoft.com/office/word/2015/wordml/symex" xmlns:wpg="http://schemas.microsoft.com/office/word/2010/wordprocessingGroup" xmlns:wpi="http://schemas.microsoft.com/office/word/2010/wordprocessingInk" xmlns:wne="http://schemas.microsoft.com/office/word/2006/wordml" xmlns:wps="http://schemas.microsoft.com/office/word/2010/wordprocessingShape" mc:Ignorable="w14 w15 w16se w16cid w16 w16cex w16sdtdh w16du wp14">
+  <w15:person w15:author="LECTURER Claire Horgan">
+    <w15:presenceInfo w15:providerId="AD" w15:userId="S::lt00025164@365s.ittralee.ie::a2c11887-9bdd-4266-8a71-249992b68b7d"/>
+  </w15:person>
+</w15:people>
 </file>
 
 <file path=word/styles.xml><?xml version="1.0" encoding="utf-8"?>
@@ -4625,6 +5512,7 @@
   <w:style w:type="character" w:default="1" w:styleId="DefaultParagraphFont">
     <w:name w:val="Default Paragraph Font"/>
     <w:uiPriority w:val="1"/>
+    <w:semiHidden/>
     <w:unhideWhenUsed/>
   </w:style>
   <w:style w:type="table" w:default="1" w:styleId="TableNormal">
@@ -5019,6 +5907,43 @@
       <w:rFonts w:ascii="Times New Roman" w:hAnsi="Times New Roman" w:cs="Times New Roman"/>
     </w:rPr>
   </w:style>
+  <w:style w:type="paragraph" w:styleId="CommentText">
+    <w:name w:val="annotation text"/>
+    <w:basedOn w:val="Normal"/>
+    <w:link w:val="CommentTextChar"/>
+    <w:uiPriority w:val="99"/>
+    <w:semiHidden/>
+    <w:unhideWhenUsed/>
+    <w:pPr>
+      <w:spacing w:line="240" w:lineRule="auto"/>
+    </w:pPr>
+    <w:rPr>
+      <w:sz w:val="20"/>
+      <w:szCs w:val="20"/>
+    </w:rPr>
+  </w:style>
+  <w:style w:type="character" w:customStyle="1" w:styleId="CommentTextChar">
+    <w:name w:val="Comment Text Char"/>
+    <w:basedOn w:val="DefaultParagraphFont"/>
+    <w:link w:val="CommentText"/>
+    <w:uiPriority w:val="99"/>
+    <w:semiHidden/>
+    <w:rPr>
+      <w:sz w:val="20"/>
+      <w:szCs w:val="20"/>
+    </w:rPr>
+  </w:style>
+  <w:style w:type="character" w:styleId="CommentReference">
+    <w:name w:val="annotation reference"/>
+    <w:basedOn w:val="DefaultParagraphFont"/>
+    <w:uiPriority w:val="99"/>
+    <w:semiHidden/>
+    <w:unhideWhenUsed/>
+    <w:rPr>
+      <w:sz w:val="16"/>
+      <w:szCs w:val="16"/>
+    </w:rPr>
+  </w:style>
 </w:styles>
 </file>
 
